--- a/Лабораторна робота №8/Лабораторна робота 8.docx
+++ b/Лабораторна робота №8/Лабораторна робота 8.docx
@@ -1,6 +1,6 @@
 
 <file path=word/document.xml><?xml version="1.0" encoding="utf-8"?>
-<w:document xmlns:wpc="http://schemas.microsoft.com/office/word/2010/wordprocessingCanvas" xmlns:mc="http://schemas.openxmlformats.org/markup-compatibility/2006" xmlns:o="urn:schemas-microsoft-com:office:office" xmlns:r="http://schemas.openxmlformats.org/officeDocument/2006/relationships" xmlns:m="http://schemas.openxmlformats.org/officeDocument/2006/math" xmlns:v="urn:schemas-microsoft-com:vml" xmlns:wp14="http://schemas.microsoft.com/office/word/2010/wordprocessingDrawing" xmlns:wp="http://schemas.openxmlformats.org/drawingml/2006/wordprocessingDrawing" xmlns:w10="urn:schemas-microsoft-com:office:word" xmlns:w="http://schemas.openxmlformats.org/wordprocessingml/2006/main" xmlns:w14="http://schemas.microsoft.com/office/word/2010/wordml" xmlns:w15="http://schemas.microsoft.com/office/word/2012/wordml" xmlns:wpg="http://schemas.microsoft.com/office/word/2010/wordprocessingGroup" xmlns:wpi="http://schemas.microsoft.com/office/word/2010/wordprocessingInk" xmlns:wne="http://schemas.microsoft.com/office/word/2006/wordml" xmlns:wps="http://schemas.microsoft.com/office/word/2010/wordprocessingShape" mc:Ignorable="w14 w15 wp14">
+<w:document xmlns:wpc="http://schemas.microsoft.com/office/word/2010/wordprocessingCanvas" xmlns:cx="http://schemas.microsoft.com/office/drawing/2014/chartex" xmlns:cx1="http://schemas.microsoft.com/office/drawing/2015/9/8/chartex" xmlns:cx2="http://schemas.microsoft.com/office/drawing/2015/10/21/chartex" xmlns:cx3="http://schemas.microsoft.com/office/drawing/2016/5/9/chartex" xmlns:cx4="http://schemas.microsoft.com/office/drawing/2016/5/10/chartex" xmlns:cx5="http://schemas.microsoft.com/office/drawing/2016/5/11/chartex" xmlns:cx6="http://schemas.microsoft.com/office/drawing/2016/5/12/chartex" xmlns:cx7="http://schemas.microsoft.com/office/drawing/2016/5/13/chartex" xmlns:cx8="http://schemas.microsoft.com/office/drawing/2016/5/14/chartex" xmlns:mc="http://schemas.openxmlformats.org/markup-compatibility/2006" xmlns:aink="http://schemas.microsoft.com/office/drawing/2016/ink" xmlns:am3d="http://schemas.microsoft.com/office/drawing/2017/model3d" xmlns:o="urn:schemas-microsoft-com:office:office" xmlns:r="http://schemas.openxmlformats.org/officeDocument/2006/relationships" xmlns:m="http://schemas.openxmlformats.org/officeDocument/2006/math" xmlns:v="urn:schemas-microsoft-com:vml" xmlns:wp14="http://schemas.microsoft.com/office/word/2010/wordprocessingDrawing" xmlns:wp="http://schemas.openxmlformats.org/drawingml/2006/wordprocessingDrawing" xmlns:w10="urn:schemas-microsoft-com:office:word" xmlns:w="http://schemas.openxmlformats.org/wordprocessingml/2006/main" xmlns:w14="http://schemas.microsoft.com/office/word/2010/wordml" xmlns:w15="http://schemas.microsoft.com/office/word/2012/wordml" xmlns:w16cex="http://schemas.microsoft.com/office/word/2018/wordml/cex" xmlns:w16cid="http://schemas.microsoft.com/office/word/2016/wordml/cid" xmlns:w16="http://schemas.microsoft.com/office/word/2018/wordml" xmlns:w16sdtdh="http://schemas.microsoft.com/office/word/2020/wordml/sdtdatahash" xmlns:w16se="http://schemas.microsoft.com/office/word/2015/wordml/symex" xmlns:wpg="http://schemas.microsoft.com/office/word/2010/wordprocessingGroup" xmlns:wpi="http://schemas.microsoft.com/office/word/2010/wordprocessingInk" xmlns:wne="http://schemas.microsoft.com/office/word/2006/wordml" xmlns:wps="http://schemas.microsoft.com/office/word/2010/wordprocessingShape" mc:Ignorable="w14 w15 w16se w16cid w16 w16cex w16sdtdh wp14">
   <w:body>
     <w:p>
       <w:pPr>
@@ -196,6 +196,7 @@
           <w:lang w:val="ru-RU" w:eastAsia="uk-UA"/>
         </w:rPr>
       </w:pPr>
+      <w:proofErr w:type="spellStart"/>
       <w:r>
         <w:rPr>
           <w:rFonts w:ascii="Times New Roman" w:eastAsia="Times New Roman" w:hAnsi="Times New Roman" w:cs="Times New Roman"/>
@@ -206,8 +207,9 @@
           <w:szCs w:val="44"/>
           <w:lang w:val="ru-RU" w:eastAsia="uk-UA"/>
         </w:rPr>
-        <w:t xml:space="preserve">Лабораторна робота </w:t>
-      </w:r>
+        <w:t>Лабораторна</w:t>
+      </w:r>
+      <w:proofErr w:type="spellEnd"/>
       <w:r>
         <w:rPr>
           <w:rFonts w:ascii="Times New Roman" w:eastAsia="Times New Roman" w:hAnsi="Times New Roman" w:cs="Times New Roman"/>
@@ -218,6 +220,18 @@
           <w:szCs w:val="44"/>
           <w:lang w:val="ru-RU" w:eastAsia="uk-UA"/>
         </w:rPr>
+        <w:t xml:space="preserve"> робота </w:t>
+      </w:r>
+      <w:r>
+        <w:rPr>
+          <w:rFonts w:ascii="Times New Roman" w:eastAsia="Times New Roman" w:hAnsi="Times New Roman" w:cs="Times New Roman"/>
+          <w:b/>
+          <w:bCs/>
+          <w:color w:val="000000"/>
+          <w:sz w:val="44"/>
+          <w:szCs w:val="44"/>
+          <w:lang w:val="ru-RU" w:eastAsia="uk-UA"/>
+        </w:rPr>
         <w:t>8</w:t>
       </w:r>
     </w:p>
@@ -516,6 +530,7 @@
           <w:lang w:eastAsia="uk-UA"/>
         </w:rPr>
       </w:pPr>
+      <w:proofErr w:type="spellStart"/>
       <w:r>
         <w:rPr>
           <w:rFonts w:ascii="Times New Roman" w:eastAsia="Times New Roman" w:hAnsi="Times New Roman" w:cs="Times New Roman"/>
@@ -527,7 +542,21 @@
           <w:u w:val="single"/>
           <w:lang w:eastAsia="uk-UA"/>
         </w:rPr>
-        <w:t xml:space="preserve">Засенко Олександр          </w:t>
+        <w:t>Засенко</w:t>
+      </w:r>
+      <w:proofErr w:type="spellEnd"/>
+      <w:r>
+        <w:rPr>
+          <w:rFonts w:ascii="Times New Roman" w:eastAsia="Times New Roman" w:hAnsi="Times New Roman" w:cs="Times New Roman"/>
+          <w:b/>
+          <w:bCs/>
+          <w:color w:val="000000"/>
+          <w:sz w:val="24"/>
+          <w:szCs w:val="24"/>
+          <w:u w:val="single"/>
+          <w:lang w:eastAsia="uk-UA"/>
+        </w:rPr>
+        <w:t xml:space="preserve"> Олександр          </w:t>
       </w:r>
       <w:r>
         <w:rPr>
@@ -1012,8 +1041,9 @@
           <w:szCs w:val="28"/>
           <w:lang w:eastAsia="uk-UA"/>
         </w:rPr>
-        <w:t>……………………………………………………..</w:t>
-      </w:r>
+        <w:t>…………………………………………………</w:t>
+      </w:r>
+      <w:proofErr w:type="gramStart"/>
       <w:r>
         <w:rPr>
           <w:rFonts w:ascii="Times New Roman" w:eastAsia="Times New Roman" w:hAnsi="Times New Roman" w:cs="Times New Roman"/>
@@ -1022,8 +1052,9 @@
           <w:szCs w:val="28"/>
           <w:lang w:eastAsia="uk-UA"/>
         </w:rPr>
-        <w:t>16</w:t>
-      </w:r>
+        <w:t>…..</w:t>
+      </w:r>
+      <w:proofErr w:type="gramEnd"/>
       <w:r>
         <w:rPr>
           <w:rFonts w:ascii="Times New Roman" w:eastAsia="Times New Roman" w:hAnsi="Times New Roman" w:cs="Times New Roman"/>
@@ -1032,7 +1063,7 @@
           <w:szCs w:val="28"/>
           <w:lang w:eastAsia="uk-UA"/>
         </w:rPr>
-        <w:tab/>
+        <w:t>16</w:t>
       </w:r>
       <w:r>
         <w:rPr>
@@ -1084,6 +1115,16 @@
         </w:rPr>
         <w:tab/>
       </w:r>
+      <w:r>
+        <w:rPr>
+          <w:rFonts w:ascii="Times New Roman" w:eastAsia="Times New Roman" w:hAnsi="Times New Roman" w:cs="Times New Roman"/>
+          <w:color w:val="000000" w:themeColor="text1"/>
+          <w:sz w:val="28"/>
+          <w:szCs w:val="28"/>
+          <w:lang w:eastAsia="uk-UA"/>
+        </w:rPr>
+        <w:tab/>
+      </w:r>
     </w:p>
     <w:p>
       <w:pPr>
@@ -1346,7 +1387,23 @@
           <w:sz w:val="28"/>
           <w:szCs w:val="28"/>
         </w:rPr>
-        <w:t>1. Отримання практичних навиків роботи з командною оболонкою Bash.</w:t>
+        <w:t xml:space="preserve">1. Отримання практичних навиків роботи з командною оболонкою </w:t>
+      </w:r>
+      <w:proofErr w:type="spellStart"/>
+      <w:r>
+        <w:rPr>
+          <w:sz w:val="28"/>
+          <w:szCs w:val="28"/>
+        </w:rPr>
+        <w:t>Bash</w:t>
+      </w:r>
+      <w:proofErr w:type="spellEnd"/>
+      <w:r>
+        <w:rPr>
+          <w:sz w:val="28"/>
+          <w:szCs w:val="28"/>
+        </w:rPr>
+        <w:t>.</w:t>
       </w:r>
     </w:p>
     <w:p>
@@ -1362,7 +1419,39 @@
           <w:sz w:val="28"/>
           <w:szCs w:val="28"/>
         </w:rPr>
-        <w:t>2. Знайомство з базовими структурами для збереження системних даних - процеси, память, лог-файли та</w:t>
+        <w:t xml:space="preserve">2. Знайомство з базовими структурами для збереження системних даних - процеси, </w:t>
+      </w:r>
+      <w:proofErr w:type="spellStart"/>
+      <w:r>
+        <w:rPr>
+          <w:sz w:val="28"/>
+          <w:szCs w:val="28"/>
+        </w:rPr>
+        <w:t>память</w:t>
+      </w:r>
+      <w:proofErr w:type="spellEnd"/>
+      <w:r>
+        <w:rPr>
+          <w:sz w:val="28"/>
+          <w:szCs w:val="28"/>
+        </w:rPr>
+        <w:t xml:space="preserve">, </w:t>
+      </w:r>
+      <w:proofErr w:type="spellStart"/>
+      <w:r>
+        <w:rPr>
+          <w:sz w:val="28"/>
+          <w:szCs w:val="28"/>
+        </w:rPr>
+        <w:t>лог</w:t>
+      </w:r>
+      <w:proofErr w:type="spellEnd"/>
+      <w:r>
+        <w:rPr>
+          <w:sz w:val="28"/>
+          <w:szCs w:val="28"/>
+        </w:rPr>
+        <w:t>-файли та</w:t>
       </w:r>
     </w:p>
     <w:p>
@@ -1476,7 +1565,55 @@
           <w:sz w:val="28"/>
           <w:szCs w:val="28"/>
         </w:rPr>
-        <w:t>3. Віртуальна машина – Virtual Box (Oracle).</w:t>
+        <w:t xml:space="preserve">3. Віртуальна машина – </w:t>
+      </w:r>
+      <w:proofErr w:type="spellStart"/>
+      <w:r>
+        <w:rPr>
+          <w:sz w:val="28"/>
+          <w:szCs w:val="28"/>
+        </w:rPr>
+        <w:t>Virtual</w:t>
+      </w:r>
+      <w:proofErr w:type="spellEnd"/>
+      <w:r>
+        <w:rPr>
+          <w:sz w:val="28"/>
+          <w:szCs w:val="28"/>
+        </w:rPr>
+        <w:t xml:space="preserve"> </w:t>
+      </w:r>
+      <w:proofErr w:type="spellStart"/>
+      <w:r>
+        <w:rPr>
+          <w:sz w:val="28"/>
+          <w:szCs w:val="28"/>
+        </w:rPr>
+        <w:t>Box</w:t>
+      </w:r>
+      <w:proofErr w:type="spellEnd"/>
+      <w:r>
+        <w:rPr>
+          <w:sz w:val="28"/>
+          <w:szCs w:val="28"/>
+        </w:rPr>
+        <w:t xml:space="preserve"> (</w:t>
+      </w:r>
+      <w:proofErr w:type="spellStart"/>
+      <w:r>
+        <w:rPr>
+          <w:sz w:val="28"/>
+          <w:szCs w:val="28"/>
+        </w:rPr>
+        <w:t>Oracle</w:t>
+      </w:r>
+      <w:proofErr w:type="spellEnd"/>
+      <w:r>
+        <w:rPr>
+          <w:sz w:val="28"/>
+          <w:szCs w:val="28"/>
+        </w:rPr>
+        <w:t>).</w:t>
       </w:r>
     </w:p>
     <w:p>
@@ -1492,7 +1629,39 @@
           <w:sz w:val="28"/>
           <w:szCs w:val="28"/>
         </w:rPr>
-        <w:t>4. Операційна система GNU/Linux – CentOS.</w:t>
+        <w:t>4. Операційна система GNU/</w:t>
+      </w:r>
+      <w:proofErr w:type="spellStart"/>
+      <w:r>
+        <w:rPr>
+          <w:sz w:val="28"/>
+          <w:szCs w:val="28"/>
+        </w:rPr>
+        <w:t>Linux</w:t>
+      </w:r>
+      <w:proofErr w:type="spellEnd"/>
+      <w:r>
+        <w:rPr>
+          <w:sz w:val="28"/>
+          <w:szCs w:val="28"/>
+        </w:rPr>
+        <w:t xml:space="preserve"> – </w:t>
+      </w:r>
+      <w:proofErr w:type="spellStart"/>
+      <w:r>
+        <w:rPr>
+          <w:sz w:val="28"/>
+          <w:szCs w:val="28"/>
+        </w:rPr>
+        <w:t>CentOS</w:t>
+      </w:r>
+      <w:proofErr w:type="spellEnd"/>
+      <w:r>
+        <w:rPr>
+          <w:sz w:val="28"/>
+          <w:szCs w:val="28"/>
+        </w:rPr>
+        <w:t>.</w:t>
       </w:r>
     </w:p>
     <w:p>
@@ -1508,8 +1677,33 @@
           <w:sz w:val="28"/>
           <w:szCs w:val="28"/>
         </w:rPr>
-        <w:t>5. Сайт мережевої академії Cisco netacad.com та його онлайн курси по Linux</w:t>
-      </w:r>
+        <w:t xml:space="preserve">5. Сайт мережевої академії </w:t>
+      </w:r>
+      <w:proofErr w:type="spellStart"/>
+      <w:r>
+        <w:rPr>
+          <w:sz w:val="28"/>
+          <w:szCs w:val="28"/>
+        </w:rPr>
+        <w:t>Cisco</w:t>
+      </w:r>
+      <w:proofErr w:type="spellEnd"/>
+      <w:r>
+        <w:rPr>
+          <w:sz w:val="28"/>
+          <w:szCs w:val="28"/>
+        </w:rPr>
+        <w:t xml:space="preserve"> netacad.com та його онлайн курси по </w:t>
+      </w:r>
+      <w:proofErr w:type="spellStart"/>
+      <w:r>
+        <w:rPr>
+          <w:sz w:val="28"/>
+          <w:szCs w:val="28"/>
+        </w:rPr>
+        <w:t>Linux</w:t>
+      </w:r>
+      <w:proofErr w:type="spellEnd"/>
     </w:p>
     <w:p>
       <w:pPr>
@@ -1549,6 +1743,7 @@
         </w:rPr>
         <w:t xml:space="preserve">Готував матеріал студент  </w:t>
       </w:r>
+      <w:proofErr w:type="spellStart"/>
       <w:r>
         <w:rPr>
           <w:b/>
@@ -1559,6 +1754,7 @@
         </w:rPr>
         <w:t>Zasenko</w:t>
       </w:r>
+      <w:proofErr w:type="spellEnd"/>
     </w:p>
     <w:p>
       <w:pPr>
@@ -1945,13 +2141,59 @@
           <w:lang w:val="ru-RU"/>
         </w:rPr>
       </w:pPr>
+      <w:proofErr w:type="spellStart"/>
       <w:r>
         <w:rPr>
           <w:b/>
           <w:sz w:val="28"/>
           <w:lang w:val="ru-RU"/>
         </w:rPr>
-        <w:t xml:space="preserve">Пройдіть тестування у курсі </w:t>
+        <w:t>Пройдіть</w:t>
+      </w:r>
+      <w:proofErr w:type="spellEnd"/>
+      <w:r>
+        <w:rPr>
+          <w:b/>
+          <w:sz w:val="28"/>
+          <w:lang w:val="ru-RU"/>
+        </w:rPr>
+        <w:t xml:space="preserve"> </w:t>
+      </w:r>
+      <w:proofErr w:type="spellStart"/>
+      <w:r>
+        <w:rPr>
+          <w:b/>
+          <w:sz w:val="28"/>
+          <w:lang w:val="ru-RU"/>
+        </w:rPr>
+        <w:t>тестування</w:t>
+      </w:r>
+      <w:proofErr w:type="spellEnd"/>
+      <w:r>
+        <w:rPr>
+          <w:b/>
+          <w:sz w:val="28"/>
+          <w:lang w:val="ru-RU"/>
+        </w:rPr>
+        <w:t xml:space="preserve"> у </w:t>
+      </w:r>
+      <w:proofErr w:type="spellStart"/>
+      <w:r>
+        <w:rPr>
+          <w:b/>
+          <w:sz w:val="28"/>
+          <w:lang w:val="ru-RU"/>
+        </w:rPr>
+        <w:t>курсі</w:t>
+      </w:r>
+      <w:proofErr w:type="spellEnd"/>
+      <w:r>
+        <w:rPr>
+          <w:b/>
+          <w:sz w:val="28"/>
+          <w:lang w:val="ru-RU"/>
+        </w:rPr>
+        <w:t xml:space="preserve"> </w:t>
       </w:r>
       <w:r>
         <w:rPr>
@@ -2032,7 +2274,7 @@
                     </pic:cNvPicPr>
                   </pic:nvPicPr>
                   <pic:blipFill>
-                    <a:blip r:embed="rId7">
+                    <a:blip r:embed="rId8">
                       <a:extLst>
                         <a:ext uri="{28A0092B-C50C-407E-A947-70E740481C1C}">
                           <a14:useLocalDpi xmlns:a14="http://schemas.microsoft.com/office/drawing/2010/main" val="0"/>
@@ -2094,7 +2336,7 @@
                     </pic:cNvPicPr>
                   </pic:nvPicPr>
                   <pic:blipFill>
-                    <a:blip r:embed="rId7">
+                    <a:blip r:embed="rId8">
                       <a:extLst>
                         <a:ext uri="{28A0092B-C50C-407E-A947-70E740481C1C}">
                           <a14:useLocalDpi xmlns:a14="http://schemas.microsoft.com/office/drawing/2010/main" val="0"/>
@@ -2145,7 +2387,35 @@
         <w:rPr>
           <w:sz w:val="28"/>
         </w:rPr>
-        <w:t>4.1. Псевдо файлова система: Псевдо файлова система - це механізм, який надає доступ до інформації про різні системні ресурси через файловий інтерфейс. В Linux, /proc - це приклад псевдо файлової системи, яка надає доступ до інформації про процеси, пам'ять, апаратне забезпечення та інші системні ресурси.</w:t>
+        <w:t xml:space="preserve">4.1. Псевдо файлова система: Псевдо файлова система - це механізм, який надає доступ до інформації про різні системні ресурси через файловий інтерфейс. В </w:t>
+      </w:r>
+      <w:proofErr w:type="spellStart"/>
+      <w:r>
+        <w:rPr>
+          <w:sz w:val="28"/>
+        </w:rPr>
+        <w:t>Linux</w:t>
+      </w:r>
+      <w:proofErr w:type="spellEnd"/>
+      <w:r>
+        <w:rPr>
+          <w:sz w:val="28"/>
+        </w:rPr>
+        <w:t>, /</w:t>
+      </w:r>
+      <w:proofErr w:type="spellStart"/>
+      <w:r>
+        <w:rPr>
+          <w:sz w:val="28"/>
+        </w:rPr>
+        <w:t>proc</w:t>
+      </w:r>
+      <w:proofErr w:type="spellEnd"/>
+      <w:r>
+        <w:rPr>
+          <w:sz w:val="28"/>
+        </w:rPr>
+        <w:t xml:space="preserve"> - це приклад псевдо файлової системи, яка надає доступ до інформації про процеси, пам'ять, апаратне забезпечення та інші системні ресурси.</w:t>
       </w:r>
     </w:p>
     <w:p>
@@ -2172,20 +2442,146 @@
         <w:rPr>
           <w:sz w:val="28"/>
         </w:rPr>
-        <w:t>4.2. Каталог /proc: Користувачі не так часто звертаються безпосередньо до каталогу /proc, оскільки дані там зберігаються у вигляді текстових файлів і їх часто важко розуміти без спеціального знання. Щоб отримати інформацію, користувачі можуть використовувати команди, які автоматично оброблюють ці дані, такі як ps для інформації про процеси.</w:t>
-      </w:r>
-    </w:p>
-    <w:p>
-      <w:pPr>
-        <w:rPr>
-          <w:sz w:val="28"/>
-        </w:rPr>
-      </w:pPr>
-      <w:r>
-        <w:rPr>
-          <w:sz w:val="28"/>
-        </w:rPr>
-        <w:t>4.3. Файли /proc/cmdline, /proc/meminfo та /proc/modules:</w:t>
+        <w:t>4.2. Каталог /</w:t>
+      </w:r>
+      <w:proofErr w:type="spellStart"/>
+      <w:r>
+        <w:rPr>
+          <w:sz w:val="28"/>
+        </w:rPr>
+        <w:t>proc</w:t>
+      </w:r>
+      <w:proofErr w:type="spellEnd"/>
+      <w:r>
+        <w:rPr>
+          <w:sz w:val="28"/>
+        </w:rPr>
+        <w:t>: Користувачі не так часто звертаються безпосередньо до каталогу /</w:t>
+      </w:r>
+      <w:proofErr w:type="spellStart"/>
+      <w:r>
+        <w:rPr>
+          <w:sz w:val="28"/>
+        </w:rPr>
+        <w:t>proc</w:t>
+      </w:r>
+      <w:proofErr w:type="spellEnd"/>
+      <w:r>
+        <w:rPr>
+          <w:sz w:val="28"/>
+        </w:rPr>
+        <w:t xml:space="preserve">, оскільки дані там зберігаються у вигляді текстових файлів і їх часто важко розуміти без спеціального знання. Щоб отримати інформацію, користувачі можуть використовувати команди, які автоматично оброблюють ці дані, такі як </w:t>
+      </w:r>
+      <w:proofErr w:type="spellStart"/>
+      <w:r>
+        <w:rPr>
+          <w:sz w:val="28"/>
+        </w:rPr>
+        <w:t>ps</w:t>
+      </w:r>
+      <w:proofErr w:type="spellEnd"/>
+      <w:r>
+        <w:rPr>
+          <w:sz w:val="28"/>
+        </w:rPr>
+        <w:t xml:space="preserve"> для інформації про процеси.</w:t>
+      </w:r>
+    </w:p>
+    <w:p>
+      <w:pPr>
+        <w:rPr>
+          <w:sz w:val="28"/>
+        </w:rPr>
+      </w:pPr>
+      <w:r>
+        <w:rPr>
+          <w:sz w:val="28"/>
+        </w:rPr>
+        <w:t>4.3. Файли /</w:t>
+      </w:r>
+      <w:proofErr w:type="spellStart"/>
+      <w:r>
+        <w:rPr>
+          <w:sz w:val="28"/>
+        </w:rPr>
+        <w:t>proc</w:t>
+      </w:r>
+      <w:proofErr w:type="spellEnd"/>
+      <w:r>
+        <w:rPr>
+          <w:sz w:val="28"/>
+        </w:rPr>
+        <w:t>/</w:t>
+      </w:r>
+      <w:proofErr w:type="spellStart"/>
+      <w:r>
+        <w:rPr>
+          <w:sz w:val="28"/>
+        </w:rPr>
+        <w:t>cmdline</w:t>
+      </w:r>
+      <w:proofErr w:type="spellEnd"/>
+      <w:r>
+        <w:rPr>
+          <w:sz w:val="28"/>
+        </w:rPr>
+        <w:t>, /</w:t>
+      </w:r>
+      <w:proofErr w:type="spellStart"/>
+      <w:r>
+        <w:rPr>
+          <w:sz w:val="28"/>
+        </w:rPr>
+        <w:t>proc</w:t>
+      </w:r>
+      <w:proofErr w:type="spellEnd"/>
+      <w:r>
+        <w:rPr>
+          <w:sz w:val="28"/>
+        </w:rPr>
+        <w:t>/</w:t>
+      </w:r>
+      <w:proofErr w:type="spellStart"/>
+      <w:r>
+        <w:rPr>
+          <w:sz w:val="28"/>
+        </w:rPr>
+        <w:t>meminfo</w:t>
+      </w:r>
+      <w:proofErr w:type="spellEnd"/>
+      <w:r>
+        <w:rPr>
+          <w:sz w:val="28"/>
+        </w:rPr>
+        <w:t xml:space="preserve"> та /</w:t>
+      </w:r>
+      <w:proofErr w:type="spellStart"/>
+      <w:r>
+        <w:rPr>
+          <w:sz w:val="28"/>
+        </w:rPr>
+        <w:t>proc</w:t>
+      </w:r>
+      <w:proofErr w:type="spellEnd"/>
+      <w:r>
+        <w:rPr>
+          <w:sz w:val="28"/>
+        </w:rPr>
+        <w:t>/</w:t>
+      </w:r>
+      <w:proofErr w:type="spellStart"/>
+      <w:r>
+        <w:rPr>
+          <w:sz w:val="28"/>
+        </w:rPr>
+        <w:t>modules</w:t>
+      </w:r>
+      <w:proofErr w:type="spellEnd"/>
+      <w:r>
+        <w:rPr>
+          <w:sz w:val="28"/>
+        </w:rPr>
+        <w:t>:</w:t>
       </w:r>
     </w:p>
     <w:p>
@@ -2203,7 +2599,35 @@
         <w:rPr>
           <w:sz w:val="28"/>
         </w:rPr>
-        <w:t>/proc/cmdline: Зберігає командний рядок ядра, який був використаний при запуску системи. Включає параметри, передані ядру при завантаженні.</w:t>
+        <w:t>/</w:t>
+      </w:r>
+      <w:proofErr w:type="spellStart"/>
+      <w:r>
+        <w:rPr>
+          <w:sz w:val="28"/>
+        </w:rPr>
+        <w:t>proc</w:t>
+      </w:r>
+      <w:proofErr w:type="spellEnd"/>
+      <w:r>
+        <w:rPr>
+          <w:sz w:val="28"/>
+        </w:rPr>
+        <w:t>/</w:t>
+      </w:r>
+      <w:proofErr w:type="spellStart"/>
+      <w:r>
+        <w:rPr>
+          <w:sz w:val="28"/>
+        </w:rPr>
+        <w:t>cmdline</w:t>
+      </w:r>
+      <w:proofErr w:type="spellEnd"/>
+      <w:r>
+        <w:rPr>
+          <w:sz w:val="28"/>
+        </w:rPr>
+        <w:t>: Зберігає командний рядок ядра, який був використаний при запуску системи. Включає параметри, передані ядру при завантаженні.</w:t>
       </w:r>
     </w:p>
     <w:p>
@@ -2221,7 +2645,35 @@
         <w:rPr>
           <w:sz w:val="28"/>
         </w:rPr>
-        <w:t>/proc/meminfo: Надає інформацію про використання пам'яті, включаючи загальний обсяг доступної пам'яті, використану, вільну та інші параметри.</w:t>
+        <w:t>/</w:t>
+      </w:r>
+      <w:proofErr w:type="spellStart"/>
+      <w:r>
+        <w:rPr>
+          <w:sz w:val="28"/>
+        </w:rPr>
+        <w:t>proc</w:t>
+      </w:r>
+      <w:proofErr w:type="spellEnd"/>
+      <w:r>
+        <w:rPr>
+          <w:sz w:val="28"/>
+        </w:rPr>
+        <w:t>/</w:t>
+      </w:r>
+      <w:proofErr w:type="spellStart"/>
+      <w:r>
+        <w:rPr>
+          <w:sz w:val="28"/>
+        </w:rPr>
+        <w:t>meminfo</w:t>
+      </w:r>
+      <w:proofErr w:type="spellEnd"/>
+      <w:r>
+        <w:rPr>
+          <w:sz w:val="28"/>
+        </w:rPr>
+        <w:t>: Надає інформацію про використання пам'яті, включаючи загальний обсяг доступної пам'яті, використану, вільну та інші параметри.</w:t>
       </w:r>
     </w:p>
     <w:p>
@@ -2239,59 +2691,255 @@
         <w:rPr>
           <w:sz w:val="28"/>
         </w:rPr>
-        <w:t>/proc/modules: Список завантажених модулів ядра.</w:t>
-      </w:r>
-    </w:p>
-    <w:p>
-      <w:pPr>
-        <w:rPr>
-          <w:sz w:val="28"/>
-        </w:rPr>
-      </w:pPr>
-      <w:r>
-        <w:rPr>
-          <w:sz w:val="28"/>
-        </w:rPr>
-        <w:t>4.4. Команда free: Команда free використовується для відображення інформації про використання пам'яті в системі, включаючи загальну кількість, використану, вільну та інші параметри.</w:t>
-      </w:r>
-    </w:p>
-    <w:p>
-      <w:pPr>
-        <w:rPr>
-          <w:sz w:val="28"/>
-        </w:rPr>
-      </w:pPr>
-      <w:r>
-        <w:rPr>
-          <w:sz w:val="28"/>
-        </w:rPr>
-        <w:t>4.5. Лог-файли: Лог-файли використовуються для запису подій та інформації в системі. Приклади застосування включають відслідковування подій системи, аудит, діагностику проблем, моніторинг діяльності програм тощо.</w:t>
-      </w:r>
-    </w:p>
-    <w:p>
-      <w:pPr>
-        <w:rPr>
-          <w:sz w:val="28"/>
-        </w:rPr>
-      </w:pPr>
-      <w:r>
-        <w:rPr>
-          <w:sz w:val="28"/>
-        </w:rPr>
-        <w:t>4.6. Файл /var/log/dmesg: Файл dmesg містить вивід ядра під час завантаження системи. Він містить інформацію про різні аспекти апаратного забезпечення та процеси завантаження.</w:t>
-      </w:r>
-    </w:p>
-    <w:p>
-      <w:pPr>
-        <w:rPr>
-          <w:sz w:val="28"/>
-        </w:rPr>
-      </w:pPr>
-      <w:r>
-        <w:rPr>
-          <w:sz w:val="28"/>
-        </w:rPr>
-        <w:t>4.7. FHS (Filesystem Hierarchy Standard): FHS розроблено для встановлення стандартів щодо структури каталогів та файлів в файловій системі Linux. Його метою є забезпечення портативності програм, спрощення адміністрування та полегшення взаємодії між різними дистрибутивами Linux.</w:t>
+        <w:t>/</w:t>
+      </w:r>
+      <w:proofErr w:type="spellStart"/>
+      <w:r>
+        <w:rPr>
+          <w:sz w:val="28"/>
+        </w:rPr>
+        <w:t>proc</w:t>
+      </w:r>
+      <w:proofErr w:type="spellEnd"/>
+      <w:r>
+        <w:rPr>
+          <w:sz w:val="28"/>
+        </w:rPr>
+        <w:t>/</w:t>
+      </w:r>
+      <w:proofErr w:type="spellStart"/>
+      <w:r>
+        <w:rPr>
+          <w:sz w:val="28"/>
+        </w:rPr>
+        <w:t>modules</w:t>
+      </w:r>
+      <w:proofErr w:type="spellEnd"/>
+      <w:r>
+        <w:rPr>
+          <w:sz w:val="28"/>
+        </w:rPr>
+        <w:t>: Список завантажених модулів ядра.</w:t>
+      </w:r>
+    </w:p>
+    <w:p>
+      <w:pPr>
+        <w:rPr>
+          <w:sz w:val="28"/>
+        </w:rPr>
+      </w:pPr>
+      <w:r>
+        <w:rPr>
+          <w:sz w:val="28"/>
+        </w:rPr>
+        <w:t xml:space="preserve">4.4. Команда </w:t>
+      </w:r>
+      <w:proofErr w:type="spellStart"/>
+      <w:r>
+        <w:rPr>
+          <w:sz w:val="28"/>
+        </w:rPr>
+        <w:t>free</w:t>
+      </w:r>
+      <w:proofErr w:type="spellEnd"/>
+      <w:r>
+        <w:rPr>
+          <w:sz w:val="28"/>
+        </w:rPr>
+        <w:t xml:space="preserve">: Команда </w:t>
+      </w:r>
+      <w:proofErr w:type="spellStart"/>
+      <w:r>
+        <w:rPr>
+          <w:sz w:val="28"/>
+        </w:rPr>
+        <w:t>free</w:t>
+      </w:r>
+      <w:proofErr w:type="spellEnd"/>
+      <w:r>
+        <w:rPr>
+          <w:sz w:val="28"/>
+        </w:rPr>
+        <w:t xml:space="preserve"> використовується для відображення інформації про використання пам'яті в системі, включаючи загальну кількість, використану, вільну та інші параметри.</w:t>
+      </w:r>
+    </w:p>
+    <w:p>
+      <w:pPr>
+        <w:rPr>
+          <w:sz w:val="28"/>
+        </w:rPr>
+      </w:pPr>
+      <w:r>
+        <w:rPr>
+          <w:sz w:val="28"/>
+        </w:rPr>
+        <w:t xml:space="preserve">4.5. </w:t>
+      </w:r>
+      <w:proofErr w:type="spellStart"/>
+      <w:r>
+        <w:rPr>
+          <w:sz w:val="28"/>
+        </w:rPr>
+        <w:t>Лог</w:t>
+      </w:r>
+      <w:proofErr w:type="spellEnd"/>
+      <w:r>
+        <w:rPr>
+          <w:sz w:val="28"/>
+        </w:rPr>
+        <w:t xml:space="preserve">-файли: </w:t>
+      </w:r>
+      <w:proofErr w:type="spellStart"/>
+      <w:r>
+        <w:rPr>
+          <w:sz w:val="28"/>
+        </w:rPr>
+        <w:t>Лог</w:t>
+      </w:r>
+      <w:proofErr w:type="spellEnd"/>
+      <w:r>
+        <w:rPr>
+          <w:sz w:val="28"/>
+        </w:rPr>
+        <w:t>-файли використовуються для запису подій та інформації в системі. Приклади застосування включають відслідковування подій системи, аудит, діагностику проблем, моніторинг діяльності програм тощо.</w:t>
+      </w:r>
+    </w:p>
+    <w:p>
+      <w:pPr>
+        <w:rPr>
+          <w:sz w:val="28"/>
+        </w:rPr>
+      </w:pPr>
+      <w:r>
+        <w:rPr>
+          <w:sz w:val="28"/>
+        </w:rPr>
+        <w:t>4.6. Файл /</w:t>
+      </w:r>
+      <w:proofErr w:type="spellStart"/>
+      <w:r>
+        <w:rPr>
+          <w:sz w:val="28"/>
+        </w:rPr>
+        <w:t>var</w:t>
+      </w:r>
+      <w:proofErr w:type="spellEnd"/>
+      <w:r>
+        <w:rPr>
+          <w:sz w:val="28"/>
+        </w:rPr>
+        <w:t>/</w:t>
+      </w:r>
+      <w:proofErr w:type="spellStart"/>
+      <w:r>
+        <w:rPr>
+          <w:sz w:val="28"/>
+        </w:rPr>
+        <w:t>log</w:t>
+      </w:r>
+      <w:proofErr w:type="spellEnd"/>
+      <w:r>
+        <w:rPr>
+          <w:sz w:val="28"/>
+        </w:rPr>
+        <w:t>/</w:t>
+      </w:r>
+      <w:proofErr w:type="spellStart"/>
+      <w:r>
+        <w:rPr>
+          <w:sz w:val="28"/>
+        </w:rPr>
+        <w:t>dmesg</w:t>
+      </w:r>
+      <w:proofErr w:type="spellEnd"/>
+      <w:r>
+        <w:rPr>
+          <w:sz w:val="28"/>
+        </w:rPr>
+        <w:t xml:space="preserve">: Файл </w:t>
+      </w:r>
+      <w:proofErr w:type="spellStart"/>
+      <w:r>
+        <w:rPr>
+          <w:sz w:val="28"/>
+        </w:rPr>
+        <w:t>dmesg</w:t>
+      </w:r>
+      <w:proofErr w:type="spellEnd"/>
+      <w:r>
+        <w:rPr>
+          <w:sz w:val="28"/>
+        </w:rPr>
+        <w:t xml:space="preserve"> містить вивід ядра під час завантаження системи. Він містить інформацію про різні аспекти апаратного забезпечення та процеси завантаження.</w:t>
+      </w:r>
+    </w:p>
+    <w:p>
+      <w:pPr>
+        <w:rPr>
+          <w:sz w:val="28"/>
+        </w:rPr>
+      </w:pPr>
+      <w:r>
+        <w:rPr>
+          <w:sz w:val="28"/>
+        </w:rPr>
+        <w:t>4.7. FHS (</w:t>
+      </w:r>
+      <w:proofErr w:type="spellStart"/>
+      <w:r>
+        <w:rPr>
+          <w:sz w:val="28"/>
+        </w:rPr>
+        <w:t>Filesystem</w:t>
+      </w:r>
+      <w:proofErr w:type="spellEnd"/>
+      <w:r>
+        <w:rPr>
+          <w:sz w:val="28"/>
+        </w:rPr>
+        <w:t xml:space="preserve"> </w:t>
+      </w:r>
+      <w:proofErr w:type="spellStart"/>
+      <w:r>
+        <w:rPr>
+          <w:sz w:val="28"/>
+        </w:rPr>
+        <w:t>Hierarchy</w:t>
+      </w:r>
+      <w:proofErr w:type="spellEnd"/>
+      <w:r>
+        <w:rPr>
+          <w:sz w:val="28"/>
+        </w:rPr>
+        <w:t xml:space="preserve"> Standard): FHS розроблено для встановлення стандартів щодо структури каталогів та файлів в файловій системі </w:t>
+      </w:r>
+      <w:proofErr w:type="spellStart"/>
+      <w:r>
+        <w:rPr>
+          <w:sz w:val="28"/>
+        </w:rPr>
+        <w:t>Linux</w:t>
+      </w:r>
+      <w:proofErr w:type="spellEnd"/>
+      <w:r>
+        <w:rPr>
+          <w:sz w:val="28"/>
+        </w:rPr>
+        <w:t xml:space="preserve">. Його метою є забезпечення портативності програм, спрощення адміністрування та полегшення взаємодії між різними дистрибутивами </w:t>
+      </w:r>
+      <w:proofErr w:type="spellStart"/>
+      <w:r>
+        <w:rPr>
+          <w:sz w:val="28"/>
+        </w:rPr>
+        <w:t>Linux</w:t>
+      </w:r>
+      <w:proofErr w:type="spellEnd"/>
+      <w:r>
+        <w:rPr>
+          <w:sz w:val="28"/>
+        </w:rPr>
+        <w:t>.</w:t>
       </w:r>
     </w:p>
     <w:p>
@@ -2318,11 +2966,61 @@
           <w:sz w:val="28"/>
         </w:rPr>
       </w:pPr>
-      <w:r>
-        <w:rPr>
-          <w:sz w:val="28"/>
-        </w:rPr>
-        <w:t>ifconfig або ip addr show: Перегляд інформації про мережеві інтерфейси.</w:t>
+      <w:proofErr w:type="spellStart"/>
+      <w:r>
+        <w:rPr>
+          <w:sz w:val="28"/>
+        </w:rPr>
+        <w:t>ifconfig</w:t>
+      </w:r>
+      <w:proofErr w:type="spellEnd"/>
+      <w:r>
+        <w:rPr>
+          <w:sz w:val="28"/>
+        </w:rPr>
+        <w:t xml:space="preserve"> або </w:t>
+      </w:r>
+      <w:proofErr w:type="spellStart"/>
+      <w:r>
+        <w:rPr>
+          <w:sz w:val="28"/>
+        </w:rPr>
+        <w:t>ip</w:t>
+      </w:r>
+      <w:proofErr w:type="spellEnd"/>
+      <w:r>
+        <w:rPr>
+          <w:sz w:val="28"/>
+        </w:rPr>
+        <w:t xml:space="preserve"> </w:t>
+      </w:r>
+      <w:proofErr w:type="spellStart"/>
+      <w:r>
+        <w:rPr>
+          <w:sz w:val="28"/>
+        </w:rPr>
+        <w:t>addr</w:t>
+      </w:r>
+      <w:proofErr w:type="spellEnd"/>
+      <w:r>
+        <w:rPr>
+          <w:sz w:val="28"/>
+        </w:rPr>
+        <w:t xml:space="preserve"> </w:t>
+      </w:r>
+      <w:proofErr w:type="spellStart"/>
+      <w:r>
+        <w:rPr>
+          <w:sz w:val="28"/>
+        </w:rPr>
+        <w:t>show</w:t>
+      </w:r>
+      <w:proofErr w:type="spellEnd"/>
+      <w:r>
+        <w:rPr>
+          <w:sz w:val="28"/>
+        </w:rPr>
+        <w:t>: Перегляд інформації про мережеві інтерфейси.</w:t>
       </w:r>
     </w:p>
     <w:p>
@@ -2336,11 +3034,19 @@
           <w:sz w:val="28"/>
         </w:rPr>
       </w:pPr>
-      <w:r>
-        <w:rPr>
-          <w:sz w:val="28"/>
-        </w:rPr>
-        <w:t>iwconfig: Інформація про бездротові інтерфейси.</w:t>
+      <w:proofErr w:type="spellStart"/>
+      <w:r>
+        <w:rPr>
+          <w:sz w:val="28"/>
+        </w:rPr>
+        <w:t>iwconfig</w:t>
+      </w:r>
+      <w:proofErr w:type="spellEnd"/>
+      <w:r>
+        <w:rPr>
+          <w:sz w:val="28"/>
+        </w:rPr>
+        <w:t>: Інформація про бездротові інтерфейси.</w:t>
       </w:r>
     </w:p>
     <w:p>
@@ -2354,11 +3060,61 @@
           <w:sz w:val="28"/>
         </w:rPr>
       </w:pPr>
-      <w:r>
-        <w:rPr>
-          <w:sz w:val="28"/>
-        </w:rPr>
-        <w:t>route або ip route show: Інформація про таблицю маршрутизації.</w:t>
+      <w:proofErr w:type="spellStart"/>
+      <w:r>
+        <w:rPr>
+          <w:sz w:val="28"/>
+        </w:rPr>
+        <w:t>route</w:t>
+      </w:r>
+      <w:proofErr w:type="spellEnd"/>
+      <w:r>
+        <w:rPr>
+          <w:sz w:val="28"/>
+        </w:rPr>
+        <w:t xml:space="preserve"> або </w:t>
+      </w:r>
+      <w:proofErr w:type="spellStart"/>
+      <w:r>
+        <w:rPr>
+          <w:sz w:val="28"/>
+        </w:rPr>
+        <w:t>ip</w:t>
+      </w:r>
+      <w:proofErr w:type="spellEnd"/>
+      <w:r>
+        <w:rPr>
+          <w:sz w:val="28"/>
+        </w:rPr>
+        <w:t xml:space="preserve"> </w:t>
+      </w:r>
+      <w:proofErr w:type="spellStart"/>
+      <w:r>
+        <w:rPr>
+          <w:sz w:val="28"/>
+        </w:rPr>
+        <w:t>route</w:t>
+      </w:r>
+      <w:proofErr w:type="spellEnd"/>
+      <w:r>
+        <w:rPr>
+          <w:sz w:val="28"/>
+        </w:rPr>
+        <w:t xml:space="preserve"> </w:t>
+      </w:r>
+      <w:proofErr w:type="spellStart"/>
+      <w:r>
+        <w:rPr>
+          <w:sz w:val="28"/>
+        </w:rPr>
+        <w:t>show</w:t>
+      </w:r>
+      <w:proofErr w:type="spellEnd"/>
+      <w:r>
+        <w:rPr>
+          <w:sz w:val="28"/>
+        </w:rPr>
+        <w:t>: Інформація про таблицю маршрутизації.</w:t>
       </w:r>
     </w:p>
     <w:p>
@@ -2372,11 +3128,19 @@
           <w:sz w:val="28"/>
         </w:rPr>
       </w:pPr>
-      <w:r>
-        <w:rPr>
-          <w:sz w:val="28"/>
-        </w:rPr>
-        <w:t>ping: Перевірка доступності мережевих пристроїв.</w:t>
+      <w:proofErr w:type="spellStart"/>
+      <w:r>
+        <w:rPr>
+          <w:sz w:val="28"/>
+        </w:rPr>
+        <w:t>ping</w:t>
+      </w:r>
+      <w:proofErr w:type="spellEnd"/>
+      <w:r>
+        <w:rPr>
+          <w:sz w:val="28"/>
+        </w:rPr>
+        <w:t>: Перевірка доступності мережевих пристроїв.</w:t>
       </w:r>
     </w:p>
     <w:p>
@@ -2390,11 +3154,19 @@
           <w:sz w:val="28"/>
         </w:rPr>
       </w:pPr>
-      <w:r>
-        <w:rPr>
-          <w:sz w:val="28"/>
-        </w:rPr>
-        <w:t>traceroute або traceroute6: Визначення шляху до вказаної адреси.</w:t>
+      <w:proofErr w:type="spellStart"/>
+      <w:r>
+        <w:rPr>
+          <w:sz w:val="28"/>
+        </w:rPr>
+        <w:t>traceroute</w:t>
+      </w:r>
+      <w:proofErr w:type="spellEnd"/>
+      <w:r>
+        <w:rPr>
+          <w:sz w:val="28"/>
+        </w:rPr>
+        <w:t xml:space="preserve"> або traceroute6: Визначення шляху до вказаної адреси.</w:t>
       </w:r>
     </w:p>
     <w:p>
@@ -2408,11 +3180,33 @@
           <w:sz w:val="28"/>
         </w:rPr>
       </w:pPr>
-      <w:r>
-        <w:rPr>
-          <w:sz w:val="28"/>
-        </w:rPr>
-        <w:t>netstat або ss: Вивід статистики мережевих підключень.</w:t>
+      <w:proofErr w:type="spellStart"/>
+      <w:r>
+        <w:rPr>
+          <w:sz w:val="28"/>
+        </w:rPr>
+        <w:t>netstat</w:t>
+      </w:r>
+      <w:proofErr w:type="spellEnd"/>
+      <w:r>
+        <w:rPr>
+          <w:sz w:val="28"/>
+        </w:rPr>
+        <w:t xml:space="preserve"> або </w:t>
+      </w:r>
+      <w:proofErr w:type="spellStart"/>
+      <w:r>
+        <w:rPr>
+          <w:sz w:val="28"/>
+        </w:rPr>
+        <w:t>ss</w:t>
+      </w:r>
+      <w:proofErr w:type="spellEnd"/>
+      <w:r>
+        <w:rPr>
+          <w:sz w:val="28"/>
+        </w:rPr>
+        <w:t>: Вивід статистики мережевих підключень.</w:t>
       </w:r>
     </w:p>
     <w:p>
@@ -2426,12 +3220,76 @@
           <w:sz w:val="28"/>
         </w:rPr>
       </w:pPr>
+      <w:proofErr w:type="spellStart"/>
       <w:r>
         <w:rPr>
           <w:sz w:val="28"/>
         </w:rPr>
         <w:lastRenderedPageBreak/>
-        <w:t>nmcli (NetworkManager Command-Line Interface): Керування мережевими з'єднаннями для систем, які використовують NetworkManager.</w:t>
+        <w:t>nmcli</w:t>
+      </w:r>
+      <w:proofErr w:type="spellEnd"/>
+      <w:r>
+        <w:rPr>
+          <w:sz w:val="28"/>
+        </w:rPr>
+        <w:t xml:space="preserve"> (</w:t>
+      </w:r>
+      <w:proofErr w:type="spellStart"/>
+      <w:r>
+        <w:rPr>
+          <w:sz w:val="28"/>
+        </w:rPr>
+        <w:t>NetworkManager</w:t>
+      </w:r>
+      <w:proofErr w:type="spellEnd"/>
+      <w:r>
+        <w:rPr>
+          <w:sz w:val="28"/>
+        </w:rPr>
+        <w:t xml:space="preserve"> </w:t>
+      </w:r>
+      <w:proofErr w:type="spellStart"/>
+      <w:r>
+        <w:rPr>
+          <w:sz w:val="28"/>
+        </w:rPr>
+        <w:t>Command-Line</w:t>
+      </w:r>
+      <w:proofErr w:type="spellEnd"/>
+      <w:r>
+        <w:rPr>
+          <w:sz w:val="28"/>
+        </w:rPr>
+        <w:t xml:space="preserve"> </w:t>
+      </w:r>
+      <w:proofErr w:type="spellStart"/>
+      <w:r>
+        <w:rPr>
+          <w:sz w:val="28"/>
+        </w:rPr>
+        <w:t>Interface</w:t>
+      </w:r>
+      <w:proofErr w:type="spellEnd"/>
+      <w:r>
+        <w:rPr>
+          <w:sz w:val="28"/>
+        </w:rPr>
+        <w:t xml:space="preserve">): Керування мережевими з'єднаннями для систем, які використовують </w:t>
+      </w:r>
+      <w:proofErr w:type="spellStart"/>
+      <w:r>
+        <w:rPr>
+          <w:sz w:val="28"/>
+        </w:rPr>
+        <w:t>NetworkManager</w:t>
+      </w:r>
+      <w:proofErr w:type="spellEnd"/>
+      <w:r>
+        <w:rPr>
+          <w:sz w:val="28"/>
+        </w:rPr>
+        <w:t>.</w:t>
       </w:r>
     </w:p>
     <w:p>
@@ -2502,6 +3360,7 @@
         </w:rPr>
         <w:t xml:space="preserve">Готував матеріал студент  </w:t>
       </w:r>
+      <w:proofErr w:type="spellStart"/>
       <w:r>
         <w:rPr>
           <w:b/>
@@ -2512,6 +3371,7 @@
         </w:rPr>
         <w:t>Dziubenko</w:t>
       </w:r>
+      <w:proofErr w:type="spellEnd"/>
     </w:p>
     <w:p>
       <w:pPr>
@@ -2572,13 +3432,31 @@
                 <w:lang w:val="en-US"/>
               </w:rPr>
             </w:pPr>
+            <w:proofErr w:type="spellStart"/>
             <w:r>
               <w:rPr>
                 <w:sz w:val="24"/>
                 <w:lang w:val="en-US"/>
               </w:rPr>
-              <w:t>Назва команди</w:t>
-            </w:r>
+              <w:t>Назва</w:t>
+            </w:r>
+            <w:proofErr w:type="spellEnd"/>
+            <w:r>
+              <w:rPr>
+                <w:sz w:val="24"/>
+                <w:lang w:val="en-US"/>
+              </w:rPr>
+              <w:t xml:space="preserve"> </w:t>
+            </w:r>
+            <w:proofErr w:type="spellStart"/>
+            <w:r>
+              <w:rPr>
+                <w:sz w:val="24"/>
+                <w:lang w:val="en-US"/>
+              </w:rPr>
+              <w:t>команди</w:t>
+            </w:r>
+            <w:proofErr w:type="spellEnd"/>
           </w:p>
         </w:tc>
         <w:tc>
@@ -2595,13 +3473,63 @@
                 <w:lang w:val="en-US"/>
               </w:rPr>
             </w:pPr>
+            <w:proofErr w:type="spellStart"/>
             <w:r>
               <w:rPr>
                 <w:sz w:val="24"/>
                 <w:lang w:val="en-US"/>
               </w:rPr>
-              <w:t>Її призначення та функціональність</w:t>
-            </w:r>
+              <w:t>Її</w:t>
+            </w:r>
+            <w:proofErr w:type="spellEnd"/>
+            <w:r>
+              <w:rPr>
+                <w:sz w:val="24"/>
+                <w:lang w:val="en-US"/>
+              </w:rPr>
+              <w:t xml:space="preserve"> </w:t>
+            </w:r>
+            <w:proofErr w:type="spellStart"/>
+            <w:r>
+              <w:rPr>
+                <w:sz w:val="24"/>
+                <w:lang w:val="en-US"/>
+              </w:rPr>
+              <w:t>призначення</w:t>
+            </w:r>
+            <w:proofErr w:type="spellEnd"/>
+            <w:r>
+              <w:rPr>
+                <w:sz w:val="24"/>
+                <w:lang w:val="en-US"/>
+              </w:rPr>
+              <w:t xml:space="preserve"> </w:t>
+            </w:r>
+            <w:proofErr w:type="spellStart"/>
+            <w:r>
+              <w:rPr>
+                <w:sz w:val="24"/>
+                <w:lang w:val="en-US"/>
+              </w:rPr>
+              <w:t>та</w:t>
+            </w:r>
+            <w:proofErr w:type="spellEnd"/>
+            <w:r>
+              <w:rPr>
+                <w:sz w:val="24"/>
+                <w:lang w:val="en-US"/>
+              </w:rPr>
+              <w:t xml:space="preserve"> </w:t>
+            </w:r>
+            <w:proofErr w:type="spellStart"/>
+            <w:r>
+              <w:rPr>
+                <w:sz w:val="24"/>
+                <w:lang w:val="en-US"/>
+              </w:rPr>
+              <w:t>функціональність</w:t>
+            </w:r>
+            <w:proofErr w:type="spellEnd"/>
           </w:p>
         </w:tc>
       </w:tr>
@@ -2619,6 +3547,22 @@
                 <w:lang w:val="en-US"/>
               </w:rPr>
             </w:pPr>
+            <w:proofErr w:type="spellStart"/>
+            <w:r>
+              <w:rPr>
+                <w:sz w:val="24"/>
+                <w:lang w:val="en-US"/>
+              </w:rPr>
+              <w:t>S</w:t>
+            </w:r>
+            <w:r>
+              <w:rPr>
+                <w:sz w:val="24"/>
+                <w:lang w:val="en-US"/>
+              </w:rPr>
+              <w:t>u</w:t>
+            </w:r>
+            <w:proofErr w:type="spellEnd"/>
           </w:p>
         </w:tc>
         <w:tc>
@@ -2634,6 +3578,45 @@
                 <w:lang w:val="ru-RU"/>
               </w:rPr>
             </w:pPr>
+            <w:proofErr w:type="spellStart"/>
+            <w:r>
+              <w:rPr>
+                <w:sz w:val="24"/>
+                <w:lang w:val="ru-RU"/>
+              </w:rPr>
+              <w:t>Зміна</w:t>
+            </w:r>
+            <w:proofErr w:type="spellEnd"/>
+            <w:r>
+              <w:rPr>
+                <w:sz w:val="24"/>
+                <w:lang w:val="ru-RU"/>
+              </w:rPr>
+              <w:t xml:space="preserve"> поточного </w:t>
+            </w:r>
+            <w:proofErr w:type="spellStart"/>
+            <w:r>
+              <w:rPr>
+                <w:sz w:val="24"/>
+                <w:lang w:val="ru-RU"/>
+              </w:rPr>
+              <w:t>користувача</w:t>
+            </w:r>
+            <w:proofErr w:type="spellEnd"/>
+            <w:r>
+              <w:rPr>
+                <w:sz w:val="24"/>
+                <w:lang w:val="ru-RU"/>
+              </w:rPr>
+              <w:t xml:space="preserve"> на </w:t>
+            </w:r>
+            <w:r>
+              <w:rPr>
+                <w:sz w:val="24"/>
+                <w:lang w:val="en-US"/>
+              </w:rPr>
+              <w:t>root</w:t>
+            </w:r>
           </w:p>
         </w:tc>
       </w:tr>
@@ -2651,6 +3634,20 @@
                 <w:lang w:val="en-US"/>
               </w:rPr>
             </w:pPr>
+            <w:r>
+              <w:rPr>
+                <w:sz w:val="24"/>
+                <w:lang w:val="en-US"/>
+              </w:rPr>
+              <w:t>L</w:t>
+            </w:r>
+            <w:r>
+              <w:rPr>
+                <w:sz w:val="24"/>
+                <w:lang w:val="en-US"/>
+              </w:rPr>
+              <w:t>s</w:t>
+            </w:r>
           </w:p>
         </w:tc>
         <w:tc>
@@ -2666,6 +3663,22 @@
                 <w:lang w:val="ru-RU"/>
               </w:rPr>
             </w:pPr>
+            <w:proofErr w:type="spellStart"/>
+            <w:r>
+              <w:rPr>
+                <w:sz w:val="24"/>
+                <w:lang w:val="ru-RU"/>
+              </w:rPr>
+              <w:t>Переглянути</w:t>
+            </w:r>
+            <w:proofErr w:type="spellEnd"/>
+            <w:r>
+              <w:rPr>
+                <w:sz w:val="24"/>
+                <w:lang w:val="ru-RU"/>
+              </w:rPr>
+              <w:t xml:space="preserve"> каталог</w:t>
+            </w:r>
           </w:p>
         </w:tc>
       </w:tr>
@@ -2686,6 +3699,13 @@
                 <w:lang w:val="en-US"/>
               </w:rPr>
             </w:pPr>
+            <w:r>
+              <w:rPr>
+                <w:sz w:val="24"/>
+                <w:lang w:val="en-US"/>
+              </w:rPr>
+              <w:t>cat</w:t>
+            </w:r>
           </w:p>
         </w:tc>
         <w:tc>
@@ -2703,6 +3723,66 @@
                 <w:lang w:val="ru-RU"/>
               </w:rPr>
             </w:pPr>
+            <w:r>
+              <w:rPr>
+                <w:rFonts w:ascii="Roboto" w:hAnsi="Roboto"/>
+                <w:color w:val="000000"/>
+                <w:shd w:val="clear" w:color="auto" w:fill="FFFFFF"/>
+                <w:lang w:val="ru-RU"/>
+              </w:rPr>
+              <w:t xml:space="preserve">Для </w:t>
+            </w:r>
+            <w:proofErr w:type="spellStart"/>
+            <w:r>
+              <w:rPr>
+                <w:rFonts w:ascii="Roboto" w:hAnsi="Roboto"/>
+                <w:color w:val="000000"/>
+                <w:shd w:val="clear" w:color="auto" w:fill="FFFFFF"/>
+                <w:lang w:val="ru-RU"/>
+              </w:rPr>
+              <w:t>виводу</w:t>
+            </w:r>
+            <w:proofErr w:type="spellEnd"/>
+            <w:r>
+              <w:rPr>
+                <w:rFonts w:ascii="Roboto" w:hAnsi="Roboto"/>
+                <w:color w:val="000000"/>
+                <w:shd w:val="clear" w:color="auto" w:fill="FFFFFF"/>
+                <w:lang w:val="ru-RU"/>
+              </w:rPr>
+              <w:t xml:space="preserve"> </w:t>
+            </w:r>
+            <w:proofErr w:type="spellStart"/>
+            <w:r>
+              <w:rPr>
+                <w:rFonts w:ascii="Roboto" w:hAnsi="Roboto"/>
+                <w:color w:val="000000"/>
+                <w:shd w:val="clear" w:color="auto" w:fill="FFFFFF"/>
+                <w:lang w:val="ru-RU"/>
+              </w:rPr>
+              <w:t>вміту</w:t>
+            </w:r>
+            <w:proofErr w:type="spellEnd"/>
+            <w:r>
+              <w:rPr>
+                <w:rFonts w:ascii="Roboto" w:hAnsi="Roboto"/>
+                <w:color w:val="000000"/>
+                <w:shd w:val="clear" w:color="auto" w:fill="FFFFFF"/>
+                <w:lang w:val="ru-RU"/>
+              </w:rPr>
+              <w:t xml:space="preserve"> </w:t>
+            </w:r>
+            <w:proofErr w:type="spellStart"/>
+            <w:r>
+              <w:rPr>
+                <w:rFonts w:ascii="Roboto" w:hAnsi="Roboto"/>
+                <w:color w:val="000000"/>
+                <w:shd w:val="clear" w:color="auto" w:fill="FFFFFF"/>
+                <w:lang w:val="ru-RU"/>
+              </w:rPr>
+              <w:t>файлів</w:t>
+            </w:r>
+            <w:proofErr w:type="spellEnd"/>
           </w:p>
         </w:tc>
       </w:tr>
@@ -2720,6 +3800,13 @@
                 <w:lang w:val="en-US"/>
               </w:rPr>
             </w:pPr>
+            <w:r>
+              <w:rPr>
+                <w:sz w:val="24"/>
+                <w:lang w:val="en-US"/>
+              </w:rPr>
+              <w:t>echo</w:t>
+            </w:r>
           </w:p>
         </w:tc>
         <w:tc>
@@ -2732,9 +3819,16 @@
               <w:ind w:left="0"/>
               <w:rPr>
                 <w:sz w:val="24"/>
-                <w:lang w:val="en-US"/>
+                <w:lang w:val="ru-RU"/>
               </w:rPr>
             </w:pPr>
+            <w:r>
+              <w:rPr>
+                <w:sz w:val="24"/>
+                <w:lang w:val="ru-RU"/>
+              </w:rPr>
+              <w:t>Показ рядку тексту</w:t>
+            </w:r>
           </w:p>
         </w:tc>
       </w:tr>
@@ -2752,6 +3846,20 @@
                 <w:lang w:val="en-US"/>
               </w:rPr>
             </w:pPr>
+            <w:r>
+              <w:rPr>
+                <w:sz w:val="24"/>
+                <w:lang w:val="en-US"/>
+              </w:rPr>
+              <w:t>P</w:t>
+            </w:r>
+            <w:r>
+              <w:rPr>
+                <w:sz w:val="24"/>
+                <w:lang w:val="en-US"/>
+              </w:rPr>
+              <w:t>s</w:t>
+            </w:r>
           </w:p>
         </w:tc>
         <w:tc>
@@ -2764,9 +3872,89 @@
               <w:ind w:left="0"/>
               <w:rPr>
                 <w:sz w:val="24"/>
-                <w:lang w:val="en-US"/>
+                <w:lang w:val="ru-RU"/>
               </w:rPr>
             </w:pPr>
+            <w:r>
+              <w:rPr>
+                <w:sz w:val="24"/>
+                <w:lang w:val="ru-RU"/>
+              </w:rPr>
+              <w:t xml:space="preserve">Перегляд </w:t>
+            </w:r>
+            <w:proofErr w:type="spellStart"/>
+            <w:r>
+              <w:rPr>
+                <w:sz w:val="24"/>
+                <w:lang w:val="ru-RU"/>
+              </w:rPr>
+              <w:t>інформації</w:t>
+            </w:r>
+            <w:proofErr w:type="spellEnd"/>
+            <w:r>
+              <w:rPr>
+                <w:sz w:val="24"/>
+                <w:lang w:val="ru-RU"/>
+              </w:rPr>
+              <w:t xml:space="preserve"> </w:t>
+            </w:r>
+            <w:proofErr w:type="spellStart"/>
+            <w:r>
+              <w:rPr>
+                <w:sz w:val="24"/>
+                <w:lang w:val="ru-RU"/>
+              </w:rPr>
+              <w:t>щодо</w:t>
+            </w:r>
+            <w:proofErr w:type="spellEnd"/>
+            <w:r>
+              <w:rPr>
+                <w:sz w:val="24"/>
+                <w:lang w:val="ru-RU"/>
+              </w:rPr>
+              <w:t xml:space="preserve"> </w:t>
+            </w:r>
+            <w:proofErr w:type="spellStart"/>
+            <w:r>
+              <w:rPr>
+                <w:sz w:val="24"/>
+                <w:lang w:val="ru-RU"/>
+              </w:rPr>
+              <w:t>вибору</w:t>
+            </w:r>
+            <w:proofErr w:type="spellEnd"/>
+            <w:r>
+              <w:rPr>
+                <w:sz w:val="24"/>
+                <w:lang w:val="ru-RU"/>
+              </w:rPr>
+              <w:t xml:space="preserve"> </w:t>
+            </w:r>
+            <w:proofErr w:type="spellStart"/>
+            <w:r>
+              <w:rPr>
+                <w:sz w:val="24"/>
+                <w:lang w:val="ru-RU"/>
+              </w:rPr>
+              <w:t>запущених</w:t>
+            </w:r>
+            <w:proofErr w:type="spellEnd"/>
+            <w:r>
+              <w:rPr>
+                <w:sz w:val="24"/>
+                <w:lang w:val="ru-RU"/>
+              </w:rPr>
+              <w:t xml:space="preserve"> </w:t>
+            </w:r>
+            <w:proofErr w:type="spellStart"/>
+            <w:r>
+              <w:rPr>
+                <w:sz w:val="24"/>
+                <w:lang w:val="ru-RU"/>
+              </w:rPr>
+              <w:t>процесів</w:t>
+            </w:r>
+            <w:proofErr w:type="spellEnd"/>
           </w:p>
         </w:tc>
       </w:tr>
@@ -2784,6 +3972,20 @@
                 <w:lang w:val="en-US"/>
               </w:rPr>
             </w:pPr>
+            <w:r>
+              <w:rPr>
+                <w:sz w:val="24"/>
+                <w:lang w:val="en-US"/>
+              </w:rPr>
+              <w:t>P</w:t>
+            </w:r>
+            <w:r>
+              <w:rPr>
+                <w:sz w:val="24"/>
+                <w:lang w:val="en-US"/>
+              </w:rPr>
+              <w:t>ing</w:t>
+            </w:r>
           </w:p>
         </w:tc>
         <w:tc>
@@ -2796,9 +3998,98 @@
               <w:ind w:left="0"/>
               <w:rPr>
                 <w:sz w:val="24"/>
-                <w:lang w:val="en-US"/>
+                <w:lang w:val="ru-RU"/>
               </w:rPr>
             </w:pPr>
+            <w:proofErr w:type="spellStart"/>
+            <w:r>
+              <w:rPr>
+                <w:sz w:val="24"/>
+                <w:lang w:val="ru-RU"/>
+              </w:rPr>
+              <w:t>Перевірка</w:t>
+            </w:r>
+            <w:proofErr w:type="spellEnd"/>
+            <w:r>
+              <w:rPr>
+                <w:sz w:val="24"/>
+                <w:lang w:val="ru-RU"/>
+              </w:rPr>
+              <w:t xml:space="preserve"> </w:t>
+            </w:r>
+            <w:proofErr w:type="spellStart"/>
+            <w:r>
+              <w:rPr>
+                <w:sz w:val="24"/>
+                <w:lang w:val="ru-RU"/>
+              </w:rPr>
+              <w:t>затримки</w:t>
+            </w:r>
+            <w:proofErr w:type="spellEnd"/>
+            <w:r>
+              <w:rPr>
+                <w:sz w:val="24"/>
+                <w:lang w:val="ru-RU"/>
+              </w:rPr>
+              <w:t xml:space="preserve"> </w:t>
+            </w:r>
+            <w:proofErr w:type="spellStart"/>
+            <w:r>
+              <w:rPr>
+                <w:sz w:val="24"/>
+                <w:lang w:val="ru-RU"/>
+              </w:rPr>
+              <w:t>вашого</w:t>
+            </w:r>
+            <w:proofErr w:type="spellEnd"/>
+            <w:r>
+              <w:rPr>
+                <w:sz w:val="24"/>
+                <w:lang w:val="ru-RU"/>
+              </w:rPr>
+              <w:t xml:space="preserve"> роутера </w:t>
+            </w:r>
+            <w:proofErr w:type="spellStart"/>
+            <w:r>
+              <w:rPr>
+                <w:sz w:val="24"/>
+                <w:lang w:val="ru-RU"/>
+              </w:rPr>
+              <w:t>відносно</w:t>
+            </w:r>
+            <w:proofErr w:type="spellEnd"/>
+            <w:r>
+              <w:rPr>
+                <w:sz w:val="24"/>
+                <w:lang w:val="ru-RU"/>
+              </w:rPr>
+              <w:t xml:space="preserve"> хоста </w:t>
+            </w:r>
+            <w:proofErr w:type="spellStart"/>
+            <w:r>
+              <w:rPr>
+                <w:sz w:val="24"/>
+                <w:lang w:val="ru-RU"/>
+              </w:rPr>
+              <w:t>або</w:t>
+            </w:r>
+            <w:proofErr w:type="spellEnd"/>
+            <w:r>
+              <w:rPr>
+                <w:sz w:val="24"/>
+                <w:lang w:val="ru-RU"/>
+              </w:rPr>
+              <w:t xml:space="preserve"> </w:t>
+            </w:r>
+            <w:proofErr w:type="spellStart"/>
+            <w:r>
+              <w:rPr>
+                <w:sz w:val="24"/>
+                <w:lang w:val="ru-RU"/>
+              </w:rPr>
+              <w:t>айпа-адреси</w:t>
+            </w:r>
+            <w:proofErr w:type="spellEnd"/>
           </w:p>
         </w:tc>
       </w:tr>
@@ -2816,6 +4107,13 @@
                 <w:lang w:val="en-US"/>
               </w:rPr>
             </w:pPr>
+            <w:r>
+              <w:rPr>
+                <w:sz w:val="24"/>
+                <w:lang w:val="en-US"/>
+              </w:rPr>
+              <w:t>jobs</w:t>
+            </w:r>
           </w:p>
         </w:tc>
         <w:tc>
@@ -2831,6 +4129,1343 @@
                 <w:lang w:val="ru-RU"/>
               </w:rPr>
             </w:pPr>
+            <w:r>
+              <w:rPr>
+                <w:sz w:val="24"/>
+                <w:lang w:val="ru-RU"/>
+              </w:rPr>
+              <w:t xml:space="preserve">Список </w:t>
+            </w:r>
+            <w:proofErr w:type="spellStart"/>
+            <w:r>
+              <w:rPr>
+                <w:sz w:val="24"/>
+                <w:lang w:val="ru-RU"/>
+              </w:rPr>
+              <w:t>активних</w:t>
+            </w:r>
+            <w:proofErr w:type="spellEnd"/>
+            <w:r>
+              <w:rPr>
+                <w:sz w:val="24"/>
+                <w:lang w:val="ru-RU"/>
+              </w:rPr>
+              <w:t xml:space="preserve"> задач</w:t>
+            </w:r>
+          </w:p>
+        </w:tc>
+      </w:tr>
+      <w:tr>
+        <w:tc>
+          <w:tcPr>
+            <w:tcW w:w="4814" w:type="dxa"/>
+          </w:tcPr>
+          <w:p>
+            <w:pPr>
+              <w:pStyle w:val="a5"/>
+              <w:ind w:left="0"/>
+              <w:rPr>
+                <w:sz w:val="24"/>
+                <w:lang w:val="en-US"/>
+              </w:rPr>
+            </w:pPr>
+            <w:proofErr w:type="spellStart"/>
+            <w:r>
+              <w:rPr>
+                <w:sz w:val="24"/>
+                <w:lang w:val="en-US"/>
+              </w:rPr>
+              <w:t>fg</w:t>
+            </w:r>
+            <w:proofErr w:type="spellEnd"/>
+            <w:r>
+              <w:rPr>
+                <w:sz w:val="24"/>
+                <w:lang w:val="en-US"/>
+              </w:rPr>
+              <w:t xml:space="preserve"> %1</w:t>
+            </w:r>
+          </w:p>
+        </w:tc>
+        <w:tc>
+          <w:tcPr>
+            <w:tcW w:w="4815" w:type="dxa"/>
+          </w:tcPr>
+          <w:p>
+            <w:pPr>
+              <w:pStyle w:val="a5"/>
+              <w:ind w:left="0"/>
+              <w:rPr>
+                <w:sz w:val="24"/>
+                <w:lang w:val="ru-RU"/>
+              </w:rPr>
+            </w:pPr>
+            <w:proofErr w:type="spellStart"/>
+            <w:r>
+              <w:rPr>
+                <w:sz w:val="24"/>
+                <w:lang w:val="ru-RU"/>
+              </w:rPr>
+              <w:t>Відновнює</w:t>
+            </w:r>
+            <w:proofErr w:type="spellEnd"/>
+            <w:r>
+              <w:rPr>
+                <w:sz w:val="24"/>
+                <w:lang w:val="ru-RU"/>
+              </w:rPr>
+              <w:t xml:space="preserve"> </w:t>
+            </w:r>
+            <w:proofErr w:type="spellStart"/>
+            <w:r>
+              <w:rPr>
+                <w:sz w:val="24"/>
+                <w:lang w:val="ru-RU"/>
+              </w:rPr>
+              <w:t>виконання</w:t>
+            </w:r>
+            <w:proofErr w:type="spellEnd"/>
+            <w:r>
+              <w:rPr>
+                <w:sz w:val="24"/>
+                <w:lang w:val="ru-RU"/>
+              </w:rPr>
+              <w:t xml:space="preserve"> </w:t>
+            </w:r>
+            <w:proofErr w:type="spellStart"/>
+            <w:r>
+              <w:rPr>
+                <w:sz w:val="24"/>
+                <w:lang w:val="ru-RU"/>
+              </w:rPr>
+              <w:t>фонової</w:t>
+            </w:r>
+            <w:proofErr w:type="spellEnd"/>
+            <w:r>
+              <w:rPr>
+                <w:sz w:val="24"/>
+                <w:lang w:val="ru-RU"/>
+              </w:rPr>
+              <w:t xml:space="preserve"> </w:t>
+            </w:r>
+            <w:proofErr w:type="spellStart"/>
+            <w:r>
+              <w:rPr>
+                <w:sz w:val="24"/>
+                <w:lang w:val="ru-RU"/>
+              </w:rPr>
+              <w:t>задачі</w:t>
+            </w:r>
+            <w:proofErr w:type="spellEnd"/>
+          </w:p>
+        </w:tc>
+      </w:tr>
+      <w:tr>
+        <w:tc>
+          <w:tcPr>
+            <w:tcW w:w="4814" w:type="dxa"/>
+          </w:tcPr>
+          <w:p>
+            <w:pPr>
+              <w:pStyle w:val="a5"/>
+              <w:ind w:left="0"/>
+              <w:rPr>
+                <w:sz w:val="24"/>
+                <w:lang w:val="en-US"/>
+              </w:rPr>
+            </w:pPr>
+            <w:proofErr w:type="spellStart"/>
+            <w:r>
+              <w:rPr>
+                <w:sz w:val="24"/>
+                <w:lang w:val="en-US"/>
+              </w:rPr>
+              <w:t>bg</w:t>
+            </w:r>
+            <w:proofErr w:type="spellEnd"/>
+            <w:r>
+              <w:rPr>
+                <w:sz w:val="24"/>
+                <w:lang w:val="en-US"/>
+              </w:rPr>
+              <w:t xml:space="preserve"> %1</w:t>
+            </w:r>
+          </w:p>
+        </w:tc>
+        <w:tc>
+          <w:tcPr>
+            <w:tcW w:w="4815" w:type="dxa"/>
+          </w:tcPr>
+          <w:p>
+            <w:pPr>
+              <w:pStyle w:val="a5"/>
+              <w:ind w:left="0"/>
+              <w:rPr>
+                <w:sz w:val="24"/>
+                <w:lang w:val="ru-RU"/>
+              </w:rPr>
+            </w:pPr>
+            <w:r>
+              <w:rPr>
+                <w:sz w:val="24"/>
+                <w:lang w:val="ru-RU"/>
+              </w:rPr>
+              <w:t xml:space="preserve">Переводить задачу з </w:t>
+            </w:r>
+            <w:proofErr w:type="spellStart"/>
+            <w:r>
+              <w:rPr>
+                <w:sz w:val="24"/>
+                <w:lang w:val="ru-RU"/>
+              </w:rPr>
+              <w:t>призупиненого</w:t>
+            </w:r>
+            <w:proofErr w:type="spellEnd"/>
+            <w:r>
+              <w:rPr>
+                <w:sz w:val="24"/>
+                <w:lang w:val="ru-RU"/>
+              </w:rPr>
+              <w:t xml:space="preserve"> в </w:t>
+            </w:r>
+            <w:proofErr w:type="spellStart"/>
+            <w:r>
+              <w:rPr>
+                <w:sz w:val="24"/>
+                <w:lang w:val="ru-RU"/>
+              </w:rPr>
+              <w:t>фоновий</w:t>
+            </w:r>
+            <w:proofErr w:type="spellEnd"/>
+            <w:r>
+              <w:rPr>
+                <w:sz w:val="24"/>
+                <w:lang w:val="ru-RU"/>
+              </w:rPr>
+              <w:t xml:space="preserve"> режим.</w:t>
+            </w:r>
+          </w:p>
+        </w:tc>
+      </w:tr>
+      <w:tr>
+        <w:tc>
+          <w:tcPr>
+            <w:tcW w:w="4814" w:type="dxa"/>
+          </w:tcPr>
+          <w:p>
+            <w:pPr>
+              <w:pStyle w:val="a5"/>
+              <w:ind w:left="0"/>
+              <w:rPr>
+                <w:sz w:val="24"/>
+                <w:lang w:val="en-US"/>
+              </w:rPr>
+            </w:pPr>
+            <w:r>
+              <w:rPr>
+                <w:sz w:val="24"/>
+                <w:lang w:val="en-US"/>
+              </w:rPr>
+              <w:t>K</w:t>
+            </w:r>
+            <w:r>
+              <w:rPr>
+                <w:sz w:val="24"/>
+                <w:lang w:val="en-US"/>
+              </w:rPr>
+              <w:t>ill</w:t>
+            </w:r>
+          </w:p>
+        </w:tc>
+        <w:tc>
+          <w:tcPr>
+            <w:tcW w:w="4815" w:type="dxa"/>
+          </w:tcPr>
+          <w:p>
+            <w:pPr>
+              <w:pStyle w:val="a5"/>
+              <w:ind w:left="0"/>
+              <w:rPr>
+                <w:sz w:val="24"/>
+                <w:lang w:val="ru-RU"/>
+              </w:rPr>
+            </w:pPr>
+            <w:proofErr w:type="spellStart"/>
+            <w:r>
+              <w:rPr>
+                <w:sz w:val="24"/>
+                <w:lang w:val="ru-RU"/>
+              </w:rPr>
+              <w:t>Завершення</w:t>
+            </w:r>
+            <w:proofErr w:type="spellEnd"/>
+            <w:r>
+              <w:rPr>
+                <w:sz w:val="24"/>
+                <w:lang w:val="ru-RU"/>
+              </w:rPr>
+              <w:t xml:space="preserve"> </w:t>
+            </w:r>
+            <w:proofErr w:type="spellStart"/>
+            <w:r>
+              <w:rPr>
+                <w:sz w:val="24"/>
+                <w:lang w:val="ru-RU"/>
+              </w:rPr>
+              <w:t>виконання</w:t>
+            </w:r>
+            <w:proofErr w:type="spellEnd"/>
+            <w:r>
+              <w:rPr>
+                <w:sz w:val="24"/>
+                <w:lang w:val="ru-RU"/>
+              </w:rPr>
+              <w:t xml:space="preserve"> </w:t>
+            </w:r>
+            <w:proofErr w:type="spellStart"/>
+            <w:r>
+              <w:rPr>
+                <w:sz w:val="24"/>
+                <w:lang w:val="ru-RU"/>
+              </w:rPr>
+              <w:t>якогось</w:t>
+            </w:r>
+            <w:proofErr w:type="spellEnd"/>
+            <w:r>
+              <w:rPr>
+                <w:sz w:val="24"/>
+                <w:lang w:val="ru-RU"/>
+              </w:rPr>
+              <w:t xml:space="preserve"> </w:t>
+            </w:r>
+            <w:proofErr w:type="spellStart"/>
+            <w:r>
+              <w:rPr>
+                <w:sz w:val="24"/>
+                <w:lang w:val="ru-RU"/>
+              </w:rPr>
+              <w:t>процесу</w:t>
+            </w:r>
+            <w:proofErr w:type="spellEnd"/>
+          </w:p>
+        </w:tc>
+      </w:tr>
+      <w:tr>
+        <w:tc>
+          <w:tcPr>
+            <w:tcW w:w="4814" w:type="dxa"/>
+          </w:tcPr>
+          <w:p>
+            <w:pPr>
+              <w:pStyle w:val="a5"/>
+              <w:ind w:left="0"/>
+              <w:rPr>
+                <w:sz w:val="24"/>
+                <w:lang w:val="en-US"/>
+              </w:rPr>
+            </w:pPr>
+            <w:r>
+              <w:rPr>
+                <w:sz w:val="24"/>
+                <w:lang w:val="en-US"/>
+              </w:rPr>
+              <w:t>T</w:t>
+            </w:r>
+            <w:r>
+              <w:rPr>
+                <w:sz w:val="24"/>
+                <w:lang w:val="en-US"/>
+              </w:rPr>
+              <w:t>op</w:t>
+            </w:r>
+          </w:p>
+        </w:tc>
+        <w:tc>
+          <w:tcPr>
+            <w:tcW w:w="4815" w:type="dxa"/>
+          </w:tcPr>
+          <w:p>
+            <w:pPr>
+              <w:pStyle w:val="a5"/>
+              <w:ind w:left="0"/>
+              <w:rPr>
+                <w:sz w:val="24"/>
+                <w:lang w:val="ru-RU"/>
+              </w:rPr>
+            </w:pPr>
+            <w:r>
+              <w:rPr>
+                <w:sz w:val="24"/>
+                <w:lang w:val="ru-RU"/>
+              </w:rPr>
+              <w:t xml:space="preserve">Список </w:t>
+            </w:r>
+            <w:proofErr w:type="spellStart"/>
+            <w:r>
+              <w:rPr>
+                <w:sz w:val="24"/>
+                <w:lang w:val="ru-RU"/>
+              </w:rPr>
+              <w:t>програм</w:t>
+            </w:r>
+            <w:proofErr w:type="spellEnd"/>
+            <w:r>
+              <w:rPr>
+                <w:sz w:val="24"/>
+                <w:lang w:val="ru-RU"/>
+              </w:rPr>
+              <w:t xml:space="preserve">, </w:t>
+            </w:r>
+            <w:proofErr w:type="spellStart"/>
+            <w:r>
+              <w:rPr>
+                <w:sz w:val="24"/>
+                <w:lang w:val="ru-RU"/>
+              </w:rPr>
+              <w:t>які</w:t>
+            </w:r>
+            <w:proofErr w:type="spellEnd"/>
+            <w:r>
+              <w:rPr>
+                <w:sz w:val="24"/>
+                <w:lang w:val="ru-RU"/>
+              </w:rPr>
+              <w:t xml:space="preserve"> </w:t>
+            </w:r>
+            <w:proofErr w:type="spellStart"/>
+            <w:r>
+              <w:rPr>
+                <w:sz w:val="24"/>
+                <w:lang w:val="ru-RU"/>
+              </w:rPr>
+              <w:t>виконуються</w:t>
+            </w:r>
+            <w:proofErr w:type="spellEnd"/>
+          </w:p>
+        </w:tc>
+      </w:tr>
+      <w:tr>
+        <w:tc>
+          <w:tcPr>
+            <w:tcW w:w="4814" w:type="dxa"/>
+          </w:tcPr>
+          <w:p>
+            <w:pPr>
+              <w:pStyle w:val="a5"/>
+              <w:ind w:left="0"/>
+              <w:rPr>
+                <w:sz w:val="24"/>
+                <w:lang w:val="en-US"/>
+              </w:rPr>
+            </w:pPr>
+            <w:r>
+              <w:rPr>
+                <w:sz w:val="24"/>
+                <w:lang w:val="en-US"/>
+              </w:rPr>
+              <w:t>S</w:t>
+            </w:r>
+            <w:r>
+              <w:rPr>
+                <w:sz w:val="24"/>
+                <w:lang w:val="en-US"/>
+              </w:rPr>
+              <w:t>leep</w:t>
+            </w:r>
+          </w:p>
+        </w:tc>
+        <w:tc>
+          <w:tcPr>
+            <w:tcW w:w="4815" w:type="dxa"/>
+          </w:tcPr>
+          <w:p>
+            <w:pPr>
+              <w:pStyle w:val="a5"/>
+              <w:ind w:left="0"/>
+              <w:rPr>
+                <w:sz w:val="24"/>
+                <w:lang w:val="ru-RU"/>
+              </w:rPr>
+            </w:pPr>
+            <w:r>
+              <w:rPr>
+                <w:sz w:val="24"/>
+                <w:lang w:val="ru-RU"/>
+              </w:rPr>
+              <w:t xml:space="preserve">Для </w:t>
+            </w:r>
+            <w:proofErr w:type="spellStart"/>
+            <w:r>
+              <w:rPr>
+                <w:sz w:val="24"/>
+                <w:lang w:val="ru-RU"/>
+              </w:rPr>
+              <w:t>зупинки</w:t>
+            </w:r>
+            <w:proofErr w:type="spellEnd"/>
+            <w:r>
+              <w:rPr>
+                <w:sz w:val="24"/>
+                <w:lang w:val="ru-RU"/>
+              </w:rPr>
+              <w:t xml:space="preserve"> </w:t>
+            </w:r>
+            <w:proofErr w:type="spellStart"/>
+            <w:r>
+              <w:rPr>
+                <w:sz w:val="24"/>
+                <w:lang w:val="ru-RU"/>
+              </w:rPr>
+              <w:t>програми</w:t>
+            </w:r>
+            <w:proofErr w:type="spellEnd"/>
+            <w:r>
+              <w:rPr>
+                <w:sz w:val="24"/>
+                <w:lang w:val="ru-RU"/>
+              </w:rPr>
+              <w:t xml:space="preserve"> на </w:t>
+            </w:r>
+            <w:proofErr w:type="spellStart"/>
+            <w:r>
+              <w:rPr>
+                <w:sz w:val="24"/>
+                <w:lang w:val="ru-RU"/>
+              </w:rPr>
+              <w:t>деякий</w:t>
+            </w:r>
+            <w:proofErr w:type="spellEnd"/>
+            <w:r>
+              <w:rPr>
+                <w:sz w:val="24"/>
+                <w:lang w:val="ru-RU"/>
+              </w:rPr>
+              <w:t xml:space="preserve"> </w:t>
+            </w:r>
+            <w:proofErr w:type="spellStart"/>
+            <w:r>
+              <w:rPr>
+                <w:sz w:val="24"/>
+                <w:lang w:val="ru-RU"/>
+              </w:rPr>
+              <w:t>період</w:t>
+            </w:r>
+            <w:proofErr w:type="spellEnd"/>
+            <w:r>
+              <w:rPr>
+                <w:sz w:val="24"/>
+                <w:lang w:val="ru-RU"/>
+              </w:rPr>
+              <w:t xml:space="preserve"> часу</w:t>
+            </w:r>
+          </w:p>
+        </w:tc>
+      </w:tr>
+      <w:tr>
+        <w:tc>
+          <w:tcPr>
+            <w:tcW w:w="4814" w:type="dxa"/>
+          </w:tcPr>
+          <w:p>
+            <w:pPr>
+              <w:pStyle w:val="a5"/>
+              <w:ind w:left="0"/>
+              <w:rPr>
+                <w:sz w:val="24"/>
+                <w:lang w:val="en-US"/>
+              </w:rPr>
+            </w:pPr>
+            <w:r>
+              <w:rPr>
+                <w:sz w:val="24"/>
+                <w:lang w:val="en-US"/>
+              </w:rPr>
+              <w:t>F</w:t>
+            </w:r>
+            <w:r>
+              <w:rPr>
+                <w:sz w:val="24"/>
+                <w:lang w:val="en-US"/>
+              </w:rPr>
+              <w:t>ree</w:t>
+            </w:r>
+          </w:p>
+        </w:tc>
+        <w:tc>
+          <w:tcPr>
+            <w:tcW w:w="4815" w:type="dxa"/>
+          </w:tcPr>
+          <w:p>
+            <w:pPr>
+              <w:pStyle w:val="a5"/>
+              <w:ind w:left="0"/>
+              <w:rPr>
+                <w:sz w:val="24"/>
+                <w:lang w:val="ru-RU"/>
+              </w:rPr>
+            </w:pPr>
+            <w:proofErr w:type="spellStart"/>
+            <w:r>
+              <w:rPr>
+                <w:sz w:val="24"/>
+                <w:lang w:val="ru-RU"/>
+              </w:rPr>
+              <w:t>Показує</w:t>
+            </w:r>
+            <w:proofErr w:type="spellEnd"/>
+            <w:r>
+              <w:rPr>
+                <w:sz w:val="24"/>
+                <w:lang w:val="ru-RU"/>
+              </w:rPr>
+              <w:t xml:space="preserve"> всю </w:t>
+            </w:r>
+            <w:proofErr w:type="spellStart"/>
+            <w:r>
+              <w:rPr>
+                <w:sz w:val="24"/>
+                <w:lang w:val="ru-RU"/>
+              </w:rPr>
+              <w:t>операційну</w:t>
+            </w:r>
+            <w:proofErr w:type="spellEnd"/>
+            <w:r>
+              <w:rPr>
+                <w:sz w:val="24"/>
+                <w:lang w:val="ru-RU"/>
+              </w:rPr>
+              <w:t xml:space="preserve"> </w:t>
+            </w:r>
+            <w:proofErr w:type="spellStart"/>
+            <w:r>
+              <w:rPr>
+                <w:sz w:val="24"/>
+                <w:lang w:val="ru-RU"/>
+              </w:rPr>
+              <w:t>пам'ять</w:t>
+            </w:r>
+            <w:proofErr w:type="spellEnd"/>
+          </w:p>
+        </w:tc>
+      </w:tr>
+      <w:tr>
+        <w:tc>
+          <w:tcPr>
+            <w:tcW w:w="4814" w:type="dxa"/>
+          </w:tcPr>
+          <w:p>
+            <w:pPr>
+              <w:pStyle w:val="a5"/>
+              <w:ind w:left="0"/>
+              <w:rPr>
+                <w:sz w:val="24"/>
+                <w:lang w:val="en-US"/>
+              </w:rPr>
+            </w:pPr>
+            <w:proofErr w:type="spellStart"/>
+            <w:r>
+              <w:rPr>
+                <w:sz w:val="24"/>
+                <w:lang w:val="en-US"/>
+              </w:rPr>
+              <w:t>ssh</w:t>
+            </w:r>
+            <w:proofErr w:type="spellEnd"/>
+            <w:r>
+              <w:rPr>
+                <w:sz w:val="24"/>
+                <w:lang w:val="en-US"/>
+              </w:rPr>
+              <w:t xml:space="preserve"> localhost</w:t>
+            </w:r>
+          </w:p>
+        </w:tc>
+        <w:tc>
+          <w:tcPr>
+            <w:tcW w:w="4815" w:type="dxa"/>
+          </w:tcPr>
+          <w:p>
+            <w:pPr>
+              <w:pStyle w:val="a5"/>
+              <w:ind w:left="0"/>
+              <w:rPr>
+                <w:sz w:val="24"/>
+                <w:lang w:val="ru-RU"/>
+              </w:rPr>
+            </w:pPr>
+            <w:proofErr w:type="spellStart"/>
+            <w:r>
+              <w:rPr>
+                <w:sz w:val="24"/>
+                <w:lang w:val="ru-RU"/>
+              </w:rPr>
+              <w:t>Встановлює</w:t>
+            </w:r>
+            <w:proofErr w:type="spellEnd"/>
+            <w:r>
+              <w:rPr>
+                <w:sz w:val="24"/>
+                <w:lang w:val="ru-RU"/>
+              </w:rPr>
+              <w:t xml:space="preserve"> </w:t>
+            </w:r>
+            <w:proofErr w:type="spellStart"/>
+            <w:r>
+              <w:rPr>
+                <w:sz w:val="24"/>
+                <w:lang w:val="ru-RU"/>
+              </w:rPr>
+              <w:t>ссш</w:t>
+            </w:r>
+            <w:proofErr w:type="spellEnd"/>
+            <w:r>
+              <w:rPr>
+                <w:sz w:val="24"/>
+                <w:lang w:val="ru-RU"/>
+              </w:rPr>
+              <w:t xml:space="preserve"> </w:t>
+            </w:r>
+            <w:proofErr w:type="spellStart"/>
+            <w:r>
+              <w:rPr>
+                <w:sz w:val="24"/>
+                <w:lang w:val="ru-RU"/>
+              </w:rPr>
+              <w:t>з'єднання</w:t>
+            </w:r>
+            <w:proofErr w:type="spellEnd"/>
+            <w:r>
+              <w:rPr>
+                <w:sz w:val="24"/>
+                <w:lang w:val="ru-RU"/>
+              </w:rPr>
+              <w:t xml:space="preserve"> з вашим </w:t>
+            </w:r>
+            <w:proofErr w:type="spellStart"/>
+            <w:r>
+              <w:rPr>
+                <w:sz w:val="24"/>
+                <w:lang w:val="ru-RU"/>
+              </w:rPr>
+              <w:t>власним</w:t>
+            </w:r>
+            <w:proofErr w:type="spellEnd"/>
+            <w:r>
+              <w:rPr>
+                <w:sz w:val="24"/>
+                <w:lang w:val="ru-RU"/>
+              </w:rPr>
+              <w:t xml:space="preserve"> </w:t>
+            </w:r>
+            <w:proofErr w:type="spellStart"/>
+            <w:r>
+              <w:rPr>
+                <w:sz w:val="24"/>
+                <w:lang w:val="ru-RU"/>
+              </w:rPr>
+              <w:t>комп'ютером</w:t>
+            </w:r>
+            <w:proofErr w:type="spellEnd"/>
+          </w:p>
+        </w:tc>
+      </w:tr>
+      <w:tr>
+        <w:tc>
+          <w:tcPr>
+            <w:tcW w:w="4814" w:type="dxa"/>
+          </w:tcPr>
+          <w:p>
+            <w:pPr>
+              <w:pStyle w:val="a5"/>
+              <w:ind w:left="0"/>
+              <w:rPr>
+                <w:sz w:val="24"/>
+                <w:lang w:val="en-US"/>
+              </w:rPr>
+            </w:pPr>
+            <w:r>
+              <w:rPr>
+                <w:sz w:val="24"/>
+                <w:lang w:val="en-US"/>
+              </w:rPr>
+              <w:t>I</w:t>
+            </w:r>
+            <w:r>
+              <w:rPr>
+                <w:sz w:val="24"/>
+                <w:lang w:val="en-US"/>
+              </w:rPr>
+              <w:t>fconfig</w:t>
+            </w:r>
+          </w:p>
+        </w:tc>
+        <w:tc>
+          <w:tcPr>
+            <w:tcW w:w="4815" w:type="dxa"/>
+          </w:tcPr>
+          <w:p>
+            <w:pPr>
+              <w:pStyle w:val="a5"/>
+              <w:ind w:left="0"/>
+              <w:rPr>
+                <w:sz w:val="24"/>
+                <w:lang w:val="ru-RU"/>
+              </w:rPr>
+            </w:pPr>
+            <w:proofErr w:type="spellStart"/>
+            <w:r>
+              <w:rPr>
+                <w:sz w:val="24"/>
+                <w:lang w:val="ru-RU"/>
+              </w:rPr>
+              <w:t>Виводить</w:t>
+            </w:r>
+            <w:proofErr w:type="spellEnd"/>
+            <w:r>
+              <w:rPr>
+                <w:sz w:val="24"/>
+                <w:lang w:val="ru-RU"/>
+              </w:rPr>
+              <w:t xml:space="preserve"> </w:t>
+            </w:r>
+            <w:proofErr w:type="spellStart"/>
+            <w:r>
+              <w:rPr>
+                <w:sz w:val="24"/>
+                <w:lang w:val="ru-RU"/>
+              </w:rPr>
+              <w:t>інформацію</w:t>
+            </w:r>
+            <w:proofErr w:type="spellEnd"/>
+            <w:r>
+              <w:rPr>
+                <w:sz w:val="24"/>
+                <w:lang w:val="ru-RU"/>
+              </w:rPr>
+              <w:t xml:space="preserve"> про </w:t>
+            </w:r>
+            <w:proofErr w:type="spellStart"/>
+            <w:r>
+              <w:rPr>
+                <w:sz w:val="24"/>
+                <w:lang w:val="ru-RU"/>
+              </w:rPr>
+              <w:t>мережеві</w:t>
+            </w:r>
+            <w:proofErr w:type="spellEnd"/>
+            <w:r>
+              <w:rPr>
+                <w:sz w:val="24"/>
+                <w:lang w:val="ru-RU"/>
+              </w:rPr>
+              <w:t xml:space="preserve"> </w:t>
+            </w:r>
+            <w:proofErr w:type="spellStart"/>
+            <w:r>
+              <w:rPr>
+                <w:sz w:val="24"/>
+                <w:lang w:val="ru-RU"/>
+              </w:rPr>
+              <w:t>інтерфейси</w:t>
+            </w:r>
+            <w:proofErr w:type="spellEnd"/>
+          </w:p>
+        </w:tc>
+      </w:tr>
+      <w:tr>
+        <w:tc>
+          <w:tcPr>
+            <w:tcW w:w="4814" w:type="dxa"/>
+          </w:tcPr>
+          <w:p>
+            <w:pPr>
+              <w:pStyle w:val="a5"/>
+              <w:ind w:left="0"/>
+              <w:rPr>
+                <w:sz w:val="24"/>
+                <w:lang w:val="en-US"/>
+              </w:rPr>
+            </w:pPr>
+            <w:r>
+              <w:rPr>
+                <w:sz w:val="24"/>
+                <w:lang w:val="en-US"/>
+              </w:rPr>
+              <w:t>R</w:t>
+            </w:r>
+            <w:r>
+              <w:rPr>
+                <w:sz w:val="24"/>
+                <w:lang w:val="en-US"/>
+              </w:rPr>
+              <w:t>oute</w:t>
+            </w:r>
+          </w:p>
+        </w:tc>
+        <w:tc>
+          <w:tcPr>
+            <w:tcW w:w="4815" w:type="dxa"/>
+          </w:tcPr>
+          <w:p>
+            <w:pPr>
+              <w:pStyle w:val="a5"/>
+              <w:ind w:left="0"/>
+              <w:rPr>
+                <w:sz w:val="24"/>
+                <w:lang w:val="ru-RU"/>
+              </w:rPr>
+            </w:pPr>
+            <w:proofErr w:type="spellStart"/>
+            <w:r>
+              <w:rPr>
+                <w:sz w:val="24"/>
+                <w:lang w:val="ru-RU"/>
+              </w:rPr>
+              <w:t>Виводить</w:t>
+            </w:r>
+            <w:proofErr w:type="spellEnd"/>
+            <w:r>
+              <w:rPr>
+                <w:sz w:val="24"/>
+                <w:lang w:val="ru-RU"/>
+              </w:rPr>
+              <w:t xml:space="preserve"> </w:t>
+            </w:r>
+            <w:proofErr w:type="spellStart"/>
+            <w:r>
+              <w:rPr>
+                <w:sz w:val="24"/>
+                <w:lang w:val="ru-RU"/>
+              </w:rPr>
+              <w:t>таблицю</w:t>
+            </w:r>
+            <w:proofErr w:type="spellEnd"/>
+            <w:r>
+              <w:rPr>
+                <w:sz w:val="24"/>
+                <w:lang w:val="ru-RU"/>
+              </w:rPr>
+              <w:t xml:space="preserve"> </w:t>
+            </w:r>
+            <w:proofErr w:type="spellStart"/>
+            <w:r>
+              <w:rPr>
+                <w:sz w:val="24"/>
+                <w:lang w:val="ru-RU"/>
+              </w:rPr>
+              <w:t>маршрутизації</w:t>
+            </w:r>
+            <w:proofErr w:type="spellEnd"/>
+            <w:r>
+              <w:rPr>
+                <w:sz w:val="24"/>
+                <w:lang w:val="ru-RU"/>
+              </w:rPr>
+              <w:t xml:space="preserve"> на </w:t>
+            </w:r>
+            <w:proofErr w:type="spellStart"/>
+            <w:r>
+              <w:rPr>
+                <w:sz w:val="24"/>
+                <w:lang w:val="ru-RU"/>
+              </w:rPr>
+              <w:t>вашій</w:t>
+            </w:r>
+            <w:proofErr w:type="spellEnd"/>
+            <w:r>
+              <w:rPr>
+                <w:sz w:val="24"/>
+                <w:lang w:val="ru-RU"/>
+              </w:rPr>
+              <w:t xml:space="preserve"> </w:t>
+            </w:r>
+            <w:proofErr w:type="spellStart"/>
+            <w:r>
+              <w:rPr>
+                <w:sz w:val="24"/>
+                <w:lang w:val="ru-RU"/>
+              </w:rPr>
+              <w:t>системі</w:t>
+            </w:r>
+            <w:proofErr w:type="spellEnd"/>
+          </w:p>
+        </w:tc>
+      </w:tr>
+      <w:tr>
+        <w:tc>
+          <w:tcPr>
+            <w:tcW w:w="4814" w:type="dxa"/>
+          </w:tcPr>
+          <w:p>
+            <w:pPr>
+              <w:pStyle w:val="a5"/>
+              <w:ind w:left="0"/>
+              <w:rPr>
+                <w:sz w:val="24"/>
+                <w:lang w:val="en-US"/>
+              </w:rPr>
+            </w:pPr>
+            <w:r>
+              <w:rPr>
+                <w:sz w:val="24"/>
+                <w:lang w:val="en-US"/>
+              </w:rPr>
+              <w:t>G</w:t>
+            </w:r>
+            <w:r>
+              <w:rPr>
+                <w:sz w:val="24"/>
+                <w:lang w:val="en-US"/>
+              </w:rPr>
+              <w:t>rep</w:t>
+            </w:r>
+          </w:p>
+        </w:tc>
+        <w:tc>
+          <w:tcPr>
+            <w:tcW w:w="4815" w:type="dxa"/>
+          </w:tcPr>
+          <w:p>
+            <w:pPr>
+              <w:pStyle w:val="a5"/>
+              <w:ind w:left="0"/>
+              <w:rPr>
+                <w:sz w:val="24"/>
+                <w:lang w:val="ru-RU"/>
+              </w:rPr>
+            </w:pPr>
+            <w:proofErr w:type="spellStart"/>
+            <w:r>
+              <w:rPr>
+                <w:sz w:val="24"/>
+                <w:lang w:val="ru-RU"/>
+              </w:rPr>
+              <w:t>Пошук</w:t>
+            </w:r>
+            <w:proofErr w:type="spellEnd"/>
+            <w:r>
+              <w:rPr>
+                <w:sz w:val="24"/>
+                <w:lang w:val="ru-RU"/>
+              </w:rPr>
+              <w:t xml:space="preserve"> </w:t>
+            </w:r>
+            <w:proofErr w:type="spellStart"/>
+            <w:r>
+              <w:rPr>
+                <w:sz w:val="24"/>
+                <w:lang w:val="ru-RU"/>
+              </w:rPr>
+              <w:t>вмісту</w:t>
+            </w:r>
+            <w:proofErr w:type="spellEnd"/>
+            <w:r>
+              <w:rPr>
+                <w:sz w:val="24"/>
+                <w:lang w:val="ru-RU"/>
+              </w:rPr>
+              <w:t xml:space="preserve"> </w:t>
+            </w:r>
+            <w:proofErr w:type="spellStart"/>
+            <w:r>
+              <w:rPr>
+                <w:sz w:val="24"/>
+                <w:lang w:val="ru-RU"/>
+              </w:rPr>
+              <w:t>файлів</w:t>
+            </w:r>
+            <w:proofErr w:type="spellEnd"/>
+            <w:r>
+              <w:rPr>
+                <w:sz w:val="24"/>
+                <w:lang w:val="ru-RU"/>
+              </w:rPr>
+              <w:t xml:space="preserve"> за </w:t>
+            </w:r>
+            <w:proofErr w:type="spellStart"/>
+            <w:r>
+              <w:rPr>
+                <w:sz w:val="24"/>
+                <w:lang w:val="ru-RU"/>
+              </w:rPr>
+              <w:t>заданим</w:t>
+            </w:r>
+            <w:proofErr w:type="spellEnd"/>
+            <w:r>
+              <w:rPr>
+                <w:sz w:val="24"/>
+                <w:lang w:val="ru-RU"/>
+              </w:rPr>
+              <w:t xml:space="preserve"> шаблоном</w:t>
+            </w:r>
+          </w:p>
+        </w:tc>
+      </w:tr>
+      <w:tr>
+        <w:tc>
+          <w:tcPr>
+            <w:tcW w:w="4814" w:type="dxa"/>
+          </w:tcPr>
+          <w:p>
+            <w:pPr>
+              <w:pStyle w:val="a5"/>
+              <w:ind w:left="0"/>
+              <w:rPr>
+                <w:sz w:val="24"/>
+                <w:lang w:val="en-US"/>
+              </w:rPr>
+            </w:pPr>
+            <w:r>
+              <w:rPr>
+                <w:sz w:val="24"/>
+                <w:lang w:val="en-US"/>
+              </w:rPr>
+              <w:t>D</w:t>
+            </w:r>
+            <w:r>
+              <w:rPr>
+                <w:sz w:val="24"/>
+                <w:lang w:val="en-US"/>
+              </w:rPr>
+              <w:t>ig</w:t>
+            </w:r>
+          </w:p>
+        </w:tc>
+        <w:tc>
+          <w:tcPr>
+            <w:tcW w:w="4815" w:type="dxa"/>
+          </w:tcPr>
+          <w:p>
+            <w:pPr>
+              <w:pStyle w:val="a5"/>
+              <w:ind w:left="0"/>
+              <w:rPr>
+                <w:sz w:val="24"/>
+                <w:lang w:val="ru-RU"/>
+              </w:rPr>
+            </w:pPr>
+            <w:r>
+              <w:rPr>
+                <w:sz w:val="24"/>
+                <w:lang w:val="ru-RU"/>
+              </w:rPr>
+              <w:t xml:space="preserve">Для </w:t>
+            </w:r>
+            <w:proofErr w:type="spellStart"/>
+            <w:r>
+              <w:rPr>
+                <w:sz w:val="24"/>
+                <w:lang w:val="ru-RU"/>
+              </w:rPr>
+              <w:t>перетворення</w:t>
+            </w:r>
+            <w:proofErr w:type="spellEnd"/>
+            <w:r>
+              <w:rPr>
+                <w:sz w:val="24"/>
+                <w:lang w:val="ru-RU"/>
+              </w:rPr>
+              <w:t xml:space="preserve"> </w:t>
+            </w:r>
+            <w:proofErr w:type="spellStart"/>
+            <w:r>
+              <w:rPr>
+                <w:sz w:val="24"/>
+                <w:lang w:val="ru-RU"/>
+              </w:rPr>
+              <w:t>імені</w:t>
+            </w:r>
+            <w:proofErr w:type="spellEnd"/>
+            <w:r>
+              <w:rPr>
+                <w:sz w:val="24"/>
+                <w:lang w:val="ru-RU"/>
+              </w:rPr>
+              <w:t xml:space="preserve"> хоста на </w:t>
+            </w:r>
+            <w:proofErr w:type="spellStart"/>
+            <w:r>
+              <w:rPr>
+                <w:sz w:val="24"/>
+                <w:lang w:val="ru-RU"/>
+              </w:rPr>
+              <w:t>Айпі</w:t>
+            </w:r>
+            <w:proofErr w:type="spellEnd"/>
+            <w:r>
+              <w:rPr>
+                <w:sz w:val="24"/>
+                <w:lang w:val="ru-RU"/>
+              </w:rPr>
+              <w:t xml:space="preserve"> адресу</w:t>
+            </w:r>
+          </w:p>
+        </w:tc>
+      </w:tr>
+      <w:tr>
+        <w:tc>
+          <w:tcPr>
+            <w:tcW w:w="4814" w:type="dxa"/>
+          </w:tcPr>
+          <w:p>
+            <w:pPr>
+              <w:pStyle w:val="a5"/>
+              <w:ind w:left="0"/>
+              <w:rPr>
+                <w:sz w:val="24"/>
+                <w:lang w:val="en-US"/>
+              </w:rPr>
+            </w:pPr>
+            <w:r>
+              <w:rPr>
+                <w:sz w:val="24"/>
+                <w:lang w:val="en-US"/>
+              </w:rPr>
+              <w:t>N</w:t>
+            </w:r>
+            <w:r>
+              <w:rPr>
+                <w:sz w:val="24"/>
+                <w:lang w:val="en-US"/>
+              </w:rPr>
+              <w:t>etstat</w:t>
+            </w:r>
+          </w:p>
+        </w:tc>
+        <w:tc>
+          <w:tcPr>
+            <w:tcW w:w="4815" w:type="dxa"/>
+          </w:tcPr>
+          <w:p>
+            <w:pPr>
+              <w:pStyle w:val="a5"/>
+              <w:ind w:left="0"/>
+              <w:rPr>
+                <w:sz w:val="24"/>
+                <w:lang w:val="ru-RU"/>
+              </w:rPr>
+            </w:pPr>
+            <w:proofErr w:type="spellStart"/>
+            <w:r>
+              <w:rPr>
+                <w:sz w:val="24"/>
+                <w:lang w:val="ru-RU"/>
+              </w:rPr>
+              <w:t>Побачити</w:t>
+            </w:r>
+            <w:proofErr w:type="spellEnd"/>
+            <w:r>
+              <w:rPr>
+                <w:sz w:val="24"/>
+                <w:lang w:val="ru-RU"/>
+              </w:rPr>
+              <w:t xml:space="preserve"> </w:t>
+            </w:r>
+            <w:proofErr w:type="spellStart"/>
+            <w:r>
+              <w:rPr>
+                <w:sz w:val="24"/>
+                <w:lang w:val="ru-RU"/>
+              </w:rPr>
+              <w:t>які</w:t>
+            </w:r>
+            <w:proofErr w:type="spellEnd"/>
+            <w:r>
+              <w:rPr>
+                <w:sz w:val="24"/>
+                <w:lang w:val="ru-RU"/>
+              </w:rPr>
+              <w:t xml:space="preserve"> </w:t>
+            </w:r>
+            <w:proofErr w:type="spellStart"/>
+            <w:r>
+              <w:rPr>
+                <w:sz w:val="24"/>
+                <w:lang w:val="ru-RU"/>
+              </w:rPr>
+              <w:t>служби</w:t>
+            </w:r>
+            <w:proofErr w:type="spellEnd"/>
+            <w:r>
+              <w:rPr>
+                <w:sz w:val="24"/>
+                <w:lang w:val="ru-RU"/>
+              </w:rPr>
+              <w:t xml:space="preserve"> </w:t>
+            </w:r>
+            <w:proofErr w:type="spellStart"/>
+            <w:r>
+              <w:rPr>
+                <w:sz w:val="24"/>
+                <w:lang w:val="ru-RU"/>
+              </w:rPr>
+              <w:t>прослуховують</w:t>
+            </w:r>
+            <w:proofErr w:type="spellEnd"/>
+            <w:r>
+              <w:rPr>
+                <w:sz w:val="24"/>
+                <w:lang w:val="ru-RU"/>
+              </w:rPr>
+              <w:t xml:space="preserve"> </w:t>
+            </w:r>
+            <w:proofErr w:type="spellStart"/>
+            <w:r>
+              <w:rPr>
+                <w:sz w:val="24"/>
+                <w:lang w:val="ru-RU"/>
+              </w:rPr>
+              <w:t>або</w:t>
+            </w:r>
+            <w:proofErr w:type="spellEnd"/>
+            <w:r>
+              <w:rPr>
+                <w:sz w:val="24"/>
+                <w:lang w:val="ru-RU"/>
+              </w:rPr>
+              <w:t xml:space="preserve"> </w:t>
+            </w:r>
+            <w:proofErr w:type="spellStart"/>
+            <w:r>
+              <w:rPr>
+                <w:sz w:val="24"/>
+                <w:lang w:val="ru-RU"/>
+              </w:rPr>
+              <w:t>очікують</w:t>
+            </w:r>
+            <w:proofErr w:type="spellEnd"/>
+            <w:r>
+              <w:rPr>
+                <w:sz w:val="24"/>
+                <w:lang w:val="ru-RU"/>
+              </w:rPr>
+              <w:t xml:space="preserve"> на </w:t>
+            </w:r>
+            <w:proofErr w:type="spellStart"/>
+            <w:r>
+              <w:rPr>
+                <w:sz w:val="24"/>
+                <w:lang w:val="ru-RU"/>
+              </w:rPr>
+              <w:t>вхідне</w:t>
+            </w:r>
+            <w:proofErr w:type="spellEnd"/>
+            <w:r>
+              <w:rPr>
+                <w:sz w:val="24"/>
+                <w:lang w:val="ru-RU"/>
+              </w:rPr>
+              <w:t xml:space="preserve"> </w:t>
+            </w:r>
+            <w:proofErr w:type="spellStart"/>
+            <w:r>
+              <w:rPr>
+                <w:sz w:val="24"/>
+                <w:lang w:val="ru-RU"/>
+              </w:rPr>
+              <w:t>з'єднання</w:t>
+            </w:r>
+            <w:proofErr w:type="spellEnd"/>
           </w:p>
         </w:tc>
       </w:tr>
@@ -2851,6 +5486,20 @@
                 <w:lang w:val="en-US"/>
               </w:rPr>
             </w:pPr>
+            <w:r>
+              <w:rPr>
+                <w:sz w:val="24"/>
+                <w:lang w:val="en-US"/>
+              </w:rPr>
+              <w:t>S</w:t>
+            </w:r>
+            <w:r>
+              <w:rPr>
+                <w:sz w:val="24"/>
+                <w:lang w:val="en-US"/>
+              </w:rPr>
+              <w:t>s</w:t>
+            </w:r>
           </w:p>
         </w:tc>
         <w:tc>
@@ -2863,9 +5512,50 @@
               <w:ind w:left="0"/>
               <w:rPr>
                 <w:sz w:val="24"/>
-                <w:lang w:val="ru-RU"/>
+                <w:lang w:val="en-US"/>
               </w:rPr>
             </w:pPr>
+            <w:proofErr w:type="spellStart"/>
+            <w:r>
+              <w:rPr>
+                <w:sz w:val="24"/>
+                <w:lang w:val="ru-RU"/>
+              </w:rPr>
+              <w:t>Виводить</w:t>
+            </w:r>
+            <w:proofErr w:type="spellEnd"/>
+            <w:r>
+              <w:rPr>
+                <w:sz w:val="24"/>
+                <w:lang w:val="ru-RU"/>
+              </w:rPr>
+              <w:t xml:space="preserve"> </w:t>
+            </w:r>
+            <w:proofErr w:type="spellStart"/>
+            <w:r>
+              <w:rPr>
+                <w:sz w:val="24"/>
+                <w:lang w:val="ru-RU"/>
+              </w:rPr>
+              <w:t>інформацію</w:t>
+            </w:r>
+            <w:proofErr w:type="spellEnd"/>
+            <w:r>
+              <w:rPr>
+                <w:sz w:val="24"/>
+                <w:lang w:val="ru-RU"/>
+              </w:rPr>
+              <w:t xml:space="preserve"> про </w:t>
+            </w:r>
+            <w:proofErr w:type="spellStart"/>
+            <w:r>
+              <w:rPr>
+                <w:sz w:val="24"/>
+                <w:lang w:val="ru-RU"/>
+              </w:rPr>
+              <w:t>сокети</w:t>
+            </w:r>
+            <w:proofErr w:type="spellEnd"/>
           </w:p>
         </w:tc>
       </w:tr>
@@ -2883,7 +5573,7 @@
       <w:pPr>
         <w:rPr>
           <w:sz w:val="24"/>
-          <w:lang w:val="en-US"/>
+          <w:lang w:val="ru-RU"/>
         </w:rPr>
       </w:pPr>
     </w:p>
@@ -2896,427 +5586,2101 @@
         </w:numPr>
         <w:rPr>
           <w:sz w:val="24"/>
+          <w:lang w:val="ru-RU"/>
+        </w:rPr>
+      </w:pPr>
+      <w:proofErr w:type="spellStart"/>
+      <w:r>
+        <w:rPr>
+          <w:sz w:val="24"/>
+          <w:lang w:val="ru-RU"/>
+        </w:rPr>
+        <w:t>Виконайте</w:t>
+      </w:r>
+      <w:proofErr w:type="spellEnd"/>
+      <w:r>
+        <w:rPr>
+          <w:sz w:val="24"/>
+          <w:lang w:val="ru-RU"/>
+        </w:rPr>
+        <w:t xml:space="preserve"> </w:t>
+      </w:r>
+      <w:proofErr w:type="spellStart"/>
+      <w:r>
+        <w:rPr>
+          <w:sz w:val="24"/>
+          <w:lang w:val="ru-RU"/>
+        </w:rPr>
+        <w:t>практичні</w:t>
+      </w:r>
+      <w:proofErr w:type="spellEnd"/>
+      <w:r>
+        <w:rPr>
+          <w:sz w:val="24"/>
+          <w:lang w:val="ru-RU"/>
+        </w:rPr>
+        <w:t xml:space="preserve"> </w:t>
+      </w:r>
+      <w:proofErr w:type="spellStart"/>
+      <w:r>
+        <w:rPr>
+          <w:sz w:val="24"/>
+          <w:lang w:val="ru-RU"/>
+        </w:rPr>
+        <w:t>завдання</w:t>
+      </w:r>
+      <w:proofErr w:type="spellEnd"/>
+      <w:r>
+        <w:rPr>
+          <w:sz w:val="24"/>
+          <w:lang w:val="ru-RU"/>
+        </w:rPr>
+        <w:t xml:space="preserve"> у </w:t>
+      </w:r>
+      <w:proofErr w:type="spellStart"/>
+      <w:r>
+        <w:rPr>
+          <w:sz w:val="24"/>
+          <w:lang w:val="ru-RU"/>
+        </w:rPr>
+        <w:t>терміналі</w:t>
+      </w:r>
+      <w:proofErr w:type="spellEnd"/>
+      <w:r>
+        <w:rPr>
+          <w:sz w:val="24"/>
+          <w:lang w:val="ru-RU"/>
+        </w:rPr>
+        <w:t xml:space="preserve"> (</w:t>
+      </w:r>
+      <w:proofErr w:type="spellStart"/>
+      <w:r>
+        <w:rPr>
+          <w:sz w:val="24"/>
+          <w:lang w:val="ru-RU"/>
+        </w:rPr>
+        <w:t>продемонструйте</w:t>
+      </w:r>
+      <w:proofErr w:type="spellEnd"/>
+      <w:r>
+        <w:rPr>
+          <w:sz w:val="24"/>
+          <w:lang w:val="ru-RU"/>
+        </w:rPr>
+        <w:t xml:space="preserve"> </w:t>
+      </w:r>
+      <w:proofErr w:type="spellStart"/>
+      <w:r>
+        <w:rPr>
+          <w:sz w:val="24"/>
+          <w:lang w:val="ru-RU"/>
+        </w:rPr>
+        <w:t>скріншоти</w:t>
+      </w:r>
+      <w:proofErr w:type="spellEnd"/>
+      <w:r>
+        <w:rPr>
+          <w:sz w:val="24"/>
+          <w:lang w:val="ru-RU"/>
+        </w:rPr>
+        <w:t>):</w:t>
+      </w:r>
+    </w:p>
+    <w:p>
+      <w:pPr>
+        <w:pStyle w:val="a5"/>
+        <w:rPr>
+          <w:sz w:val="24"/>
+          <w:lang w:val="ru-RU"/>
+        </w:rPr>
+      </w:pPr>
+      <w:r>
+        <w:rPr>
+          <w:sz w:val="24"/>
+          <w:lang w:val="ru-RU"/>
+        </w:rPr>
+        <w:t xml:space="preserve">- в </w:t>
+      </w:r>
+      <w:proofErr w:type="spellStart"/>
+      <w:r>
+        <w:rPr>
+          <w:sz w:val="24"/>
+          <w:lang w:val="ru-RU"/>
+        </w:rPr>
+        <w:t>даній</w:t>
+      </w:r>
+      <w:proofErr w:type="spellEnd"/>
+      <w:r>
+        <w:rPr>
+          <w:sz w:val="24"/>
+          <w:lang w:val="ru-RU"/>
+        </w:rPr>
+        <w:t xml:space="preserve"> </w:t>
+      </w:r>
+      <w:proofErr w:type="spellStart"/>
+      <w:r>
+        <w:rPr>
+          <w:sz w:val="24"/>
+          <w:lang w:val="ru-RU"/>
+        </w:rPr>
+        <w:t>лабораторній</w:t>
+      </w:r>
+      <w:proofErr w:type="spellEnd"/>
+      <w:r>
+        <w:rPr>
+          <w:sz w:val="24"/>
+          <w:lang w:val="ru-RU"/>
+        </w:rPr>
+        <w:t xml:space="preserve"> </w:t>
+      </w:r>
+      <w:proofErr w:type="spellStart"/>
+      <w:r>
+        <w:rPr>
+          <w:sz w:val="24"/>
+          <w:lang w:val="ru-RU"/>
+        </w:rPr>
+        <w:t>роботі</w:t>
+      </w:r>
+      <w:proofErr w:type="spellEnd"/>
+      <w:r>
+        <w:rPr>
+          <w:sz w:val="24"/>
+          <w:lang w:val="ru-RU"/>
+        </w:rPr>
+        <w:t xml:space="preserve"> </w:t>
+      </w:r>
+      <w:proofErr w:type="spellStart"/>
+      <w:r>
+        <w:rPr>
+          <w:sz w:val="24"/>
+          <w:lang w:val="ru-RU"/>
+        </w:rPr>
+        <w:t>використовувалась</w:t>
+      </w:r>
+      <w:proofErr w:type="spellEnd"/>
+      <w:r>
+        <w:rPr>
+          <w:sz w:val="24"/>
+          <w:lang w:val="ru-RU"/>
+        </w:rPr>
+        <w:t xml:space="preserve"> команда </w:t>
+      </w:r>
+      <w:proofErr w:type="spellStart"/>
+      <w:r>
+        <w:rPr>
+          <w:sz w:val="24"/>
+          <w:lang w:val="ru-RU"/>
+        </w:rPr>
+        <w:t>cat</w:t>
+      </w:r>
+      <w:proofErr w:type="spellEnd"/>
+      <w:r>
+        <w:rPr>
+          <w:sz w:val="24"/>
+          <w:lang w:val="ru-RU"/>
+        </w:rPr>
+        <w:t xml:space="preserve">, </w:t>
+      </w:r>
+      <w:proofErr w:type="spellStart"/>
+      <w:r>
+        <w:rPr>
+          <w:sz w:val="24"/>
+          <w:lang w:val="ru-RU"/>
+        </w:rPr>
+        <w:t>дослідіть</w:t>
+      </w:r>
+      <w:proofErr w:type="spellEnd"/>
+      <w:r>
+        <w:rPr>
+          <w:sz w:val="24"/>
+          <w:lang w:val="ru-RU"/>
+        </w:rPr>
+        <w:t xml:space="preserve"> </w:t>
+      </w:r>
+      <w:proofErr w:type="spellStart"/>
+      <w:r>
+        <w:rPr>
+          <w:sz w:val="24"/>
+          <w:lang w:val="ru-RU"/>
+        </w:rPr>
+        <w:t>її</w:t>
+      </w:r>
+      <w:proofErr w:type="spellEnd"/>
+      <w:r>
+        <w:rPr>
+          <w:sz w:val="24"/>
+          <w:lang w:val="ru-RU"/>
+        </w:rPr>
+        <w:t xml:space="preserve"> </w:t>
+      </w:r>
+      <w:proofErr w:type="spellStart"/>
+      <w:r>
+        <w:rPr>
+          <w:sz w:val="24"/>
+          <w:lang w:val="ru-RU"/>
+        </w:rPr>
+        <w:t>можливості</w:t>
+      </w:r>
+      <w:proofErr w:type="spellEnd"/>
+      <w:r>
+        <w:rPr>
+          <w:sz w:val="24"/>
+          <w:lang w:val="ru-RU"/>
+        </w:rPr>
+        <w:t xml:space="preserve"> та </w:t>
+      </w:r>
+      <w:proofErr w:type="spellStart"/>
+      <w:r>
+        <w:rPr>
+          <w:sz w:val="24"/>
+          <w:lang w:val="ru-RU"/>
+        </w:rPr>
+        <w:t>опишіть</w:t>
+      </w:r>
+      <w:proofErr w:type="spellEnd"/>
+      <w:r>
+        <w:rPr>
+          <w:sz w:val="24"/>
+          <w:lang w:val="ru-RU"/>
+        </w:rPr>
+        <w:t xml:space="preserve"> для</w:t>
+      </w:r>
+      <w:r>
+        <w:rPr>
+          <w:sz w:val="24"/>
+          <w:lang w:val="ru-RU"/>
+        </w:rPr>
+        <w:t xml:space="preserve"> </w:t>
+      </w:r>
+      <w:proofErr w:type="spellStart"/>
+      <w:r>
+        <w:rPr>
+          <w:sz w:val="24"/>
+          <w:lang w:val="ru-RU"/>
+        </w:rPr>
+        <w:t>яких</w:t>
+      </w:r>
+      <w:proofErr w:type="spellEnd"/>
+      <w:r>
+        <w:rPr>
+          <w:sz w:val="24"/>
+          <w:lang w:val="ru-RU"/>
+        </w:rPr>
+        <w:t xml:space="preserve"> задач вона </w:t>
+      </w:r>
+      <w:proofErr w:type="spellStart"/>
+      <w:r>
+        <w:rPr>
+          <w:sz w:val="24"/>
+          <w:lang w:val="ru-RU"/>
+        </w:rPr>
+        <w:t>призначена</w:t>
+      </w:r>
+      <w:proofErr w:type="spellEnd"/>
+      <w:r>
+        <w:rPr>
+          <w:sz w:val="24"/>
+          <w:lang w:val="ru-RU"/>
+        </w:rPr>
+        <w:t>;</w:t>
+      </w:r>
+    </w:p>
+    <w:p>
+      <w:pPr>
+        <w:pStyle w:val="a5"/>
+        <w:ind w:firstLine="696"/>
+        <w:rPr>
+          <w:sz w:val="24"/>
+        </w:rPr>
+      </w:pPr>
+      <w:r>
+        <w:rPr>
+          <w:sz w:val="24"/>
+        </w:rPr>
+        <w:t xml:space="preserve">Команда </w:t>
+      </w:r>
+      <w:r>
+        <w:rPr>
+          <w:sz w:val="24"/>
+          <w:lang w:val="ru-RU"/>
+        </w:rPr>
+        <w:t>‘</w:t>
+      </w:r>
+      <w:r>
+        <w:rPr>
+          <w:sz w:val="24"/>
           <w:lang w:val="en-US"/>
         </w:rPr>
-      </w:pPr>
-    </w:p>
-    <w:p>
-      <w:pPr>
+        <w:t>cat</w:t>
+      </w:r>
+      <w:r>
+        <w:rPr>
+          <w:sz w:val="24"/>
+          <w:lang w:val="ru-RU"/>
+        </w:rPr>
+        <w:t>’</w:t>
+      </w:r>
+      <w:r>
+        <w:rPr>
+          <w:sz w:val="24"/>
+        </w:rPr>
+        <w:t xml:space="preserve"> призначена для </w:t>
+      </w:r>
+      <w:proofErr w:type="spellStart"/>
+      <w:r>
+        <w:rPr>
+          <w:sz w:val="24"/>
+        </w:rPr>
+        <w:t>виводення</w:t>
+      </w:r>
+      <w:proofErr w:type="spellEnd"/>
+      <w:r>
+        <w:rPr>
+          <w:sz w:val="24"/>
+        </w:rPr>
+        <w:t xml:space="preserve"> вмісту файлів в консолі. Основні завдання </w:t>
+      </w:r>
+      <w:r>
+        <w:rPr>
+          <w:sz w:val="24"/>
+        </w:rPr>
+        <w:t>’</w:t>
+      </w:r>
+      <w:r>
         <w:rPr>
           <w:sz w:val="24"/>
           <w:lang w:val="en-US"/>
         </w:rPr>
-      </w:pPr>
-    </w:p>
-    <w:p>
-      <w:pPr>
+        <w:t>cat</w:t>
+      </w:r>
+      <w:r>
+        <w:rPr>
+          <w:sz w:val="24"/>
+        </w:rPr>
+        <w:t>’ включають в себе виведення вмісту файлів на екран, об'єднання вмісту кількох</w:t>
+      </w:r>
+      <w:r>
+        <w:rPr>
+          <w:sz w:val="24"/>
+        </w:rPr>
+        <w:t xml:space="preserve"> файлів, створення нових файлів і копіювання вмісту файлів.</w:t>
+      </w:r>
+    </w:p>
+    <w:p>
+      <w:pPr>
+        <w:pStyle w:val="a5"/>
+        <w:rPr>
+          <w:sz w:val="24"/>
+          <w:lang w:val="ru-RU"/>
+        </w:rPr>
+      </w:pPr>
+      <w:r>
+        <w:rPr>
+          <w:sz w:val="24"/>
+          <w:lang w:val="ru-RU"/>
+        </w:rPr>
+        <w:lastRenderedPageBreak/>
+        <w:t xml:space="preserve">- </w:t>
+      </w:r>
+      <w:proofErr w:type="spellStart"/>
+      <w:r>
+        <w:rPr>
+          <w:sz w:val="24"/>
+          <w:lang w:val="ru-RU"/>
+        </w:rPr>
+        <w:t>продемонструйте</w:t>
+      </w:r>
+      <w:proofErr w:type="spellEnd"/>
+      <w:r>
+        <w:rPr>
+          <w:sz w:val="24"/>
+          <w:lang w:val="ru-RU"/>
+        </w:rPr>
+        <w:t xml:space="preserve"> </w:t>
+      </w:r>
+      <w:proofErr w:type="spellStart"/>
+      <w:r>
+        <w:rPr>
+          <w:sz w:val="24"/>
+          <w:lang w:val="ru-RU"/>
+        </w:rPr>
+        <w:t>приклади</w:t>
+      </w:r>
+      <w:proofErr w:type="spellEnd"/>
+      <w:r>
+        <w:rPr>
+          <w:sz w:val="24"/>
+          <w:lang w:val="ru-RU"/>
+        </w:rPr>
+        <w:t xml:space="preserve">, коли команда </w:t>
+      </w:r>
+      <w:proofErr w:type="spellStart"/>
+      <w:r>
+        <w:rPr>
+          <w:sz w:val="24"/>
+          <w:lang w:val="ru-RU"/>
+        </w:rPr>
+        <w:t>cat</w:t>
+      </w:r>
+      <w:proofErr w:type="spellEnd"/>
+      <w:r>
+        <w:rPr>
+          <w:sz w:val="24"/>
+          <w:lang w:val="ru-RU"/>
+        </w:rPr>
+        <w:t xml:space="preserve"> </w:t>
+      </w:r>
+      <w:proofErr w:type="spellStart"/>
+      <w:r>
+        <w:rPr>
+          <w:sz w:val="24"/>
+          <w:lang w:val="ru-RU"/>
+        </w:rPr>
+        <w:t>використовується</w:t>
+      </w:r>
+      <w:proofErr w:type="spellEnd"/>
+      <w:r>
+        <w:rPr>
+          <w:sz w:val="24"/>
+          <w:lang w:val="ru-RU"/>
+        </w:rPr>
+        <w:t xml:space="preserve"> для </w:t>
+      </w:r>
+      <w:proofErr w:type="spellStart"/>
+      <w:r>
+        <w:rPr>
+          <w:sz w:val="24"/>
+          <w:lang w:val="ru-RU"/>
+        </w:rPr>
+        <w:t>створення</w:t>
+      </w:r>
+      <w:proofErr w:type="spellEnd"/>
+      <w:r>
+        <w:rPr>
+          <w:sz w:val="24"/>
+          <w:lang w:val="ru-RU"/>
+        </w:rPr>
+        <w:t xml:space="preserve"> файлу, перегляду</w:t>
+      </w:r>
+      <w:r>
+        <w:rPr>
+          <w:sz w:val="24"/>
+          <w:lang w:val="ru-RU"/>
+        </w:rPr>
+        <w:t xml:space="preserve"> </w:t>
+      </w:r>
+      <w:proofErr w:type="spellStart"/>
+      <w:r>
+        <w:rPr>
+          <w:sz w:val="24"/>
+          <w:lang w:val="ru-RU"/>
+        </w:rPr>
+        <w:t>вмісту</w:t>
+      </w:r>
+      <w:proofErr w:type="spellEnd"/>
+      <w:r>
+        <w:rPr>
+          <w:sz w:val="24"/>
+          <w:lang w:val="ru-RU"/>
+        </w:rPr>
+        <w:t xml:space="preserve"> файлу, </w:t>
+      </w:r>
+      <w:proofErr w:type="spellStart"/>
+      <w:r>
+        <w:rPr>
+          <w:sz w:val="24"/>
+          <w:lang w:val="ru-RU"/>
+        </w:rPr>
+        <w:t>перенаправлення</w:t>
+      </w:r>
+      <w:proofErr w:type="spellEnd"/>
+      <w:r>
+        <w:rPr>
+          <w:sz w:val="24"/>
+          <w:lang w:val="ru-RU"/>
+        </w:rPr>
+        <w:t xml:space="preserve"> </w:t>
+      </w:r>
+      <w:proofErr w:type="spellStart"/>
+      <w:r>
+        <w:rPr>
+          <w:sz w:val="24"/>
+          <w:lang w:val="ru-RU"/>
+        </w:rPr>
+        <w:t>інформації</w:t>
+      </w:r>
+      <w:proofErr w:type="spellEnd"/>
+      <w:r>
+        <w:rPr>
+          <w:sz w:val="24"/>
+          <w:lang w:val="ru-RU"/>
+        </w:rPr>
+        <w:t xml:space="preserve"> у </w:t>
+      </w:r>
+      <w:proofErr w:type="spellStart"/>
+      <w:r>
+        <w:rPr>
+          <w:sz w:val="24"/>
+          <w:lang w:val="ru-RU"/>
+        </w:rPr>
+        <w:t>інший</w:t>
+      </w:r>
+      <w:proofErr w:type="spellEnd"/>
+      <w:r>
+        <w:rPr>
+          <w:sz w:val="24"/>
+          <w:lang w:val="ru-RU"/>
+        </w:rPr>
+        <w:t xml:space="preserve"> файл,</w:t>
+      </w:r>
+      <w:r>
+        <w:rPr>
+          <w:sz w:val="24"/>
+          <w:lang w:val="ru-RU"/>
+        </w:rPr>
+        <w:t xml:space="preserve"> </w:t>
+      </w:r>
+      <w:proofErr w:type="spellStart"/>
+      <w:r>
+        <w:rPr>
+          <w:sz w:val="24"/>
+          <w:lang w:val="ru-RU"/>
+        </w:rPr>
+        <w:t>склеювання</w:t>
+      </w:r>
+      <w:proofErr w:type="spellEnd"/>
+      <w:r>
+        <w:rPr>
+          <w:sz w:val="24"/>
+          <w:lang w:val="ru-RU"/>
+        </w:rPr>
+        <w:t xml:space="preserve"> </w:t>
+      </w:r>
+      <w:proofErr w:type="spellStart"/>
+      <w:r>
+        <w:rPr>
+          <w:sz w:val="24"/>
+          <w:lang w:val="ru-RU"/>
+        </w:rPr>
+        <w:t>декількох</w:t>
+      </w:r>
+      <w:proofErr w:type="spellEnd"/>
+      <w:r>
+        <w:rPr>
+          <w:sz w:val="24"/>
+          <w:lang w:val="ru-RU"/>
+        </w:rPr>
+        <w:t xml:space="preserve"> </w:t>
+      </w:r>
+      <w:proofErr w:type="spellStart"/>
+      <w:r>
+        <w:rPr>
+          <w:sz w:val="24"/>
+          <w:lang w:val="ru-RU"/>
+        </w:rPr>
+        <w:t>файлів</w:t>
+      </w:r>
+      <w:proofErr w:type="spellEnd"/>
+      <w:r>
+        <w:rPr>
+          <w:sz w:val="24"/>
+          <w:lang w:val="ru-RU"/>
+        </w:rPr>
+        <w:t xml:space="preserve"> в один;</w:t>
+      </w:r>
+    </w:p>
+    <w:p>
+      <w:pPr>
+        <w:pStyle w:val="a5"/>
+        <w:rPr>
+          <w:sz w:val="24"/>
+          <w:lang w:val="ru-RU"/>
+        </w:rPr>
+      </w:pPr>
+      <w:r>
+        <w:rPr>
+          <w:noProof/>
+          <w:sz w:val="24"/>
+          <w:lang w:val="ru-RU"/>
+        </w:rPr>
+        <w:drawing>
+          <wp:inline distT="0" distB="0" distL="0" distR="0" wp14:anchorId="5E62CFC1" wp14:editId="4F220FFE">
+            <wp:extent cx="2857500" cy="2781300"/>
+            <wp:effectExtent l="0" t="0" r="0" b="0"/>
+            <wp:docPr id="3" name="Рисунок 3"/>
+            <wp:cNvGraphicFramePr>
+              <a:graphicFrameLocks xmlns:a="http://schemas.openxmlformats.org/drawingml/2006/main" noChangeAspect="1"/>
+            </wp:cNvGraphicFramePr>
+            <a:graphic xmlns:a="http://schemas.openxmlformats.org/drawingml/2006/main">
+              <a:graphicData uri="http://schemas.openxmlformats.org/drawingml/2006/picture">
+                <pic:pic xmlns:pic="http://schemas.openxmlformats.org/drawingml/2006/picture">
+                  <pic:nvPicPr>
+                    <pic:cNvPr id="0" name="Picture 1"/>
+                    <pic:cNvPicPr>
+                      <a:picLocks noChangeAspect="1" noChangeArrowheads="1"/>
+                    </pic:cNvPicPr>
+                  </pic:nvPicPr>
+                  <pic:blipFill>
+                    <a:blip r:embed="rId9" cstate="print">
+                      <a:extLst>
+                        <a:ext uri="{28A0092B-C50C-407E-A947-70E740481C1C}">
+                          <a14:useLocalDpi xmlns:a14="http://schemas.microsoft.com/office/drawing/2010/main" val="0"/>
+                        </a:ext>
+                      </a:extLst>
+                    </a:blip>
+                    <a:srcRect/>
+                    <a:stretch>
+                      <a:fillRect/>
+                    </a:stretch>
+                  </pic:blipFill>
+                  <pic:spPr bwMode="auto">
+                    <a:xfrm>
+                      <a:off x="0" y="0"/>
+                      <a:ext cx="2857500" cy="2781300"/>
+                    </a:xfrm>
+                    <a:prstGeom prst="rect">
+                      <a:avLst/>
+                    </a:prstGeom>
+                    <a:noFill/>
+                    <a:ln>
+                      <a:noFill/>
+                    </a:ln>
+                  </pic:spPr>
+                </pic:pic>
+              </a:graphicData>
+            </a:graphic>
+          </wp:inline>
+        </w:drawing>
+      </w:r>
+      <w:r>
+        <w:rPr>
+          <w:noProof/>
+          <w:sz w:val="24"/>
+          <w:lang w:val="ru-RU"/>
+        </w:rPr>
+        <w:drawing>
+          <wp:inline distT="0" distB="0" distL="0" distR="0" wp14:anchorId="3CE6E02D" wp14:editId="4B160D81">
+            <wp:extent cx="2717800" cy="2781300"/>
+            <wp:effectExtent l="0" t="0" r="6350" b="0"/>
+            <wp:docPr id="4" name="Рисунок 4"/>
+            <wp:cNvGraphicFramePr>
+              <a:graphicFrameLocks xmlns:a="http://schemas.openxmlformats.org/drawingml/2006/main" noChangeAspect="1"/>
+            </wp:cNvGraphicFramePr>
+            <a:graphic xmlns:a="http://schemas.openxmlformats.org/drawingml/2006/main">
+              <a:graphicData uri="http://schemas.openxmlformats.org/drawingml/2006/picture">
+                <pic:pic xmlns:pic="http://schemas.openxmlformats.org/drawingml/2006/picture">
+                  <pic:nvPicPr>
+                    <pic:cNvPr id="0" name="Picture 2"/>
+                    <pic:cNvPicPr>
+                      <a:picLocks noChangeAspect="1" noChangeArrowheads="1"/>
+                    </pic:cNvPicPr>
+                  </pic:nvPicPr>
+                  <pic:blipFill>
+                    <a:blip r:embed="rId10" cstate="print">
+                      <a:extLst>
+                        <a:ext uri="{28A0092B-C50C-407E-A947-70E740481C1C}">
+                          <a14:useLocalDpi xmlns:a14="http://schemas.microsoft.com/office/drawing/2010/main" val="0"/>
+                        </a:ext>
+                      </a:extLst>
+                    </a:blip>
+                    <a:srcRect/>
+                    <a:stretch>
+                      <a:fillRect/>
+                    </a:stretch>
+                  </pic:blipFill>
+                  <pic:spPr bwMode="auto">
+                    <a:xfrm>
+                      <a:off x="0" y="0"/>
+                      <a:ext cx="2717800" cy="2781300"/>
+                    </a:xfrm>
+                    <a:prstGeom prst="rect">
+                      <a:avLst/>
+                    </a:prstGeom>
+                    <a:noFill/>
+                    <a:ln>
+                      <a:noFill/>
+                    </a:ln>
+                  </pic:spPr>
+                </pic:pic>
+              </a:graphicData>
+            </a:graphic>
+          </wp:inline>
+        </w:drawing>
+      </w:r>
+    </w:p>
+    <w:p>
+      <w:pPr>
+        <w:pStyle w:val="a5"/>
+        <w:rPr>
+          <w:sz w:val="24"/>
+          <w:lang w:val="ru-RU"/>
+        </w:rPr>
+      </w:pPr>
+      <w:r>
+        <w:rPr>
+          <w:noProof/>
+          <w:sz w:val="24"/>
+          <w:lang w:val="ru-RU"/>
+        </w:rPr>
+        <w:drawing>
+          <wp:inline distT="0" distB="0" distL="0" distR="0" wp14:anchorId="5F243880" wp14:editId="13B7FE27">
+            <wp:extent cx="2844800" cy="2895600"/>
+            <wp:effectExtent l="0" t="0" r="0" b="0"/>
+            <wp:docPr id="5" name="Рисунок 5"/>
+            <wp:cNvGraphicFramePr>
+              <a:graphicFrameLocks xmlns:a="http://schemas.openxmlformats.org/drawingml/2006/main" noChangeAspect="1"/>
+            </wp:cNvGraphicFramePr>
+            <a:graphic xmlns:a="http://schemas.openxmlformats.org/drawingml/2006/main">
+              <a:graphicData uri="http://schemas.openxmlformats.org/drawingml/2006/picture">
+                <pic:pic xmlns:pic="http://schemas.openxmlformats.org/drawingml/2006/picture">
+                  <pic:nvPicPr>
+                    <pic:cNvPr id="0" name="Picture 3"/>
+                    <pic:cNvPicPr>
+                      <a:picLocks noChangeAspect="1" noChangeArrowheads="1"/>
+                    </pic:cNvPicPr>
+                  </pic:nvPicPr>
+                  <pic:blipFill>
+                    <a:blip r:embed="rId11">
+                      <a:extLst>
+                        <a:ext uri="{28A0092B-C50C-407E-A947-70E740481C1C}">
+                          <a14:useLocalDpi xmlns:a14="http://schemas.microsoft.com/office/drawing/2010/main" val="0"/>
+                        </a:ext>
+                      </a:extLst>
+                    </a:blip>
+                    <a:srcRect/>
+                    <a:stretch>
+                      <a:fillRect/>
+                    </a:stretch>
+                  </pic:blipFill>
+                  <pic:spPr bwMode="auto">
+                    <a:xfrm>
+                      <a:off x="0" y="0"/>
+                      <a:ext cx="2844800" cy="2895600"/>
+                    </a:xfrm>
+                    <a:prstGeom prst="rect">
+                      <a:avLst/>
+                    </a:prstGeom>
+                    <a:noFill/>
+                    <a:ln>
+                      <a:noFill/>
+                    </a:ln>
+                  </pic:spPr>
+                </pic:pic>
+              </a:graphicData>
+            </a:graphic>
+          </wp:inline>
+        </w:drawing>
+      </w:r>
+      <w:r>
+        <w:rPr>
+          <w:noProof/>
+          <w:sz w:val="24"/>
+          <w:lang w:val="ru-RU"/>
+        </w:rPr>
+        <w:drawing>
+          <wp:inline distT="0" distB="0" distL="0" distR="0" wp14:anchorId="1CB6F797" wp14:editId="357E5024">
+            <wp:extent cx="2730500" cy="2889250"/>
+            <wp:effectExtent l="0" t="0" r="0" b="6350"/>
+            <wp:docPr id="7" name="Рисунок 7"/>
+            <wp:cNvGraphicFramePr>
+              <a:graphicFrameLocks xmlns:a="http://schemas.openxmlformats.org/drawingml/2006/main" noChangeAspect="1"/>
+            </wp:cNvGraphicFramePr>
+            <a:graphic xmlns:a="http://schemas.openxmlformats.org/drawingml/2006/main">
+              <a:graphicData uri="http://schemas.openxmlformats.org/drawingml/2006/picture">
+                <pic:pic xmlns:pic="http://schemas.openxmlformats.org/drawingml/2006/picture">
+                  <pic:nvPicPr>
+                    <pic:cNvPr id="0" name="Picture 5"/>
+                    <pic:cNvPicPr>
+                      <a:picLocks noChangeAspect="1" noChangeArrowheads="1"/>
+                    </pic:cNvPicPr>
+                  </pic:nvPicPr>
+                  <pic:blipFill>
+                    <a:blip r:embed="rId12">
+                      <a:extLst>
+                        <a:ext uri="{28A0092B-C50C-407E-A947-70E740481C1C}">
+                          <a14:useLocalDpi xmlns:a14="http://schemas.microsoft.com/office/drawing/2010/main" val="0"/>
+                        </a:ext>
+                      </a:extLst>
+                    </a:blip>
+                    <a:srcRect/>
+                    <a:stretch>
+                      <a:fillRect/>
+                    </a:stretch>
+                  </pic:blipFill>
+                  <pic:spPr bwMode="auto">
+                    <a:xfrm>
+                      <a:off x="0" y="0"/>
+                      <a:ext cx="2730500" cy="2889250"/>
+                    </a:xfrm>
+                    <a:prstGeom prst="rect">
+                      <a:avLst/>
+                    </a:prstGeom>
+                    <a:noFill/>
+                    <a:ln>
+                      <a:noFill/>
+                    </a:ln>
+                  </pic:spPr>
+                </pic:pic>
+              </a:graphicData>
+            </a:graphic>
+          </wp:inline>
+        </w:drawing>
+      </w:r>
+    </w:p>
+    <w:p>
+      <w:pPr>
+        <w:pStyle w:val="a5"/>
+        <w:rPr>
+          <w:sz w:val="24"/>
+        </w:rPr>
+      </w:pPr>
+      <w:r>
+        <w:rPr>
+          <w:sz w:val="24"/>
+          <w:lang w:val="ru-RU"/>
+        </w:rPr>
+        <w:t xml:space="preserve">- </w:t>
+      </w:r>
+      <w:proofErr w:type="spellStart"/>
+      <w:r>
+        <w:rPr>
+          <w:sz w:val="24"/>
+          <w:lang w:val="ru-RU"/>
+        </w:rPr>
+        <w:t>які</w:t>
+      </w:r>
+      <w:proofErr w:type="spellEnd"/>
+      <w:r>
+        <w:rPr>
+          <w:sz w:val="24"/>
+          <w:lang w:val="ru-RU"/>
+        </w:rPr>
+        <w:t xml:space="preserve"> </w:t>
+      </w:r>
+      <w:proofErr w:type="spellStart"/>
+      <w:r>
+        <w:rPr>
+          <w:sz w:val="24"/>
+          <w:lang w:val="ru-RU"/>
+        </w:rPr>
+        <w:t>параметри</w:t>
+      </w:r>
+      <w:proofErr w:type="spellEnd"/>
+      <w:r>
+        <w:rPr>
+          <w:sz w:val="24"/>
+          <w:lang w:val="ru-RU"/>
+        </w:rPr>
+        <w:t xml:space="preserve"> </w:t>
+      </w:r>
+      <w:proofErr w:type="spellStart"/>
+      <w:r>
+        <w:rPr>
+          <w:sz w:val="24"/>
+          <w:lang w:val="ru-RU"/>
+        </w:rPr>
+        <w:t>команди</w:t>
+      </w:r>
+      <w:proofErr w:type="spellEnd"/>
+      <w:r>
+        <w:rPr>
+          <w:sz w:val="24"/>
+          <w:lang w:val="ru-RU"/>
+        </w:rPr>
+        <w:t xml:space="preserve"> </w:t>
+      </w:r>
+      <w:proofErr w:type="spellStart"/>
+      <w:r>
+        <w:rPr>
+          <w:sz w:val="24"/>
+          <w:lang w:val="ru-RU"/>
+        </w:rPr>
+        <w:t>cat</w:t>
+      </w:r>
+      <w:proofErr w:type="spellEnd"/>
+      <w:r>
+        <w:rPr>
+          <w:sz w:val="24"/>
+          <w:lang w:val="ru-RU"/>
+        </w:rPr>
+        <w:t xml:space="preserve"> треба </w:t>
+      </w:r>
+      <w:proofErr w:type="spellStart"/>
+      <w:r>
+        <w:rPr>
+          <w:sz w:val="24"/>
+          <w:lang w:val="ru-RU"/>
+        </w:rPr>
+        <w:t>використати</w:t>
+      </w:r>
+      <w:proofErr w:type="spellEnd"/>
+      <w:r>
+        <w:rPr>
+          <w:sz w:val="24"/>
+          <w:lang w:val="ru-RU"/>
+        </w:rPr>
+        <w:t>,</w:t>
+      </w:r>
+      <w:r>
+        <w:rPr>
+          <w:sz w:val="24"/>
+          <w:lang w:val="ru-RU"/>
+        </w:rPr>
+        <w:t xml:space="preserve"> </w:t>
+      </w:r>
+      <w:proofErr w:type="spellStart"/>
+      <w:r>
+        <w:rPr>
+          <w:sz w:val="24"/>
+          <w:lang w:val="ru-RU"/>
+        </w:rPr>
+        <w:t>щоб</w:t>
+      </w:r>
+      <w:proofErr w:type="spellEnd"/>
+      <w:r>
+        <w:rPr>
+          <w:sz w:val="24"/>
+          <w:lang w:val="ru-RU"/>
+        </w:rPr>
+        <w:t xml:space="preserve"> </w:t>
+      </w:r>
+      <w:proofErr w:type="spellStart"/>
+      <w:r>
+        <w:rPr>
+          <w:sz w:val="24"/>
+          <w:lang w:val="ru-RU"/>
+        </w:rPr>
+        <w:t>пронумерувати</w:t>
+      </w:r>
+      <w:proofErr w:type="spellEnd"/>
+      <w:r>
+        <w:rPr>
+          <w:sz w:val="24"/>
+          <w:lang w:val="ru-RU"/>
+        </w:rPr>
+        <w:t xml:space="preserve"> рядки файлу, </w:t>
+      </w:r>
+      <w:proofErr w:type="spellStart"/>
+      <w:r>
+        <w:rPr>
+          <w:sz w:val="24"/>
+          <w:lang w:val="ru-RU"/>
+        </w:rPr>
+        <w:t>відобразити</w:t>
+      </w:r>
+      <w:proofErr w:type="spellEnd"/>
+      <w:r>
+        <w:rPr>
+          <w:sz w:val="24"/>
+          <w:lang w:val="ru-RU"/>
+        </w:rPr>
+        <w:t xml:space="preserve"> </w:t>
+      </w:r>
+      <w:proofErr w:type="spellStart"/>
+      <w:r>
+        <w:rPr>
+          <w:sz w:val="24"/>
+          <w:lang w:val="ru-RU"/>
+        </w:rPr>
+        <w:t>недруковані</w:t>
+      </w:r>
+      <w:proofErr w:type="spellEnd"/>
+      <w:r>
+        <w:rPr>
+          <w:sz w:val="24"/>
+          <w:lang w:val="ru-RU"/>
+        </w:rPr>
+        <w:t xml:space="preserve"> </w:t>
+      </w:r>
+      <w:proofErr w:type="spellStart"/>
+      <w:r>
+        <w:rPr>
+          <w:sz w:val="24"/>
+          <w:lang w:val="ru-RU"/>
+        </w:rPr>
+        <w:t>символи</w:t>
+      </w:r>
+      <w:proofErr w:type="spellEnd"/>
+      <w:r>
+        <w:rPr>
+          <w:sz w:val="24"/>
+          <w:lang w:val="ru-RU"/>
+        </w:rPr>
+        <w:t xml:space="preserve">, </w:t>
+      </w:r>
+      <w:proofErr w:type="spellStart"/>
+      <w:r>
+        <w:rPr>
+          <w:sz w:val="24"/>
+          <w:lang w:val="ru-RU"/>
+        </w:rPr>
+        <w:t>видалити</w:t>
+      </w:r>
+      <w:proofErr w:type="spellEnd"/>
+      <w:r>
+        <w:rPr>
+          <w:sz w:val="24"/>
+          <w:lang w:val="ru-RU"/>
+        </w:rPr>
+        <w:t xml:space="preserve"> </w:t>
+      </w:r>
+      <w:proofErr w:type="spellStart"/>
+      <w:r>
+        <w:rPr>
+          <w:sz w:val="24"/>
+          <w:lang w:val="ru-RU"/>
+        </w:rPr>
+        <w:t>порожні</w:t>
+      </w:r>
+      <w:proofErr w:type="spellEnd"/>
+      <w:r>
+        <w:rPr>
+          <w:sz w:val="24"/>
+          <w:lang w:val="ru-RU"/>
+        </w:rPr>
+        <w:t xml:space="preserve"> рядки?</w:t>
+      </w:r>
+      <w:r>
+        <w:rPr>
+          <w:sz w:val="24"/>
+          <w:lang w:val="ru-RU"/>
+        </w:rPr>
+        <w:br/>
+      </w:r>
+      <w:r>
+        <w:rPr>
+          <w:sz w:val="24"/>
+        </w:rPr>
+        <w:t xml:space="preserve">Нумерація рядків – </w:t>
+      </w:r>
+      <w:r>
         <w:rPr>
           <w:sz w:val="24"/>
           <w:lang w:val="en-US"/>
         </w:rPr>
-      </w:pPr>
-    </w:p>
-    <w:p>
-      <w:pPr>
+        <w:t>cat</w:t>
+      </w:r>
+      <w:r>
+        <w:rPr>
+          <w:sz w:val="24"/>
+          <w:lang w:val="ru-RU"/>
+        </w:rPr>
+        <w:t xml:space="preserve"> -</w:t>
+      </w:r>
+      <w:r>
         <w:rPr>
           <w:sz w:val="24"/>
           <w:lang w:val="en-US"/>
         </w:rPr>
-      </w:pPr>
-    </w:p>
-    <w:p>
-      <w:pPr>
+        <w:t>n</w:t>
+      </w:r>
+      <w:r>
+        <w:rPr>
+          <w:sz w:val="24"/>
+          <w:lang w:val="ru-RU"/>
+        </w:rPr>
+        <w:t xml:space="preserve"> </w:t>
+      </w:r>
+      <w:r>
         <w:rPr>
           <w:sz w:val="24"/>
           <w:lang w:val="en-US"/>
         </w:rPr>
-      </w:pPr>
-    </w:p>
-    <w:p>
-      <w:pPr>
+        <w:t>filename</w:t>
+      </w:r>
+      <w:r>
+        <w:rPr>
+          <w:sz w:val="24"/>
+          <w:lang w:val="ru-RU"/>
+        </w:rPr>
+        <w:t>.</w:t>
+      </w:r>
+      <w:r>
         <w:rPr>
           <w:sz w:val="24"/>
           <w:lang w:val="en-US"/>
         </w:rPr>
-      </w:pPr>
-    </w:p>
-    <w:p>
-      <w:pPr>
+        <w:t>txt</w:t>
+      </w:r>
+      <w:r>
+        <w:rPr>
+          <w:sz w:val="24"/>
+        </w:rPr>
+        <w:t xml:space="preserve">, відображення недрукованих символів – </w:t>
+      </w:r>
+      <w:r>
         <w:rPr>
           <w:sz w:val="24"/>
           <w:lang w:val="en-US"/>
         </w:rPr>
-      </w:pPr>
-    </w:p>
-    <w:p>
-      <w:pPr>
+        <w:t>cat</w:t>
+      </w:r>
+      <w:r>
+        <w:rPr>
+          <w:sz w:val="24"/>
+          <w:lang w:val="ru-RU"/>
+        </w:rPr>
+        <w:t xml:space="preserve"> -</w:t>
+      </w:r>
+      <w:r>
         <w:rPr>
           <w:sz w:val="24"/>
           <w:lang w:val="en-US"/>
         </w:rPr>
-      </w:pPr>
-    </w:p>
-    <w:p>
-      <w:pPr>
+        <w:t>v</w:t>
+      </w:r>
+      <w:r>
+        <w:rPr>
+          <w:sz w:val="24"/>
+          <w:lang w:val="ru-RU"/>
+        </w:rPr>
+        <w:t xml:space="preserve"> </w:t>
+      </w:r>
+      <w:r>
         <w:rPr>
           <w:sz w:val="24"/>
           <w:lang w:val="en-US"/>
         </w:rPr>
-      </w:pPr>
-    </w:p>
-    <w:p>
-      <w:pPr>
+        <w:t>filename</w:t>
+      </w:r>
+      <w:r>
+        <w:rPr>
+          <w:sz w:val="24"/>
+          <w:lang w:val="ru-RU"/>
+        </w:rPr>
+        <w:t>.</w:t>
+      </w:r>
+      <w:r>
         <w:rPr>
           <w:sz w:val="24"/>
           <w:lang w:val="en-US"/>
         </w:rPr>
-      </w:pPr>
-    </w:p>
-    <w:p>
-      <w:pPr>
+        <w:t>txt</w:t>
+      </w:r>
+      <w:r>
+        <w:rPr>
+          <w:sz w:val="24"/>
+        </w:rPr>
+        <w:t xml:space="preserve">, видалення порожніх рядків – </w:t>
+      </w:r>
+      <w:r>
         <w:rPr>
           <w:sz w:val="24"/>
           <w:lang w:val="en-US"/>
         </w:rPr>
-      </w:pPr>
-    </w:p>
-    <w:p>
-      <w:pPr>
+        <w:t>cat</w:t>
+      </w:r>
+      <w:r>
+        <w:rPr>
+          <w:sz w:val="24"/>
+          <w:lang w:val="ru-RU"/>
+        </w:rPr>
+        <w:t xml:space="preserve"> -</w:t>
+      </w:r>
+      <w:r>
         <w:rPr>
           <w:sz w:val="24"/>
           <w:lang w:val="en-US"/>
         </w:rPr>
-      </w:pPr>
-    </w:p>
-    <w:p>
-      <w:pPr>
+        <w:t>s</w:t>
+      </w:r>
+      <w:r>
+        <w:rPr>
+          <w:sz w:val="24"/>
+          <w:lang w:val="ru-RU"/>
+        </w:rPr>
+        <w:t xml:space="preserve"> </w:t>
+      </w:r>
+      <w:r>
         <w:rPr>
           <w:sz w:val="24"/>
           <w:lang w:val="en-US"/>
         </w:rPr>
-      </w:pPr>
-    </w:p>
-    <w:p>
-      <w:pPr>
+        <w:t>filename</w:t>
+      </w:r>
+      <w:r>
+        <w:rPr>
+          <w:sz w:val="24"/>
+          <w:lang w:val="ru-RU"/>
+        </w:rPr>
+        <w:t>.</w:t>
+      </w:r>
+      <w:r>
         <w:rPr>
           <w:sz w:val="24"/>
           <w:lang w:val="en-US"/>
         </w:rPr>
-      </w:pPr>
-    </w:p>
-    <w:p>
-      <w:pPr>
+        <w:t>txt</w:t>
+      </w:r>
+      <w:r>
+        <w:rPr>
+          <w:sz w:val="24"/>
+          <w:lang w:val="ru-RU"/>
+        </w:rPr>
+        <w:t>.</w:t>
+      </w:r>
+      <w:r>
+        <w:rPr>
+          <w:sz w:val="24"/>
+        </w:rPr>
+        <w:t xml:space="preserve"> </w:t>
+      </w:r>
+    </w:p>
+    <w:p>
+      <w:pPr>
+        <w:pStyle w:val="a5"/>
+        <w:rPr>
+          <w:sz w:val="24"/>
+          <w:lang w:val="ru-RU"/>
+        </w:rPr>
+      </w:pPr>
+      <w:r>
+        <w:rPr>
+          <w:sz w:val="24"/>
+          <w:lang w:val="ru-RU"/>
+        </w:rPr>
+        <w:t xml:space="preserve">- </w:t>
+      </w:r>
+      <w:proofErr w:type="spellStart"/>
+      <w:r>
+        <w:rPr>
+          <w:sz w:val="24"/>
+          <w:lang w:val="ru-RU"/>
+        </w:rPr>
+        <w:t>опишіть</w:t>
+      </w:r>
+      <w:proofErr w:type="spellEnd"/>
+      <w:r>
+        <w:rPr>
+          <w:sz w:val="24"/>
+          <w:lang w:val="ru-RU"/>
+        </w:rPr>
+        <w:t xml:space="preserve"> </w:t>
+      </w:r>
+      <w:proofErr w:type="spellStart"/>
+      <w:r>
+        <w:rPr>
+          <w:sz w:val="24"/>
+          <w:lang w:val="ru-RU"/>
+        </w:rPr>
+        <w:t>можливості</w:t>
+      </w:r>
+      <w:proofErr w:type="spellEnd"/>
+      <w:r>
+        <w:rPr>
+          <w:sz w:val="24"/>
+          <w:lang w:val="ru-RU"/>
+        </w:rPr>
+        <w:t xml:space="preserve"> </w:t>
+      </w:r>
+      <w:proofErr w:type="spellStart"/>
+      <w:r>
+        <w:rPr>
+          <w:sz w:val="24"/>
+          <w:lang w:val="ru-RU"/>
+        </w:rPr>
+        <w:t>команди</w:t>
+      </w:r>
+      <w:proofErr w:type="spellEnd"/>
+      <w:r>
+        <w:rPr>
+          <w:sz w:val="24"/>
+          <w:lang w:val="ru-RU"/>
+        </w:rPr>
+        <w:t xml:space="preserve"> </w:t>
+      </w:r>
+      <w:proofErr w:type="spellStart"/>
+      <w:r>
+        <w:rPr>
+          <w:sz w:val="24"/>
+          <w:lang w:val="ru-RU"/>
+        </w:rPr>
+        <w:t>dig</w:t>
+      </w:r>
+      <w:proofErr w:type="spellEnd"/>
+      <w:r>
+        <w:rPr>
+          <w:sz w:val="24"/>
+          <w:lang w:val="ru-RU"/>
+        </w:rPr>
+        <w:t xml:space="preserve"> та </w:t>
+      </w:r>
+      <w:proofErr w:type="spellStart"/>
+      <w:r>
+        <w:rPr>
+          <w:sz w:val="24"/>
+          <w:lang w:val="ru-RU"/>
+        </w:rPr>
+        <w:t>наведіть</w:t>
+      </w:r>
+      <w:proofErr w:type="spellEnd"/>
+      <w:r>
+        <w:rPr>
+          <w:sz w:val="24"/>
+          <w:lang w:val="ru-RU"/>
+        </w:rPr>
+        <w:t xml:space="preserve"> </w:t>
+      </w:r>
+      <w:proofErr w:type="spellStart"/>
+      <w:r>
+        <w:rPr>
+          <w:sz w:val="24"/>
+          <w:lang w:val="ru-RU"/>
+        </w:rPr>
+        <w:t>приклади</w:t>
+      </w:r>
+      <w:proofErr w:type="spellEnd"/>
+      <w:r>
+        <w:rPr>
+          <w:sz w:val="24"/>
+          <w:lang w:val="ru-RU"/>
+        </w:rPr>
+        <w:t>;</w:t>
+      </w:r>
+    </w:p>
+    <w:p>
+      <w:pPr>
+        <w:pStyle w:val="a5"/>
+        <w:rPr>
+          <w:sz w:val="24"/>
+          <w:lang w:val="ru-RU"/>
+        </w:rPr>
+      </w:pPr>
+      <w:r>
+        <w:rPr>
+          <w:sz w:val="24"/>
+          <w:lang w:val="ru-RU"/>
+        </w:rPr>
+        <w:t xml:space="preserve">Команда </w:t>
+      </w:r>
+      <w:r>
+        <w:rPr>
+          <w:sz w:val="24"/>
+          <w:lang w:val="ru-RU"/>
+        </w:rPr>
+        <w:t>‘</w:t>
+      </w:r>
+      <w:r>
         <w:rPr>
           <w:sz w:val="24"/>
           <w:lang w:val="en-US"/>
         </w:rPr>
-      </w:pPr>
-    </w:p>
-    <w:p>
-      <w:pPr>
+        <w:t>dig</w:t>
+      </w:r>
+      <w:r>
+        <w:rPr>
+          <w:sz w:val="24"/>
+          <w:lang w:val="ru-RU"/>
+        </w:rPr>
+        <w:t>’</w:t>
+      </w:r>
+      <w:r>
+        <w:rPr>
+          <w:sz w:val="24"/>
+          <w:lang w:val="ru-RU"/>
+        </w:rPr>
+        <w:t xml:space="preserve"> </w:t>
+      </w:r>
+      <w:proofErr w:type="spellStart"/>
+      <w:r>
+        <w:rPr>
+          <w:sz w:val="24"/>
+          <w:lang w:val="ru-RU"/>
+        </w:rPr>
+        <w:t>використовується</w:t>
+      </w:r>
+      <w:proofErr w:type="spellEnd"/>
+      <w:r>
+        <w:rPr>
+          <w:sz w:val="24"/>
+          <w:lang w:val="ru-RU"/>
+        </w:rPr>
+        <w:t xml:space="preserve"> для </w:t>
+      </w:r>
+      <w:proofErr w:type="spellStart"/>
+      <w:r>
+        <w:rPr>
+          <w:sz w:val="24"/>
+          <w:lang w:val="ru-RU"/>
+        </w:rPr>
+        <w:t>використання</w:t>
+      </w:r>
+      <w:proofErr w:type="spellEnd"/>
+      <w:r>
+        <w:rPr>
+          <w:sz w:val="24"/>
+          <w:lang w:val="ru-RU"/>
+        </w:rPr>
+        <w:t xml:space="preserve"> </w:t>
+      </w:r>
+      <w:r>
         <w:rPr>
           <w:sz w:val="24"/>
           <w:lang w:val="en-US"/>
         </w:rPr>
-      </w:pPr>
-    </w:p>
-    <w:p>
-      <w:pPr>
+        <w:t>DNS</w:t>
+      </w:r>
+      <w:r>
+        <w:rPr>
+          <w:sz w:val="24"/>
+          <w:lang w:val="ru-RU"/>
+        </w:rPr>
+        <w:t>-</w:t>
+      </w:r>
+      <w:proofErr w:type="spellStart"/>
+      <w:r>
+        <w:rPr>
+          <w:sz w:val="24"/>
+          <w:lang w:val="ru-RU"/>
+        </w:rPr>
+        <w:t>запитів</w:t>
+      </w:r>
+      <w:proofErr w:type="spellEnd"/>
+      <w:r>
+        <w:rPr>
+          <w:sz w:val="24"/>
+          <w:lang w:val="ru-RU"/>
+        </w:rPr>
+        <w:t>.</w:t>
+      </w:r>
+    </w:p>
+    <w:p>
+      <w:pPr>
+        <w:pStyle w:val="a5"/>
+        <w:rPr>
+          <w:sz w:val="24"/>
+          <w:lang w:val="ru-RU"/>
+        </w:rPr>
+      </w:pPr>
+      <w:proofErr w:type="spellStart"/>
+      <w:r>
+        <w:rPr>
+          <w:sz w:val="24"/>
+          <w:lang w:val="ru-RU"/>
+        </w:rPr>
+        <w:t>Отримання</w:t>
+      </w:r>
+      <w:proofErr w:type="spellEnd"/>
+      <w:r>
+        <w:rPr>
+          <w:sz w:val="24"/>
+          <w:lang w:val="ru-RU"/>
+        </w:rPr>
+        <w:t xml:space="preserve"> </w:t>
+      </w:r>
+      <w:proofErr w:type="spellStart"/>
+      <w:r>
+        <w:rPr>
+          <w:sz w:val="24"/>
+          <w:lang w:val="ru-RU"/>
+        </w:rPr>
+        <w:t>запису</w:t>
+      </w:r>
+      <w:proofErr w:type="spellEnd"/>
+      <w:r>
+        <w:rPr>
+          <w:sz w:val="24"/>
+          <w:lang w:val="ru-RU"/>
+        </w:rPr>
+        <w:t xml:space="preserve"> </w:t>
+      </w:r>
+      <w:r>
+        <w:rPr>
+          <w:sz w:val="24"/>
+          <w:lang w:val="ru-RU"/>
+        </w:rPr>
+        <w:t>типу</w:t>
+      </w:r>
+      <w:r>
+        <w:rPr>
+          <w:sz w:val="24"/>
+          <w:lang w:val="ru-RU"/>
+        </w:rPr>
+        <w:t xml:space="preserve"> </w:t>
+      </w:r>
+      <w:r>
+        <w:rPr>
+          <w:sz w:val="24"/>
+          <w:lang w:val="ru-RU"/>
+        </w:rPr>
+        <w:t>А</w:t>
+      </w:r>
+      <w:r>
+        <w:rPr>
+          <w:sz w:val="24"/>
+          <w:lang w:val="ru-RU"/>
+        </w:rPr>
+        <w:t xml:space="preserve"> (</w:t>
+      </w:r>
+      <w:proofErr w:type="spellStart"/>
+      <w:r>
         <w:rPr>
           <w:sz w:val="24"/>
           <w:lang w:val="en-US"/>
         </w:rPr>
-      </w:pPr>
-    </w:p>
-    <w:p>
-      <w:pPr>
+        <w:t>IPv</w:t>
+      </w:r>
+      <w:proofErr w:type="spellEnd"/>
+      <w:r>
+        <w:rPr>
+          <w:sz w:val="24"/>
+          <w:lang w:val="ru-RU"/>
+        </w:rPr>
+        <w:t xml:space="preserve">4) – </w:t>
+      </w:r>
+      <w:r>
         <w:rPr>
           <w:sz w:val="24"/>
           <w:lang w:val="en-US"/>
         </w:rPr>
-      </w:pPr>
-    </w:p>
-    <w:p>
-      <w:pPr>
+        <w:t>dig</w:t>
+      </w:r>
+      <w:r>
+        <w:rPr>
+          <w:sz w:val="24"/>
+          <w:lang w:val="ru-RU"/>
+        </w:rPr>
+        <w:t xml:space="preserve"> </w:t>
+      </w:r>
+      <w:r>
         <w:rPr>
           <w:sz w:val="24"/>
           <w:lang w:val="en-US"/>
         </w:rPr>
-      </w:pPr>
-    </w:p>
-    <w:p>
-      <w:pPr>
+        <w:t>example</w:t>
+      </w:r>
+      <w:r>
+        <w:rPr>
+          <w:sz w:val="24"/>
+          <w:lang w:val="ru-RU"/>
+        </w:rPr>
+        <w:t>.</w:t>
+      </w:r>
+      <w:r>
         <w:rPr>
           <w:sz w:val="24"/>
           <w:lang w:val="en-US"/>
         </w:rPr>
-      </w:pPr>
-    </w:p>
-    <w:p>
-      <w:pPr>
+        <w:t>com</w:t>
+      </w:r>
+      <w:r>
+        <w:rPr>
+          <w:sz w:val="24"/>
+          <w:lang w:val="ru-RU"/>
+        </w:rPr>
+        <w:t xml:space="preserve"> </w:t>
+      </w:r>
+      <w:r>
         <w:rPr>
           <w:sz w:val="24"/>
           <w:lang w:val="en-US"/>
         </w:rPr>
-      </w:pPr>
-    </w:p>
-    <w:p>
-      <w:pPr>
+        <w:t>A</w:t>
+      </w:r>
+      <w:r>
+        <w:rPr>
+          <w:sz w:val="24"/>
+          <w:lang w:val="ru-RU"/>
+        </w:rPr>
+        <w:t>, (</w:t>
+      </w:r>
+      <w:r>
         <w:rPr>
           <w:sz w:val="24"/>
           <w:lang w:val="en-US"/>
         </w:rPr>
-      </w:pPr>
-    </w:p>
-    <w:p>
-      <w:pPr>
+        <w:t>MX</w:t>
+      </w:r>
+      <w:r>
+        <w:rPr>
+          <w:sz w:val="24"/>
+          <w:lang w:val="ru-RU"/>
+        </w:rPr>
+        <w:t xml:space="preserve">) – </w:t>
+      </w:r>
+      <w:r>
         <w:rPr>
           <w:sz w:val="24"/>
           <w:lang w:val="en-US"/>
         </w:rPr>
-      </w:pPr>
-    </w:p>
-    <w:p>
-      <w:pPr>
+        <w:t>dig</w:t>
+      </w:r>
+      <w:r>
+        <w:rPr>
+          <w:sz w:val="24"/>
+          <w:lang w:val="ru-RU"/>
+        </w:rPr>
+        <w:t xml:space="preserve"> </w:t>
+      </w:r>
+      <w:r>
         <w:rPr>
           <w:sz w:val="24"/>
           <w:lang w:val="en-US"/>
         </w:rPr>
-      </w:pPr>
-    </w:p>
-    <w:p>
-      <w:pPr>
+        <w:t>example</w:t>
+      </w:r>
+      <w:r>
+        <w:rPr>
+          <w:sz w:val="24"/>
+          <w:lang w:val="ru-RU"/>
+        </w:rPr>
+        <w:t>.</w:t>
+      </w:r>
+      <w:r>
         <w:rPr>
           <w:sz w:val="24"/>
           <w:lang w:val="en-US"/>
         </w:rPr>
-      </w:pPr>
-    </w:p>
-    <w:p>
-      <w:pPr>
+        <w:t>com</w:t>
+      </w:r>
+      <w:r>
+        <w:rPr>
+          <w:sz w:val="24"/>
+          <w:lang w:val="ru-RU"/>
+        </w:rPr>
+        <w:t xml:space="preserve"> </w:t>
+      </w:r>
+      <w:r>
         <w:rPr>
           <w:sz w:val="24"/>
           <w:lang w:val="en-US"/>
         </w:rPr>
-      </w:pPr>
-    </w:p>
-    <w:p>
-      <w:pPr>
+        <w:t>MX</w:t>
+      </w:r>
+      <w:r>
+        <w:rPr>
+          <w:sz w:val="24"/>
+          <w:lang w:val="ru-RU"/>
+        </w:rPr>
+        <w:t xml:space="preserve">, </w:t>
+      </w:r>
+      <w:proofErr w:type="spellStart"/>
+      <w:r>
+        <w:rPr>
+          <w:sz w:val="24"/>
+          <w:lang w:val="ru-RU"/>
+        </w:rPr>
+        <w:t>виведення</w:t>
+      </w:r>
+      <w:proofErr w:type="spellEnd"/>
+      <w:r>
+        <w:rPr>
+          <w:sz w:val="24"/>
+          <w:lang w:val="ru-RU"/>
+        </w:rPr>
+        <w:t xml:space="preserve"> </w:t>
+      </w:r>
+      <w:r>
+        <w:rPr>
+          <w:sz w:val="24"/>
+          <w:lang w:val="ru-RU"/>
+        </w:rPr>
+        <w:t>деталей</w:t>
+      </w:r>
+      <w:r>
+        <w:rPr>
+          <w:sz w:val="24"/>
+          <w:lang w:val="ru-RU"/>
+        </w:rPr>
+        <w:t xml:space="preserve"> </w:t>
+      </w:r>
+      <w:r>
         <w:rPr>
           <w:sz w:val="24"/>
           <w:lang w:val="en-US"/>
         </w:rPr>
-      </w:pPr>
-    </w:p>
-    <w:p>
-      <w:pPr>
+        <w:t>DNS</w:t>
+      </w:r>
+      <w:r>
+        <w:rPr>
+          <w:sz w:val="24"/>
+          <w:lang w:val="ru-RU"/>
+        </w:rPr>
+        <w:t>-</w:t>
+      </w:r>
+      <w:proofErr w:type="spellStart"/>
+      <w:r>
+        <w:rPr>
+          <w:sz w:val="24"/>
+          <w:lang w:val="ru-RU"/>
+        </w:rPr>
+        <w:t>запиту</w:t>
+      </w:r>
+      <w:proofErr w:type="spellEnd"/>
+      <w:r>
+        <w:rPr>
+          <w:sz w:val="24"/>
+          <w:lang w:val="ru-RU"/>
+        </w:rPr>
+        <w:t xml:space="preserve"> – </w:t>
+      </w:r>
+      <w:r>
         <w:rPr>
           <w:sz w:val="24"/>
           <w:lang w:val="en-US"/>
         </w:rPr>
-      </w:pPr>
-    </w:p>
-    <w:p>
-      <w:pPr>
+        <w:t>dig</w:t>
+      </w:r>
+      <w:r>
+        <w:rPr>
+          <w:sz w:val="24"/>
+          <w:lang w:val="ru-RU"/>
+        </w:rPr>
+        <w:t xml:space="preserve"> +</w:t>
+      </w:r>
+      <w:r>
         <w:rPr>
           <w:sz w:val="24"/>
           <w:lang w:val="en-US"/>
         </w:rPr>
-      </w:pPr>
-    </w:p>
-    <w:p>
-      <w:pPr>
+        <w:t>trace</w:t>
+      </w:r>
+      <w:r>
+        <w:rPr>
+          <w:sz w:val="24"/>
+          <w:lang w:val="ru-RU"/>
+        </w:rPr>
+        <w:t xml:space="preserve"> </w:t>
+      </w:r>
+      <w:r>
         <w:rPr>
           <w:sz w:val="24"/>
           <w:lang w:val="en-US"/>
         </w:rPr>
-      </w:pPr>
-    </w:p>
-    <w:p>
-      <w:pPr>
+        <w:t>example</w:t>
+      </w:r>
+      <w:r>
+        <w:rPr>
+          <w:sz w:val="24"/>
+          <w:lang w:val="ru-RU"/>
+        </w:rPr>
+        <w:t>.</w:t>
+      </w:r>
+      <w:r>
         <w:rPr>
           <w:sz w:val="24"/>
           <w:lang w:val="en-US"/>
         </w:rPr>
-      </w:pPr>
-    </w:p>
-    <w:p>
-      <w:pPr>
+        <w:t>com</w:t>
+      </w:r>
+      <w:r>
+        <w:rPr>
+          <w:sz w:val="24"/>
+          <w:lang w:val="ru-RU"/>
+        </w:rPr>
+        <w:t xml:space="preserve">, </w:t>
+      </w:r>
+      <w:proofErr w:type="spellStart"/>
+      <w:r>
+        <w:rPr>
+          <w:sz w:val="24"/>
+          <w:lang w:val="ru-RU"/>
+        </w:rPr>
+        <w:t>перевірка</w:t>
+      </w:r>
+      <w:proofErr w:type="spellEnd"/>
+      <w:r>
+        <w:rPr>
+          <w:sz w:val="24"/>
+          <w:lang w:val="ru-RU"/>
+        </w:rPr>
+        <w:t xml:space="preserve"> </w:t>
+      </w:r>
+      <w:r>
         <w:rPr>
           <w:sz w:val="24"/>
           <w:lang w:val="en-US"/>
         </w:rPr>
-      </w:pPr>
-    </w:p>
-    <w:p>
-      <w:pPr>
+        <w:t>DNS</w:t>
+      </w:r>
+      <w:r>
+        <w:rPr>
+          <w:sz w:val="24"/>
+          <w:lang w:val="ru-RU"/>
+        </w:rPr>
+        <w:t>-</w:t>
+      </w:r>
+      <w:r>
+        <w:rPr>
+          <w:sz w:val="24"/>
+          <w:lang w:val="ru-RU"/>
+        </w:rPr>
+        <w:t>сервера</w:t>
+      </w:r>
+      <w:r>
+        <w:rPr>
+          <w:sz w:val="24"/>
+          <w:lang w:val="ru-RU"/>
+        </w:rPr>
+        <w:t xml:space="preserve"> – </w:t>
+      </w:r>
+      <w:r>
         <w:rPr>
           <w:sz w:val="24"/>
           <w:lang w:val="en-US"/>
         </w:rPr>
-      </w:pPr>
-    </w:p>
-    <w:p>
-      <w:pPr>
-        <w:rPr>
-          <w:sz w:val="24"/>
+        <w:t>dig</w:t>
+      </w:r>
+      <w:r>
+        <w:rPr>
+          <w:sz w:val="24"/>
+          <w:lang w:val="ru-RU"/>
+        </w:rPr>
+        <w:t>.</w:t>
+      </w:r>
+    </w:p>
+    <w:p>
+      <w:pPr>
+        <w:pStyle w:val="ad"/>
+        <w:ind w:firstLine="708"/>
+        <w:rPr>
+          <w:lang w:val="ru-RU"/>
+        </w:rPr>
+      </w:pPr>
+      <w:r>
+        <w:rPr>
+          <w:lang w:val="ru-RU"/>
+        </w:rPr>
+        <w:t xml:space="preserve">- </w:t>
+      </w:r>
+      <w:proofErr w:type="spellStart"/>
+      <w:r>
+        <w:rPr>
+          <w:lang w:val="ru-RU"/>
+        </w:rPr>
+        <w:t>опишіть</w:t>
+      </w:r>
+      <w:proofErr w:type="spellEnd"/>
+      <w:r>
+        <w:rPr>
+          <w:lang w:val="ru-RU"/>
+        </w:rPr>
+        <w:t xml:space="preserve"> </w:t>
+      </w:r>
+      <w:proofErr w:type="spellStart"/>
+      <w:r>
+        <w:rPr>
+          <w:sz w:val="24"/>
+          <w:lang w:val="ru-RU"/>
+        </w:rPr>
+        <w:t>можливості</w:t>
+      </w:r>
+      <w:proofErr w:type="spellEnd"/>
+      <w:r>
+        <w:rPr>
+          <w:lang w:val="ru-RU"/>
+        </w:rPr>
+        <w:t xml:space="preserve"> </w:t>
+      </w:r>
+      <w:proofErr w:type="spellStart"/>
+      <w:r>
+        <w:rPr>
+          <w:lang w:val="ru-RU"/>
+        </w:rPr>
+        <w:t>команди</w:t>
+      </w:r>
+      <w:proofErr w:type="spellEnd"/>
+      <w:r>
+        <w:rPr>
+          <w:lang w:val="ru-RU"/>
+        </w:rPr>
+        <w:t xml:space="preserve"> </w:t>
+      </w:r>
+      <w:proofErr w:type="spellStart"/>
+      <w:r>
+        <w:rPr>
+          <w:lang w:val="ru-RU"/>
+        </w:rPr>
+        <w:t>netstat</w:t>
+      </w:r>
+      <w:proofErr w:type="spellEnd"/>
+      <w:r>
+        <w:rPr>
+          <w:lang w:val="ru-RU"/>
+        </w:rPr>
+        <w:t xml:space="preserve"> та </w:t>
+      </w:r>
+      <w:proofErr w:type="spellStart"/>
+      <w:r>
+        <w:rPr>
+          <w:lang w:val="ru-RU"/>
+        </w:rPr>
+        <w:t>наведіть</w:t>
+      </w:r>
+      <w:proofErr w:type="spellEnd"/>
+      <w:r>
+        <w:rPr>
+          <w:lang w:val="ru-RU"/>
+        </w:rPr>
+        <w:t xml:space="preserve"> </w:t>
+      </w:r>
+      <w:proofErr w:type="spellStart"/>
+      <w:proofErr w:type="gramStart"/>
+      <w:r>
+        <w:rPr>
+          <w:lang w:val="ru-RU"/>
+        </w:rPr>
+        <w:t>приклади</w:t>
+      </w:r>
+      <w:proofErr w:type="spellEnd"/>
+      <w:r>
+        <w:rPr>
+          <w:lang w:val="ru-RU"/>
+        </w:rPr>
+        <w:t>;.</w:t>
+      </w:r>
+      <w:proofErr w:type="gramEnd"/>
+    </w:p>
+    <w:p>
+      <w:pPr>
+        <w:pStyle w:val="ad"/>
+        <w:ind w:left="708"/>
+      </w:pPr>
+      <w:r>
+        <w:t xml:space="preserve">Команда </w:t>
+      </w:r>
+      <w:r>
+        <w:rPr>
+          <w:lang w:val="ru-RU"/>
+        </w:rPr>
+        <w:t>‘</w:t>
+      </w:r>
+      <w:r>
+        <w:rPr>
           <w:lang w:val="en-US"/>
         </w:rPr>
-      </w:pPr>
-    </w:p>
-    <w:p>
-      <w:pPr>
-        <w:rPr>
-          <w:sz w:val="24"/>
+        <w:t>netstat</w:t>
+      </w:r>
+      <w:r>
+        <w:rPr>
+          <w:lang w:val="ru-RU"/>
+        </w:rPr>
+        <w:t>’</w:t>
+      </w:r>
+      <w:r>
+        <w:t xml:space="preserve"> використовується для виведення інформації про мережеві підключення, маршрути і статистику.</w:t>
+      </w:r>
+    </w:p>
+    <w:p>
+      <w:pPr>
+        <w:pStyle w:val="ad"/>
+        <w:ind w:left="708"/>
+      </w:pPr>
+      <w:r>
+        <w:t xml:space="preserve">Виведення всіх активних мережевих </w:t>
+      </w:r>
+      <w:proofErr w:type="spellStart"/>
+      <w:r>
+        <w:t>підключеннь</w:t>
+      </w:r>
+      <w:proofErr w:type="spellEnd"/>
+      <w:r>
+        <w:t xml:space="preserve"> – </w:t>
+      </w:r>
+      <w:r>
+        <w:rPr>
           <w:lang w:val="en-US"/>
         </w:rPr>
-      </w:pPr>
-    </w:p>
-    <w:p>
-      <w:pPr>
-        <w:rPr>
-          <w:sz w:val="24"/>
+        <w:t>netstat</w:t>
+      </w:r>
+      <w:r>
+        <w:t xml:space="preserve"> -</w:t>
+      </w:r>
+      <w:r>
+        <w:rPr>
           <w:lang w:val="en-US"/>
         </w:rPr>
-      </w:pPr>
-    </w:p>
-    <w:p>
-      <w:pPr>
-        <w:rPr>
-          <w:sz w:val="24"/>
+        <w:t>a</w:t>
+      </w:r>
+      <w:r>
+        <w:t>, виведення слухаючих портів та відповідних служб</w:t>
+      </w:r>
+      <w:r>
+        <w:t xml:space="preserve"> </w:t>
+      </w:r>
+      <w:r>
+        <w:t>–</w:t>
+      </w:r>
+      <w:r>
+        <w:t xml:space="preserve"> </w:t>
+      </w:r>
+      <w:r>
+        <w:rPr>
           <w:lang w:val="en-US"/>
         </w:rPr>
-      </w:pPr>
-    </w:p>
-    <w:p>
-      <w:pPr>
-        <w:rPr>
-          <w:sz w:val="24"/>
+        <w:t>netstat</w:t>
+      </w:r>
+      <w:r>
+        <w:t xml:space="preserve"> -</w:t>
+      </w:r>
+      <w:r>
+        <w:rPr>
           <w:lang w:val="en-US"/>
         </w:rPr>
-      </w:pPr>
-    </w:p>
-    <w:p>
-      <w:pPr>
-        <w:rPr>
-          <w:sz w:val="24"/>
-          <w:lang w:val="en-US"/>
-        </w:rPr>
-      </w:pPr>
-    </w:p>
-    <w:p>
-      <w:pPr>
-        <w:rPr>
-          <w:sz w:val="24"/>
-          <w:lang w:val="en-US"/>
-        </w:rPr>
-      </w:pPr>
-    </w:p>
-    <w:p>
-      <w:pPr>
-        <w:rPr>
-          <w:sz w:val="24"/>
-          <w:lang w:val="en-US"/>
-        </w:rPr>
-      </w:pPr>
-    </w:p>
-    <w:p>
-      <w:pPr>
-        <w:rPr>
-          <w:sz w:val="24"/>
-          <w:lang w:val="en-US"/>
-        </w:rPr>
-      </w:pPr>
-    </w:p>
-    <w:p>
-      <w:pPr>
-        <w:rPr>
-          <w:sz w:val="24"/>
-          <w:lang w:val="en-US"/>
-        </w:rPr>
-      </w:pPr>
-    </w:p>
-    <w:p>
-      <w:pPr>
-        <w:rPr>
-          <w:sz w:val="24"/>
-          <w:lang w:val="en-US"/>
-        </w:rPr>
-      </w:pPr>
-    </w:p>
-    <w:p>
-      <w:pPr>
-        <w:rPr>
-          <w:sz w:val="24"/>
-          <w:lang w:val="en-US"/>
-        </w:rPr>
-      </w:pPr>
-    </w:p>
-    <w:p>
-      <w:pPr>
-        <w:rPr>
-          <w:sz w:val="24"/>
-          <w:lang w:val="en-US"/>
-        </w:rPr>
-      </w:pPr>
-    </w:p>
-    <w:p>
-      <w:pPr>
-        <w:rPr>
-          <w:sz w:val="24"/>
-          <w:lang w:val="en-US"/>
-        </w:rPr>
-      </w:pPr>
-    </w:p>
-    <w:p>
-      <w:pPr>
-        <w:rPr>
-          <w:sz w:val="24"/>
-          <w:lang w:val="en-US"/>
-        </w:rPr>
-      </w:pPr>
-      <w:bookmarkStart w:id="0" w:name="_GoBack"/>
-      <w:bookmarkEnd w:id="0"/>
-    </w:p>
-    <w:p>
-      <w:pPr>
-        <w:pStyle w:val="a5"/>
-        <w:ind w:left="426"/>
+        <w:t>l</w:t>
+      </w:r>
+      <w:r>
+        <w:t>, інше.</w:t>
+      </w:r>
+    </w:p>
+    <w:p>
+      <w:pPr>
+        <w:rPr>
+          <w:sz w:val="24"/>
+        </w:rPr>
+      </w:pPr>
+    </w:p>
+    <w:p>
+      <w:pPr>
+        <w:rPr>
+          <w:sz w:val="24"/>
+        </w:rPr>
+      </w:pPr>
+    </w:p>
+    <w:p>
+      <w:pPr>
         <w:jc w:val="both"/>
         <w:rPr>
           <w:sz w:val="28"/>
           <w:szCs w:val="28"/>
-          <w:lang w:val="en-US"/>
-        </w:rPr>
-      </w:pPr>
+        </w:rPr>
+      </w:pPr>
+      <w:proofErr w:type="spellStart"/>
       <w:r>
         <w:rPr>
           <w:sz w:val="28"/>
           <w:szCs w:val="28"/>
-          <w:lang w:val="en-US"/>
-        </w:rPr>
-        <w:br/>
-      </w:r>
-    </w:p>
-    <w:p>
-      <w:pPr>
-        <w:pStyle w:val="a5"/>
-        <w:ind w:left="426"/>
-        <w:jc w:val="both"/>
+          <w:lang w:val="ru-RU"/>
+        </w:rPr>
+        <w:lastRenderedPageBreak/>
+        <w:t>Контрольні</w:t>
+      </w:r>
+      <w:proofErr w:type="spellEnd"/>
+      <w:r>
         <w:rPr>
           <w:sz w:val="28"/>
           <w:szCs w:val="28"/>
-          <w:lang w:val="en-US"/>
-        </w:rPr>
-      </w:pPr>
+          <w:lang w:val="ru-RU"/>
+        </w:rPr>
+        <w:t xml:space="preserve"> </w:t>
+      </w:r>
+      <w:proofErr w:type="spellStart"/>
       <w:r>
         <w:rPr>
           <w:sz w:val="28"/>
           <w:szCs w:val="28"/>
-          <w:lang w:val="en-US"/>
-        </w:rPr>
-        <w:lastRenderedPageBreak/>
-        <w:t>Контрольні запитання:</w:t>
+          <w:lang w:val="ru-RU"/>
+        </w:rPr>
+        <w:t>запитання</w:t>
+      </w:r>
+      <w:proofErr w:type="spellEnd"/>
+      <w:r>
+        <w:rPr>
+          <w:sz w:val="28"/>
+          <w:szCs w:val="28"/>
+          <w:lang w:val="ru-RU"/>
+        </w:rPr>
+        <w:t>:</w:t>
       </w:r>
     </w:p>
     <w:p>
@@ -3326,7 +7690,7 @@
         <w:rPr>
           <w:bCs/>
           <w:sz w:val="32"/>
-          <w:lang w:val="en-US"/>
+          <w:lang w:val="ru-RU"/>
         </w:rPr>
       </w:pPr>
     </w:p>
@@ -3336,7 +7700,7 @@
         <w:rPr>
           <w:bCs/>
           <w:sz w:val="32"/>
-          <w:lang w:val="en-US"/>
+          <w:lang w:val="ru-RU"/>
         </w:rPr>
       </w:pPr>
     </w:p>
@@ -3347,7 +7711,7 @@
         <w:rPr>
           <w:bCs/>
           <w:sz w:val="32"/>
-          <w:lang w:val="en-US"/>
+          <w:lang w:val="ru-RU"/>
         </w:rPr>
       </w:pPr>
     </w:p>
@@ -3358,12 +7722,183 @@
         <w:rPr>
           <w:bCs/>
           <w:sz w:val="32"/>
-          <w:lang w:val="en-US"/>
-        </w:rPr>
-      </w:pPr>
-    </w:p>
-    <w:p>
-      <w:pPr>
+          <w:lang w:val="ru-RU"/>
+        </w:rPr>
+      </w:pPr>
+    </w:p>
+    <w:p>
+      <w:pPr>
+        <w:rPr>
+          <w:b/>
+          <w:bCs/>
+          <w:sz w:val="32"/>
+          <w:lang w:val="ru-RU"/>
+        </w:rPr>
+      </w:pPr>
+    </w:p>
+    <w:p>
+      <w:pPr>
+        <w:rPr>
+          <w:b/>
+          <w:bCs/>
+          <w:sz w:val="32"/>
+          <w:lang w:val="ru-RU"/>
+        </w:rPr>
+      </w:pPr>
+    </w:p>
+    <w:p>
+      <w:pPr>
+        <w:rPr>
+          <w:b/>
+          <w:bCs/>
+          <w:sz w:val="32"/>
+          <w:lang w:val="ru-RU"/>
+        </w:rPr>
+      </w:pPr>
+    </w:p>
+    <w:p>
+      <w:pPr>
+        <w:rPr>
+          <w:b/>
+          <w:bCs/>
+          <w:sz w:val="32"/>
+          <w:lang w:val="ru-RU"/>
+        </w:rPr>
+      </w:pPr>
+    </w:p>
+    <w:p>
+      <w:pPr>
+        <w:rPr>
+          <w:b/>
+          <w:bCs/>
+          <w:sz w:val="32"/>
+          <w:lang w:val="ru-RU"/>
+        </w:rPr>
+      </w:pPr>
+    </w:p>
+    <w:p>
+      <w:pPr>
+        <w:rPr>
+          <w:b/>
+          <w:bCs/>
+          <w:sz w:val="32"/>
+          <w:lang w:val="ru-RU"/>
+        </w:rPr>
+      </w:pPr>
+    </w:p>
+    <w:p>
+      <w:pPr>
+        <w:rPr>
+          <w:b/>
+          <w:bCs/>
+          <w:sz w:val="32"/>
+          <w:lang w:val="ru-RU"/>
+        </w:rPr>
+      </w:pPr>
+    </w:p>
+    <w:p>
+      <w:pPr>
+        <w:rPr>
+          <w:b/>
+          <w:bCs/>
+          <w:sz w:val="32"/>
+          <w:lang w:val="ru-RU"/>
+        </w:rPr>
+      </w:pPr>
+    </w:p>
+    <w:p>
+      <w:pPr>
+        <w:rPr>
+          <w:b/>
+          <w:bCs/>
+          <w:sz w:val="32"/>
+          <w:lang w:val="ru-RU"/>
+        </w:rPr>
+      </w:pPr>
+    </w:p>
+    <w:p>
+      <w:pPr>
+        <w:rPr>
+          <w:b/>
+          <w:bCs/>
+          <w:sz w:val="32"/>
+          <w:lang w:val="ru-RU"/>
+        </w:rPr>
+      </w:pPr>
+    </w:p>
+    <w:p>
+      <w:pPr>
+        <w:rPr>
+          <w:b/>
+          <w:bCs/>
+          <w:sz w:val="32"/>
+          <w:lang w:val="ru-RU"/>
+        </w:rPr>
+      </w:pPr>
+    </w:p>
+    <w:p>
+      <w:pPr>
+        <w:rPr>
+          <w:b/>
+          <w:bCs/>
+          <w:sz w:val="32"/>
+          <w:lang w:val="ru-RU"/>
+        </w:rPr>
+      </w:pPr>
+    </w:p>
+    <w:p>
+      <w:pPr>
+        <w:rPr>
+          <w:b/>
+          <w:bCs/>
+          <w:sz w:val="32"/>
+          <w:lang w:val="ru-RU"/>
+        </w:rPr>
+      </w:pPr>
+    </w:p>
+    <w:p>
+      <w:pPr>
+        <w:rPr>
+          <w:b/>
+          <w:bCs/>
+          <w:sz w:val="32"/>
+          <w:lang w:val="ru-RU"/>
+        </w:rPr>
+      </w:pPr>
+    </w:p>
+    <w:p>
+      <w:pPr>
+        <w:rPr>
+          <w:b/>
+          <w:bCs/>
+          <w:sz w:val="32"/>
+          <w:lang w:val="ru-RU"/>
+        </w:rPr>
+      </w:pPr>
+    </w:p>
+    <w:p>
+      <w:pPr>
+        <w:rPr>
+          <w:b/>
+          <w:bCs/>
+          <w:sz w:val="32"/>
+          <w:lang w:val="ru-RU"/>
+        </w:rPr>
+      </w:pPr>
+    </w:p>
+    <w:p>
+      <w:pPr>
+        <w:rPr>
+          <w:b/>
+          <w:bCs/>
+          <w:sz w:val="32"/>
+          <w:lang w:val="ru-RU"/>
+        </w:rPr>
+      </w:pPr>
+    </w:p>
+    <w:p>
+      <w:pPr>
+        <w:jc w:val="center"/>
         <w:rPr>
           <w:b/>
           <w:bCs/>
@@ -3371,39 +7906,46 @@
           <w:lang w:val="en-US"/>
         </w:rPr>
       </w:pPr>
-    </w:p>
-    <w:p>
-      <w:pPr>
+      <w:r>
+        <w:rPr>
+          <w:b/>
+          <w:bCs/>
+          <w:sz w:val="32"/>
+          <w:lang w:val="ru-RU"/>
+        </w:rPr>
+        <w:br/>
+      </w:r>
+      <w:r>
         <w:rPr>
           <w:b/>
           <w:bCs/>
           <w:sz w:val="32"/>
           <w:lang w:val="en-US"/>
         </w:rPr>
-      </w:pPr>
-    </w:p>
-    <w:p>
-      <w:pPr>
+        <w:br/>
+      </w:r>
+      <w:r>
         <w:rPr>
           <w:b/>
           <w:bCs/>
           <w:sz w:val="32"/>
           <w:lang w:val="en-US"/>
         </w:rPr>
-      </w:pPr>
-    </w:p>
-    <w:p>
-      <w:pPr>
+        <w:br/>
+      </w:r>
+      <w:r>
         <w:rPr>
           <w:b/>
           <w:bCs/>
           <w:sz w:val="32"/>
           <w:lang w:val="en-US"/>
         </w:rPr>
-      </w:pPr>
-    </w:p>
-    <w:p>
-      <w:pPr>
+        <w:br/>
+      </w:r>
+    </w:p>
+    <w:p>
+      <w:pPr>
+        <w:jc w:val="center"/>
         <w:rPr>
           <w:b/>
           <w:bCs/>
@@ -3414,150 +7956,22 @@
     </w:p>
     <w:p>
       <w:pPr>
+        <w:jc w:val="center"/>
+        <w:rPr>
+          <w:b/>
+          <w:bCs/>
+          <w:sz w:val="32"/>
+          <w:lang w:val="ru-RU"/>
+        </w:rPr>
+      </w:pPr>
+      <w:r>
         <w:rPr>
           <w:b/>
           <w:bCs/>
           <w:sz w:val="32"/>
           <w:lang w:val="en-US"/>
         </w:rPr>
-      </w:pPr>
-    </w:p>
-    <w:p>
-      <w:pPr>
-        <w:rPr>
-          <w:b/>
-          <w:bCs/>
-          <w:sz w:val="32"/>
-          <w:lang w:val="en-US"/>
-        </w:rPr>
-      </w:pPr>
-    </w:p>
-    <w:p>
-      <w:pPr>
-        <w:rPr>
-          <w:b/>
-          <w:bCs/>
-          <w:sz w:val="32"/>
-          <w:lang w:val="en-US"/>
-        </w:rPr>
-      </w:pPr>
-    </w:p>
-    <w:p>
-      <w:pPr>
-        <w:rPr>
-          <w:b/>
-          <w:bCs/>
-          <w:sz w:val="32"/>
-          <w:lang w:val="en-US"/>
-        </w:rPr>
-      </w:pPr>
-    </w:p>
-    <w:p>
-      <w:pPr>
-        <w:rPr>
-          <w:b/>
-          <w:bCs/>
-          <w:sz w:val="32"/>
-          <w:lang w:val="en-US"/>
-        </w:rPr>
-      </w:pPr>
-    </w:p>
-    <w:p>
-      <w:pPr>
-        <w:rPr>
-          <w:b/>
-          <w:bCs/>
-          <w:sz w:val="32"/>
-          <w:lang w:val="en-US"/>
-        </w:rPr>
-      </w:pPr>
-    </w:p>
-    <w:p>
-      <w:pPr>
-        <w:rPr>
-          <w:b/>
-          <w:bCs/>
-          <w:sz w:val="32"/>
-          <w:lang w:val="en-US"/>
-        </w:rPr>
-      </w:pPr>
-    </w:p>
-    <w:p>
-      <w:pPr>
-        <w:rPr>
-          <w:b/>
-          <w:bCs/>
-          <w:sz w:val="32"/>
-          <w:lang w:val="en-US"/>
-        </w:rPr>
-      </w:pPr>
-    </w:p>
-    <w:p>
-      <w:pPr>
-        <w:rPr>
-          <w:b/>
-          <w:bCs/>
-          <w:sz w:val="32"/>
-          <w:lang w:val="en-US"/>
-        </w:rPr>
-      </w:pPr>
-    </w:p>
-    <w:p>
-      <w:pPr>
-        <w:rPr>
-          <w:b/>
-          <w:bCs/>
-          <w:sz w:val="32"/>
-          <w:lang w:val="en-US"/>
-        </w:rPr>
-      </w:pPr>
-    </w:p>
-    <w:p>
-      <w:pPr>
-        <w:rPr>
-          <w:b/>
-          <w:bCs/>
-          <w:sz w:val="32"/>
-          <w:lang w:val="en-US"/>
-        </w:rPr>
-      </w:pPr>
-    </w:p>
-    <w:p>
-      <w:pPr>
-        <w:rPr>
-          <w:b/>
-          <w:bCs/>
-          <w:sz w:val="32"/>
-          <w:lang w:val="en-US"/>
-        </w:rPr>
-      </w:pPr>
-    </w:p>
-    <w:p>
-      <w:pPr>
-        <w:jc w:val="center"/>
-        <w:rPr>
-          <w:b/>
-          <w:bCs/>
-          <w:sz w:val="32"/>
-          <w:lang w:val="en-US"/>
-        </w:rPr>
-      </w:pPr>
-      <w:r>
-        <w:rPr>
-          <w:b/>
-          <w:bCs/>
-          <w:sz w:val="32"/>
-          <w:lang w:val="en-US"/>
-        </w:rPr>
-        <w:br/>
-      </w:r>
-      <w:r>
-        <w:rPr>
-          <w:b/>
-          <w:bCs/>
-          <w:sz w:val="32"/>
-          <w:lang w:val="en-US"/>
-        </w:rPr>
+        <w:lastRenderedPageBreak/>
         <w:t>Conclusions</w:t>
       </w:r>
     </w:p>
@@ -3705,7 +8119,7 @@
 </file>
 
 <file path=word/endnotes.xml><?xml version="1.0" encoding="utf-8"?>
-<w:endnotes xmlns:wpc="http://schemas.microsoft.com/office/word/2010/wordprocessingCanvas" xmlns:mc="http://schemas.openxmlformats.org/markup-compatibility/2006" xmlns:o="urn:schemas-microsoft-com:office:office" xmlns:r="http://schemas.openxmlformats.org/officeDocument/2006/relationships" xmlns:m="http://schemas.openxmlformats.org/officeDocument/2006/math" xmlns:v="urn:schemas-microsoft-com:vml" xmlns:wp14="http://schemas.microsoft.com/office/word/2010/wordprocessingDrawing" xmlns:wp="http://schemas.openxmlformats.org/drawingml/2006/wordprocessingDrawing" xmlns:w10="urn:schemas-microsoft-com:office:word" xmlns:w="http://schemas.openxmlformats.org/wordprocessingml/2006/main" xmlns:w14="http://schemas.microsoft.com/office/word/2010/wordml" xmlns:w15="http://schemas.microsoft.com/office/word/2012/wordml" xmlns:wpg="http://schemas.microsoft.com/office/word/2010/wordprocessingGroup" xmlns:wpi="http://schemas.microsoft.com/office/word/2010/wordprocessingInk" xmlns:wne="http://schemas.microsoft.com/office/word/2006/wordml" xmlns:wps="http://schemas.microsoft.com/office/word/2010/wordprocessingShape" mc:Ignorable="w14 w15 wp14">
+<w:endnotes xmlns:wpc="http://schemas.microsoft.com/office/word/2010/wordprocessingCanvas" xmlns:cx="http://schemas.microsoft.com/office/drawing/2014/chartex" xmlns:cx1="http://schemas.microsoft.com/office/drawing/2015/9/8/chartex" xmlns:cx2="http://schemas.microsoft.com/office/drawing/2015/10/21/chartex" xmlns:cx3="http://schemas.microsoft.com/office/drawing/2016/5/9/chartex" xmlns:cx4="http://schemas.microsoft.com/office/drawing/2016/5/10/chartex" xmlns:cx5="http://schemas.microsoft.com/office/drawing/2016/5/11/chartex" xmlns:cx6="http://schemas.microsoft.com/office/drawing/2016/5/12/chartex" xmlns:cx7="http://schemas.microsoft.com/office/drawing/2016/5/13/chartex" xmlns:cx8="http://schemas.microsoft.com/office/drawing/2016/5/14/chartex" xmlns:mc="http://schemas.openxmlformats.org/markup-compatibility/2006" xmlns:aink="http://schemas.microsoft.com/office/drawing/2016/ink" xmlns:am3d="http://schemas.microsoft.com/office/drawing/2017/model3d" xmlns:o="urn:schemas-microsoft-com:office:office" xmlns:r="http://schemas.openxmlformats.org/officeDocument/2006/relationships" xmlns:m="http://schemas.openxmlformats.org/officeDocument/2006/math" xmlns:v="urn:schemas-microsoft-com:vml" xmlns:wp14="http://schemas.microsoft.com/office/word/2010/wordprocessingDrawing" xmlns:wp="http://schemas.openxmlformats.org/drawingml/2006/wordprocessingDrawing" xmlns:w10="urn:schemas-microsoft-com:office:word" xmlns:w="http://schemas.openxmlformats.org/wordprocessingml/2006/main" xmlns:w14="http://schemas.microsoft.com/office/word/2010/wordml" xmlns:w15="http://schemas.microsoft.com/office/word/2012/wordml" xmlns:w16cex="http://schemas.microsoft.com/office/word/2018/wordml/cex" xmlns:w16cid="http://schemas.microsoft.com/office/word/2016/wordml/cid" xmlns:w16="http://schemas.microsoft.com/office/word/2018/wordml" xmlns:w16sdtdh="http://schemas.microsoft.com/office/word/2020/wordml/sdtdatahash" xmlns:w16se="http://schemas.microsoft.com/office/word/2015/wordml/symex" xmlns:wpg="http://schemas.microsoft.com/office/word/2010/wordprocessingGroup" xmlns:wpi="http://schemas.microsoft.com/office/word/2010/wordprocessingInk" xmlns:wne="http://schemas.microsoft.com/office/word/2006/wordml" xmlns:wps="http://schemas.microsoft.com/office/word/2010/wordprocessingShape" mc:Ignorable="w14 w15 w16se w16cid w16 w16cex w16sdtdh wp14">
   <w:endnote w:type="separator" w:id="-1">
     <w:p>
       <w:pPr>
@@ -3730,7 +8144,7 @@
 </file>
 
 <file path=word/footnotes.xml><?xml version="1.0" encoding="utf-8"?>
-<w:footnotes xmlns:wpc="http://schemas.microsoft.com/office/word/2010/wordprocessingCanvas" xmlns:mc="http://schemas.openxmlformats.org/markup-compatibility/2006" xmlns:o="urn:schemas-microsoft-com:office:office" xmlns:r="http://schemas.openxmlformats.org/officeDocument/2006/relationships" xmlns:m="http://schemas.openxmlformats.org/officeDocument/2006/math" xmlns:v="urn:schemas-microsoft-com:vml" xmlns:wp14="http://schemas.microsoft.com/office/word/2010/wordprocessingDrawing" xmlns:wp="http://schemas.openxmlformats.org/drawingml/2006/wordprocessingDrawing" xmlns:w10="urn:schemas-microsoft-com:office:word" xmlns:w="http://schemas.openxmlformats.org/wordprocessingml/2006/main" xmlns:w14="http://schemas.microsoft.com/office/word/2010/wordml" xmlns:w15="http://schemas.microsoft.com/office/word/2012/wordml" xmlns:wpg="http://schemas.microsoft.com/office/word/2010/wordprocessingGroup" xmlns:wpi="http://schemas.microsoft.com/office/word/2010/wordprocessingInk" xmlns:wne="http://schemas.microsoft.com/office/word/2006/wordml" xmlns:wps="http://schemas.microsoft.com/office/word/2010/wordprocessingShape" mc:Ignorable="w14 w15 wp14">
+<w:footnotes xmlns:wpc="http://schemas.microsoft.com/office/word/2010/wordprocessingCanvas" xmlns:cx="http://schemas.microsoft.com/office/drawing/2014/chartex" xmlns:cx1="http://schemas.microsoft.com/office/drawing/2015/9/8/chartex" xmlns:cx2="http://schemas.microsoft.com/office/drawing/2015/10/21/chartex" xmlns:cx3="http://schemas.microsoft.com/office/drawing/2016/5/9/chartex" xmlns:cx4="http://schemas.microsoft.com/office/drawing/2016/5/10/chartex" xmlns:cx5="http://schemas.microsoft.com/office/drawing/2016/5/11/chartex" xmlns:cx6="http://schemas.microsoft.com/office/drawing/2016/5/12/chartex" xmlns:cx7="http://schemas.microsoft.com/office/drawing/2016/5/13/chartex" xmlns:cx8="http://schemas.microsoft.com/office/drawing/2016/5/14/chartex" xmlns:mc="http://schemas.openxmlformats.org/markup-compatibility/2006" xmlns:aink="http://schemas.microsoft.com/office/drawing/2016/ink" xmlns:am3d="http://schemas.microsoft.com/office/drawing/2017/model3d" xmlns:o="urn:schemas-microsoft-com:office:office" xmlns:r="http://schemas.openxmlformats.org/officeDocument/2006/relationships" xmlns:m="http://schemas.openxmlformats.org/officeDocument/2006/math" xmlns:v="urn:schemas-microsoft-com:vml" xmlns:wp14="http://schemas.microsoft.com/office/word/2010/wordprocessingDrawing" xmlns:wp="http://schemas.openxmlformats.org/drawingml/2006/wordprocessingDrawing" xmlns:w10="urn:schemas-microsoft-com:office:word" xmlns:w="http://schemas.openxmlformats.org/wordprocessingml/2006/main" xmlns:w14="http://schemas.microsoft.com/office/word/2010/wordml" xmlns:w15="http://schemas.microsoft.com/office/word/2012/wordml" xmlns:w16cex="http://schemas.microsoft.com/office/word/2018/wordml/cex" xmlns:w16cid="http://schemas.microsoft.com/office/word/2016/wordml/cid" xmlns:w16="http://schemas.microsoft.com/office/word/2018/wordml" xmlns:w16sdtdh="http://schemas.microsoft.com/office/word/2020/wordml/sdtdatahash" xmlns:w16se="http://schemas.microsoft.com/office/word/2015/wordml/symex" xmlns:wpg="http://schemas.microsoft.com/office/word/2010/wordprocessingGroup" xmlns:wpi="http://schemas.microsoft.com/office/word/2010/wordprocessingInk" xmlns:wne="http://schemas.microsoft.com/office/word/2006/wordml" xmlns:wps="http://schemas.microsoft.com/office/word/2010/wordprocessingShape" mc:Ignorable="w14 w15 w16se w16cid w16 w16cex w16sdtdh wp14">
   <w:footnote w:type="separator" w:id="-1">
     <w:p>
       <w:pPr>
@@ -3755,7 +8169,7 @@
 </file>
 
 <file path=word/numbering.xml><?xml version="1.0" encoding="utf-8"?>
-<w:numbering xmlns:wpc="http://schemas.microsoft.com/office/word/2010/wordprocessingCanvas" xmlns:mc="http://schemas.openxmlformats.org/markup-compatibility/2006" xmlns:o="urn:schemas-microsoft-com:office:office" xmlns:r="http://schemas.openxmlformats.org/officeDocument/2006/relationships" xmlns:m="http://schemas.openxmlformats.org/officeDocument/2006/math" xmlns:v="urn:schemas-microsoft-com:vml" xmlns:wp14="http://schemas.microsoft.com/office/word/2010/wordprocessingDrawing" xmlns:wp="http://schemas.openxmlformats.org/drawingml/2006/wordprocessingDrawing" xmlns:w10="urn:schemas-microsoft-com:office:word" xmlns:w="http://schemas.openxmlformats.org/wordprocessingml/2006/main" xmlns:w14="http://schemas.microsoft.com/office/word/2010/wordml" xmlns:w15="http://schemas.microsoft.com/office/word/2012/wordml" xmlns:wpg="http://schemas.microsoft.com/office/word/2010/wordprocessingGroup" xmlns:wpi="http://schemas.microsoft.com/office/word/2010/wordprocessingInk" xmlns:wne="http://schemas.microsoft.com/office/word/2006/wordml" xmlns:wps="http://schemas.microsoft.com/office/word/2010/wordprocessingShape" mc:Ignorable="w14 w15 wp14">
+<w:numbering xmlns:wpc="http://schemas.microsoft.com/office/word/2010/wordprocessingCanvas" xmlns:cx="http://schemas.microsoft.com/office/drawing/2014/chartex" xmlns:cx1="http://schemas.microsoft.com/office/drawing/2015/9/8/chartex" xmlns:cx2="http://schemas.microsoft.com/office/drawing/2015/10/21/chartex" xmlns:cx3="http://schemas.microsoft.com/office/drawing/2016/5/9/chartex" xmlns:cx4="http://schemas.microsoft.com/office/drawing/2016/5/10/chartex" xmlns:cx5="http://schemas.microsoft.com/office/drawing/2016/5/11/chartex" xmlns:cx6="http://schemas.microsoft.com/office/drawing/2016/5/12/chartex" xmlns:cx7="http://schemas.microsoft.com/office/drawing/2016/5/13/chartex" xmlns:cx8="http://schemas.microsoft.com/office/drawing/2016/5/14/chartex" xmlns:mc="http://schemas.openxmlformats.org/markup-compatibility/2006" xmlns:aink="http://schemas.microsoft.com/office/drawing/2016/ink" xmlns:am3d="http://schemas.microsoft.com/office/drawing/2017/model3d" xmlns:o="urn:schemas-microsoft-com:office:office" xmlns:r="http://schemas.openxmlformats.org/officeDocument/2006/relationships" xmlns:m="http://schemas.openxmlformats.org/officeDocument/2006/math" xmlns:v="urn:schemas-microsoft-com:vml" xmlns:wp14="http://schemas.microsoft.com/office/word/2010/wordprocessingDrawing" xmlns:wp="http://schemas.openxmlformats.org/drawingml/2006/wordprocessingDrawing" xmlns:w10="urn:schemas-microsoft-com:office:word" xmlns:w="http://schemas.openxmlformats.org/wordprocessingml/2006/main" xmlns:w14="http://schemas.microsoft.com/office/word/2010/wordml" xmlns:w15="http://schemas.microsoft.com/office/word/2012/wordml" xmlns:w16cex="http://schemas.microsoft.com/office/word/2018/wordml/cex" xmlns:w16cid="http://schemas.microsoft.com/office/word/2016/wordml/cid" xmlns:w16="http://schemas.microsoft.com/office/word/2018/wordml" xmlns:w16sdtdh="http://schemas.microsoft.com/office/word/2020/wordml/sdtdatahash" xmlns:w16se="http://schemas.microsoft.com/office/word/2015/wordml/symex" xmlns:wpg="http://schemas.microsoft.com/office/word/2010/wordprocessingGroup" xmlns:wpi="http://schemas.microsoft.com/office/word/2010/wordprocessingInk" xmlns:wne="http://schemas.microsoft.com/office/word/2006/wordml" xmlns:wps="http://schemas.microsoft.com/office/word/2010/wordprocessingShape" mc:Ignorable="w14 w15 w16se w16cid w16 w16cex w16sdtdh wp14">
   <w:abstractNum w:abstractNumId="0" w15:restartNumberingAfterBreak="0">
     <w:nsid w:val="01652B99"/>
     <w:multiLevelType w:val="hybridMultilevel"/>
@@ -7007,7 +11421,7 @@
 </file>
 
 <file path=word/styles.xml><?xml version="1.0" encoding="utf-8"?>
-<w:styles xmlns:mc="http://schemas.openxmlformats.org/markup-compatibility/2006" xmlns:r="http://schemas.openxmlformats.org/officeDocument/2006/relationships" xmlns:w="http://schemas.openxmlformats.org/wordprocessingml/2006/main" xmlns:w14="http://schemas.microsoft.com/office/word/2010/wordml" xmlns:w15="http://schemas.microsoft.com/office/word/2012/wordml" mc:Ignorable="w14 w15">
+<w:styles xmlns:mc="http://schemas.openxmlformats.org/markup-compatibility/2006" xmlns:r="http://schemas.openxmlformats.org/officeDocument/2006/relationships" xmlns:w="http://schemas.openxmlformats.org/wordprocessingml/2006/main" xmlns:w14="http://schemas.microsoft.com/office/word/2010/wordml" xmlns:w15="http://schemas.microsoft.com/office/word/2012/wordml" xmlns:w16cex="http://schemas.microsoft.com/office/word/2018/wordml/cex" xmlns:w16cid="http://schemas.microsoft.com/office/word/2016/wordml/cid" xmlns:w16="http://schemas.microsoft.com/office/word/2018/wordml" xmlns:w16sdtdh="http://schemas.microsoft.com/office/word/2020/wordml/sdtdatahash" xmlns:w16se="http://schemas.microsoft.com/office/word/2015/wordml/symex" mc:Ignorable="w14 w15 w16se w16cid w16 w16cex w16sdtdh">
   <w:docDefaults>
     <w:rPrDefault>
       <w:rPr>
@@ -7023,7 +11437,7 @@
       </w:pPr>
     </w:pPrDefault>
   </w:docDefaults>
-  <w:latentStyles w:defLockedState="0" w:defUIPriority="99" w:defSemiHidden="0" w:defUnhideWhenUsed="0" w:defQFormat="0" w:count="371">
+  <w:latentStyles w:defLockedState="0" w:defUIPriority="99" w:defSemiHidden="0" w:defUnhideWhenUsed="0" w:defQFormat="0" w:count="376">
     <w:lsdException w:name="Normal" w:uiPriority="0" w:qFormat="1"/>
     <w:lsdException w:name="heading 1" w:uiPriority="9" w:qFormat="1"/>
     <w:lsdException w:name="heading 2" w:semiHidden="1" w:uiPriority="9" w:unhideWhenUsed="1" w:qFormat="1"/>
@@ -7129,7 +11543,6 @@
     <w:lsdException w:name="HTML Sample" w:semiHidden="1" w:unhideWhenUsed="1"/>
     <w:lsdException w:name="HTML Typewriter" w:semiHidden="1" w:unhideWhenUsed="1"/>
     <w:lsdException w:name="HTML Variable" w:semiHidden="1" w:unhideWhenUsed="1"/>
-    <w:lsdException w:name="Normal Table" w:semiHidden="1" w:unhideWhenUsed="1"/>
     <w:lsdException w:name="annotation subject" w:semiHidden="1" w:unhideWhenUsed="1"/>
     <w:lsdException w:name="No List" w:semiHidden="1" w:unhideWhenUsed="1"/>
     <w:lsdException w:name="Outline List 1" w:semiHidden="1" w:unhideWhenUsed="1"/>
@@ -7172,11 +11585,8 @@
     <w:lsdException w:name="Table Contemporary" w:semiHidden="1" w:unhideWhenUsed="1"/>
     <w:lsdException w:name="Table Elegant" w:semiHidden="1" w:unhideWhenUsed="1"/>
     <w:lsdException w:name="Table Professional" w:semiHidden="1" w:unhideWhenUsed="1"/>
-    <w:lsdException w:name="Table Subtle 1" w:semiHidden="1" w:unhideWhenUsed="1"/>
     <w:lsdException w:name="Table Subtle 2" w:semiHidden="1" w:unhideWhenUsed="1"/>
     <w:lsdException w:name="Table Web 1" w:semiHidden="1" w:unhideWhenUsed="1"/>
-    <w:lsdException w:name="Table Web 2" w:semiHidden="1" w:unhideWhenUsed="1"/>
-    <w:lsdException w:name="Table Web 3" w:semiHidden="1" w:unhideWhenUsed="1"/>
     <w:lsdException w:name="Balloon Text" w:semiHidden="1" w:unhideWhenUsed="1"/>
     <w:lsdException w:name="Table Grid" w:uiPriority="39"/>
     <w:lsdException w:name="Table Theme" w:semiHidden="1" w:unhideWhenUsed="1"/>
@@ -7395,6 +11805,11 @@
     <w:lsdException w:name="List Table 5 Dark Accent 6" w:uiPriority="50"/>
     <w:lsdException w:name="List Table 6 Colorful Accent 6" w:uiPriority="51"/>
     <w:lsdException w:name="List Table 7 Colorful Accent 6" w:uiPriority="52"/>
+    <w:lsdException w:name="Mention" w:semiHidden="1" w:unhideWhenUsed="1"/>
+    <w:lsdException w:name="Smart Hyperlink" w:semiHidden="1" w:unhideWhenUsed="1"/>
+    <w:lsdException w:name="Hashtag" w:semiHidden="1" w:unhideWhenUsed="1"/>
+    <w:lsdException w:name="Unresolved Mention" w:semiHidden="1" w:unhideWhenUsed="1"/>
+    <w:lsdException w:name="Smart Link" w:semiHidden="1" w:unhideWhenUsed="1"/>
   </w:latentStyles>
   <w:style w:type="paragraph" w:default="1" w:styleId="a">
     <w:name w:val="Normal"/>
@@ -7498,7 +11913,7 @@
     </w:pPr>
   </w:style>
   <w:style w:type="character" w:customStyle="1" w:styleId="a8">
-    <w:name w:val="Верхній колонтитул Знак"/>
+    <w:name w:val="Верхний колонтитул Знак"/>
     <w:basedOn w:val="a0"/>
     <w:link w:val="a7"/>
     <w:uiPriority w:val="99"/>
@@ -7520,7 +11935,7 @@
     </w:pPr>
   </w:style>
   <w:style w:type="character" w:customStyle="1" w:styleId="aa">
-    <w:name w:val="Нижній колонтитул Знак"/>
+    <w:name w:val="Нижний колонтитул Знак"/>
     <w:basedOn w:val="a0"/>
     <w:link w:val="a9"/>
     <w:uiPriority w:val="99"/>
@@ -7607,7 +12022,7 @@
     </w:rPr>
   </w:style>
   <w:style w:type="character" w:customStyle="1" w:styleId="HTML1">
-    <w:name w:val="Стандартний HTML Знак"/>
+    <w:name w:val="Стандартный HTML Знак"/>
     <w:basedOn w:val="a0"/>
     <w:link w:val="HTML0"/>
     <w:uiPriority w:val="99"/>
@@ -7620,8 +12035,8 @@
       <w:lang w:eastAsia="uk-UA"/>
     </w:rPr>
   </w:style>
-  <w:style w:type="character" w:customStyle="1" w:styleId="UnresolvedMention">
-    <w:name w:val="Unresolved Mention"/>
+  <w:style w:type="character" w:customStyle="1" w:styleId="1">
+    <w:name w:val="Неразрешенное упоминание1"/>
     <w:basedOn w:val="a0"/>
     <w:uiPriority w:val="99"/>
     <w:semiHidden/>
@@ -7631,6 +12046,15 @@
       <w:color w:val="605E5C"/>
       <w:shd w:val="clear" w:color="auto" w:fill="E1DFDD"/>
     </w:rPr>
+  </w:style>
+  <w:style w:type="paragraph" w:styleId="ad">
+    <w:name w:val="No Spacing"/>
+    <w:uiPriority w:val="1"/>
+    <w:qFormat/>
+    <w:rsid w:val="00236558"/>
+    <w:pPr>
+      <w:spacing w:after="0" w:line="240" w:lineRule="auto"/>
+    </w:pPr>
   </w:style>
 </w:styles>
 </file>
@@ -7894,4 +12318,16 @@
     </a:ext>
   </a:extLst>
 </a:theme>
+</file>
+
+<file path=customXml/item1.xml><?xml version="1.0" encoding="utf-8"?>
+<b:Sources xmlns:b="http://schemas.openxmlformats.org/officeDocument/2006/bibliography" xmlns="http://schemas.openxmlformats.org/officeDocument/2006/bibliography" SelectedStyle="\APASixthEditionOfficeOnline.xsl" StyleName="APA" Version="6"/>
+</file>
+
+<file path=customXml/itemProps1.xml><?xml version="1.0" encoding="utf-8"?>
+<ds:datastoreItem xmlns:ds="http://schemas.openxmlformats.org/officeDocument/2006/customXml" ds:itemID="{CFF888BA-CE37-444D-BACF-6EE37940F676}">
+  <ds:schemaRefs>
+    <ds:schemaRef ds:uri="http://schemas.openxmlformats.org/officeDocument/2006/bibliography"/>
+  </ds:schemaRefs>
+</ds:datastoreItem>
 </file>